--- a/ai_13/olena_novosad/epic_2/Lab_report_Olena_Novosad_Epic2.docx
+++ b/ai_13/olena_novosad/epic_2/Lab_report_Olena_Novosad_Epic2.docx
@@ -1453,27 +1453,7 @@
           <w:sz w:val="24"/>
           <w:szCs w:val="24"/>
         </w:rPr>
-        <w:t xml:space="preserve">працьовано інформацію про типи констант та змінних, оголошення, присвоєння та ініціалізацію змінних, операції, які можна над ними виконувати та </w:t>
-      </w:r>
-      <w:proofErr w:type="spellStart"/>
-      <w:r>
-        <w:rPr>
-          <w:rFonts w:ascii="Times New Roman" w:eastAsia="Times New Roman" w:hAnsi="Times New Roman" w:cs="Times New Roman"/>
-          <w:color w:val="000000"/>
-          <w:sz w:val="24"/>
-          <w:szCs w:val="24"/>
-        </w:rPr>
-        <w:t>пріорітети</w:t>
-      </w:r>
-      <w:proofErr w:type="spellEnd"/>
-      <w:r>
-        <w:rPr>
-          <w:rFonts w:ascii="Times New Roman" w:eastAsia="Times New Roman" w:hAnsi="Times New Roman" w:cs="Times New Roman"/>
-          <w:color w:val="000000"/>
-          <w:sz w:val="24"/>
-          <w:szCs w:val="24"/>
-        </w:rPr>
-        <w:t xml:space="preserve"> основних операцій.</w:t>
+        <w:t>працьовано інформацію про типи констант та змінних, оголошення, присвоєння та ініціалізацію змінних, операції, які можна над ними виконувати та пріорітети основних операцій.</w:t>
       </w:r>
     </w:p>
     <w:p>
@@ -1846,87 +1826,7 @@
           <w:sz w:val="24"/>
           <w:szCs w:val="24"/>
         </w:rPr>
-        <w:t xml:space="preserve">Умовні оператор </w:t>
-      </w:r>
-      <w:proofErr w:type="spellStart"/>
-      <w:r>
-        <w:rPr>
-          <w:rFonts w:ascii="Times New Roman" w:eastAsia="Times New Roman" w:hAnsi="Times New Roman" w:cs="Times New Roman"/>
-          <w:color w:val="000000"/>
-          <w:sz w:val="24"/>
-          <w:szCs w:val="24"/>
-        </w:rPr>
-        <w:t>if</w:t>
-      </w:r>
-      <w:proofErr w:type="spellEnd"/>
-      <w:r>
-        <w:rPr>
-          <w:rFonts w:ascii="Times New Roman" w:eastAsia="Times New Roman" w:hAnsi="Times New Roman" w:cs="Times New Roman"/>
-          <w:color w:val="000000"/>
-          <w:sz w:val="24"/>
-          <w:szCs w:val="24"/>
-        </w:rPr>
-        <w:t xml:space="preserve">, </w:t>
-      </w:r>
-      <w:proofErr w:type="spellStart"/>
-      <w:r>
-        <w:rPr>
-          <w:rFonts w:ascii="Times New Roman" w:eastAsia="Times New Roman" w:hAnsi="Times New Roman" w:cs="Times New Roman"/>
-          <w:color w:val="000000"/>
-          <w:sz w:val="24"/>
-          <w:szCs w:val="24"/>
-        </w:rPr>
-        <w:t>if</w:t>
-      </w:r>
-      <w:proofErr w:type="spellEnd"/>
-      <w:r>
-        <w:rPr>
-          <w:rFonts w:ascii="Times New Roman" w:eastAsia="Times New Roman" w:hAnsi="Times New Roman" w:cs="Times New Roman"/>
-          <w:color w:val="000000"/>
-          <w:sz w:val="24"/>
-          <w:szCs w:val="24"/>
-        </w:rPr>
-        <w:t xml:space="preserve"> </w:t>
-      </w:r>
-      <w:proofErr w:type="spellStart"/>
-      <w:r>
-        <w:rPr>
-          <w:rFonts w:ascii="Times New Roman" w:eastAsia="Times New Roman" w:hAnsi="Times New Roman" w:cs="Times New Roman"/>
-          <w:color w:val="000000"/>
-          <w:sz w:val="24"/>
-          <w:szCs w:val="24"/>
-        </w:rPr>
-        <w:t>else</w:t>
-      </w:r>
-      <w:proofErr w:type="spellEnd"/>
-      <w:r>
-        <w:rPr>
-          <w:rFonts w:ascii="Times New Roman" w:eastAsia="Times New Roman" w:hAnsi="Times New Roman" w:cs="Times New Roman"/>
-          <w:color w:val="000000"/>
-          <w:sz w:val="24"/>
-          <w:szCs w:val="24"/>
-        </w:rPr>
-        <w:t xml:space="preserve">, </w:t>
-      </w:r>
-      <w:proofErr w:type="spellStart"/>
-      <w:r>
-        <w:rPr>
-          <w:rFonts w:ascii="Times New Roman" w:eastAsia="Times New Roman" w:hAnsi="Times New Roman" w:cs="Times New Roman"/>
-          <w:color w:val="000000"/>
-          <w:sz w:val="24"/>
-          <w:szCs w:val="24"/>
-        </w:rPr>
-        <w:t>switch</w:t>
-      </w:r>
-      <w:proofErr w:type="spellEnd"/>
-      <w:r>
-        <w:rPr>
-          <w:rFonts w:ascii="Times New Roman" w:eastAsia="Times New Roman" w:hAnsi="Times New Roman" w:cs="Times New Roman"/>
-          <w:color w:val="000000"/>
-          <w:sz w:val="24"/>
-          <w:szCs w:val="24"/>
-        </w:rPr>
-        <w:t>, які допомагають реалізовувати розгалуження процесу виконання програми.</w:t>
+        <w:t>Умовні оператор if, if else, switch, які допомагають реалізовувати розгалуження процесу виконання програми.</w:t>
       </w:r>
     </w:p>
     <w:p>
@@ -4305,41 +4205,13 @@
         </w:rPr>
         <w:t xml:space="preserve">Застосувати </w:t>
       </w:r>
-      <w:proofErr w:type="spellStart"/>
-      <w:r>
-        <w:rPr>
-          <w:rFonts w:ascii="Times New Roman" w:eastAsia="Times New Roman" w:hAnsi="Times New Roman" w:cs="Times New Roman"/>
-          <w:sz w:val="24"/>
-          <w:szCs w:val="24"/>
-        </w:rPr>
-        <w:t>if</w:t>
-      </w:r>
-      <w:proofErr w:type="spellEnd"/>
-      <w:r>
-        <w:rPr>
-          <w:rFonts w:ascii="Times New Roman" w:eastAsia="Times New Roman" w:hAnsi="Times New Roman" w:cs="Times New Roman"/>
-          <w:sz w:val="24"/>
-          <w:szCs w:val="24"/>
-        </w:rPr>
-        <w:t xml:space="preserve"> </w:t>
-      </w:r>
-      <w:proofErr w:type="spellStart"/>
-      <w:r>
-        <w:rPr>
-          <w:rFonts w:ascii="Times New Roman" w:eastAsia="Times New Roman" w:hAnsi="Times New Roman" w:cs="Times New Roman"/>
-          <w:sz w:val="24"/>
-          <w:szCs w:val="24"/>
-        </w:rPr>
-        <w:t>else</w:t>
-      </w:r>
-      <w:proofErr w:type="spellEnd"/>
-      <w:r>
-        <w:rPr>
-          <w:rFonts w:ascii="Times New Roman" w:eastAsia="Times New Roman" w:hAnsi="Times New Roman" w:cs="Times New Roman"/>
-          <w:sz w:val="24"/>
-          <w:szCs w:val="24"/>
-        </w:rPr>
-        <w:t xml:space="preserve"> - щоб вирішити, чи повинен користувач взяти куртку чи ні.</w:t>
+      <w:r>
+        <w:rPr>
+          <w:rFonts w:ascii="Times New Roman" w:eastAsia="Times New Roman" w:hAnsi="Times New Roman" w:cs="Times New Roman"/>
+          <w:sz w:val="24"/>
+          <w:szCs w:val="24"/>
+        </w:rPr>
+        <w:t>if else - щоб вирішити, чи повинен користувач взяти куртку чи ні.</w:t>
       </w:r>
     </w:p>
     <w:p>
@@ -4368,59 +4240,13 @@
         </w:rPr>
         <w:t xml:space="preserve"> </w:t>
       </w:r>
-      <w:proofErr w:type="spellStart"/>
-      <w:r>
-        <w:rPr>
-          <w:rFonts w:ascii="Times New Roman" w:eastAsia="Times New Roman" w:hAnsi="Times New Roman" w:cs="Times New Roman"/>
-          <w:sz w:val="24"/>
-          <w:szCs w:val="24"/>
-        </w:rPr>
-        <w:t>if</w:t>
-      </w:r>
-      <w:proofErr w:type="spellEnd"/>
-      <w:r>
-        <w:rPr>
-          <w:rFonts w:ascii="Times New Roman" w:eastAsia="Times New Roman" w:hAnsi="Times New Roman" w:cs="Times New Roman"/>
-          <w:sz w:val="24"/>
-          <w:szCs w:val="24"/>
-        </w:rPr>
-        <w:t xml:space="preserve">, </w:t>
-      </w:r>
-      <w:proofErr w:type="spellStart"/>
-      <w:r>
-        <w:rPr>
-          <w:rFonts w:ascii="Times New Roman" w:eastAsia="Times New Roman" w:hAnsi="Times New Roman" w:cs="Times New Roman"/>
-          <w:sz w:val="24"/>
-          <w:szCs w:val="24"/>
-        </w:rPr>
-        <w:t>else</w:t>
-      </w:r>
-      <w:proofErr w:type="spellEnd"/>
-      <w:r>
-        <w:rPr>
-          <w:rFonts w:ascii="Times New Roman" w:eastAsia="Times New Roman" w:hAnsi="Times New Roman" w:cs="Times New Roman"/>
-          <w:sz w:val="24"/>
-          <w:szCs w:val="24"/>
-        </w:rPr>
-        <w:t xml:space="preserve"> </w:t>
-      </w:r>
-      <w:proofErr w:type="spellStart"/>
-      <w:r>
-        <w:rPr>
-          <w:rFonts w:ascii="Times New Roman" w:eastAsia="Times New Roman" w:hAnsi="Times New Roman" w:cs="Times New Roman"/>
-          <w:sz w:val="24"/>
-          <w:szCs w:val="24"/>
-        </w:rPr>
-        <w:t>if</w:t>
-      </w:r>
-      <w:proofErr w:type="spellEnd"/>
-      <w:r>
-        <w:rPr>
-          <w:rFonts w:ascii="Times New Roman" w:eastAsia="Times New Roman" w:hAnsi="Times New Roman" w:cs="Times New Roman"/>
-          <w:sz w:val="24"/>
-          <w:szCs w:val="24"/>
-        </w:rPr>
-        <w:t xml:space="preserve"> - щоб надати рекомендацію щодо активності (прогулянка, футбол, настільні ігри, </w:t>
+      <w:r>
+        <w:rPr>
+          <w:rFonts w:ascii="Times New Roman" w:eastAsia="Times New Roman" w:hAnsi="Times New Roman" w:cs="Times New Roman"/>
+          <w:sz w:val="24"/>
+          <w:szCs w:val="24"/>
+        </w:rPr>
+        <w:t xml:space="preserve">if, else if - щоб надати рекомендацію щодо активності (прогулянка, футбол, настільні ігри, </w:t>
       </w:r>
       <w:proofErr w:type="spellStart"/>
       <w:r>
@@ -4459,23 +4285,13 @@
         </w:rPr>
         <w:t xml:space="preserve">Застосувати </w:t>
       </w:r>
-      <w:proofErr w:type="spellStart"/>
-      <w:r>
-        <w:rPr>
-          <w:rFonts w:ascii="Times New Roman" w:eastAsia="Times New Roman" w:hAnsi="Times New Roman" w:cs="Times New Roman"/>
-          <w:sz w:val="24"/>
-          <w:szCs w:val="24"/>
-        </w:rPr>
-        <w:t>switch</w:t>
-      </w:r>
-      <w:proofErr w:type="spellEnd"/>
-      <w:r>
-        <w:rPr>
-          <w:rFonts w:ascii="Times New Roman" w:eastAsia="Times New Roman" w:hAnsi="Times New Roman" w:cs="Times New Roman"/>
-          <w:sz w:val="24"/>
-          <w:szCs w:val="24"/>
-        </w:rPr>
-        <w:t xml:space="preserve"> </w:t>
+      <w:r>
+        <w:rPr>
+          <w:rFonts w:ascii="Times New Roman" w:eastAsia="Times New Roman" w:hAnsi="Times New Roman" w:cs="Times New Roman"/>
+          <w:sz w:val="24"/>
+          <w:szCs w:val="24"/>
+        </w:rPr>
+        <w:t xml:space="preserve">switch </w:t>
       </w:r>
       <w:proofErr w:type="spellStart"/>
       <w:r>
@@ -5212,27 +5028,14 @@
       <w:r>
         <w:t xml:space="preserve">Рисунок </w:t>
       </w:r>
-      <w:r>
-        <w:fldChar w:fldCharType="begin"/>
-      </w:r>
-      <w:r>
-        <w:instrText xml:space="preserve"> SEQ Рисунок \* ARABIC </w:instrText>
-      </w:r>
-      <w:r>
-        <w:fldChar w:fldCharType="separate"/>
-      </w:r>
-      <w:r>
-        <w:rPr>
-          <w:noProof/>
-        </w:rPr>
-        <w:t>1</w:t>
-      </w:r>
-      <w:r>
-        <w:rPr>
-          <w:noProof/>
-        </w:rPr>
-        <w:fldChar w:fldCharType="end"/>
-      </w:r>
+      <w:fldSimple w:instr=" SEQ Рисунок \* ARABIC ">
+        <w:r>
+          <w:rPr>
+            <w:noProof/>
+          </w:rPr>
+          <w:t>1</w:t>
+        </w:r>
+      </w:fldSimple>
       <w:r>
         <w:t>: Блок схема до програми №1</w:t>
       </w:r>
@@ -5520,27 +5323,14 @@
       <w:r>
         <w:t xml:space="preserve">Рисунок </w:t>
       </w:r>
-      <w:r>
-        <w:fldChar w:fldCharType="begin"/>
-      </w:r>
-      <w:r>
-        <w:instrText xml:space="preserve"> SEQ Рисунок \* ARABIC </w:instrText>
-      </w:r>
-      <w:r>
-        <w:fldChar w:fldCharType="separate"/>
-      </w:r>
-      <w:r>
-        <w:rPr>
-          <w:noProof/>
-        </w:rPr>
-        <w:t>2</w:t>
-      </w:r>
-      <w:r>
-        <w:rPr>
-          <w:noProof/>
-        </w:rPr>
-        <w:fldChar w:fldCharType="end"/>
-      </w:r>
+      <w:fldSimple w:instr=" SEQ Рисунок \* ARABIC ">
+        <w:r>
+          <w:rPr>
+            <w:noProof/>
+          </w:rPr>
+          <w:t>2</w:t>
+        </w:r>
+      </w:fldSimple>
       <w:r>
         <w:t>: Блок схема до програми №2</w:t>
       </w:r>
@@ -5891,27 +5681,14 @@
       <w:r>
         <w:t xml:space="preserve">Рисунок </w:t>
       </w:r>
-      <w:r>
-        <w:fldChar w:fldCharType="begin"/>
-      </w:r>
-      <w:r>
-        <w:instrText xml:space="preserve"> SEQ Рисунок \* ARABIC </w:instrText>
-      </w:r>
-      <w:r>
-        <w:fldChar w:fldCharType="separate"/>
-      </w:r>
-      <w:r>
-        <w:rPr>
-          <w:noProof/>
-        </w:rPr>
-        <w:t>3</w:t>
-      </w:r>
-      <w:r>
-        <w:rPr>
-          <w:noProof/>
-        </w:rPr>
-        <w:fldChar w:fldCharType="end"/>
-      </w:r>
+      <w:fldSimple w:instr=" SEQ Рисунок \* ARABIC ">
+        <w:r>
+          <w:rPr>
+            <w:noProof/>
+          </w:rPr>
+          <w:t>3</w:t>
+        </w:r>
+      </w:fldSimple>
       <w:r>
         <w:t>: Блок схема до програми №3</w:t>
       </w:r>
@@ -6604,8 +6381,2679 @@
             <w:sz w:val="24"/>
             <w:szCs w:val="24"/>
           </w:rPr>
-          <w:t>https://github.com/artificial-intelligence-department/ai_programming_playground/pull/2</w:t>
+          <w:t>https://github.com/artificial-intelligence-department/ai_programming_playground/pull/286/commits/3feb666ca544753a40b0bf755c98d4efbb83dc49#diff-83f89691c75a00e8a1a937a5e6c41ef3e8992715a4e9eabf61f1ae762990d413</w:t>
         </w:r>
+      </w:hyperlink>
+    </w:p>
+    <w:p>
+      <w:pPr>
+        <w:shd w:val="clear" w:color="auto" w:fill="1E1E1E"/>
+        <w:spacing w:after="0" w:line="285" w:lineRule="atLeast"/>
+        <w:rPr>
+          <w:rFonts w:ascii="Consolas" w:eastAsia="Times New Roman" w:hAnsi="Consolas" w:cs="Times New Roman"/>
+          <w:color w:val="DADADA"/>
+          <w:sz w:val="21"/>
+          <w:szCs w:val="21"/>
+        </w:rPr>
+      </w:pPr>
+      <w:r>
+        <w:rPr>
+          <w:rFonts w:ascii="Consolas" w:eastAsia="Times New Roman" w:hAnsi="Consolas" w:cs="Times New Roman"/>
+          <w:color w:val="B4B4B4"/>
+          <w:sz w:val="21"/>
+          <w:szCs w:val="21"/>
+        </w:rPr>
+        <w:t>#</w:t>
+      </w:r>
+      <w:proofErr w:type="spellStart"/>
+      <w:r>
+        <w:rPr>
+          <w:rFonts w:ascii="Consolas" w:eastAsia="Times New Roman" w:hAnsi="Consolas" w:cs="Times New Roman"/>
+          <w:color w:val="9A9A9A"/>
+          <w:sz w:val="21"/>
+          <w:szCs w:val="21"/>
+        </w:rPr>
+        <w:t>include</w:t>
+      </w:r>
+      <w:proofErr w:type="spellEnd"/>
+      <w:r>
+        <w:rPr>
+          <w:rFonts w:ascii="Consolas" w:eastAsia="Times New Roman" w:hAnsi="Consolas" w:cs="Times New Roman"/>
+          <w:color w:val="C8C8C8"/>
+          <w:sz w:val="21"/>
+          <w:szCs w:val="21"/>
+        </w:rPr>
+        <w:t xml:space="preserve"> </w:t>
+      </w:r>
+      <w:r>
+        <w:rPr>
+          <w:rFonts w:ascii="Consolas" w:eastAsia="Times New Roman" w:hAnsi="Consolas" w:cs="Times New Roman"/>
+          <w:color w:val="E8C9BB"/>
+          <w:sz w:val="21"/>
+          <w:szCs w:val="21"/>
+        </w:rPr>
+        <w:t>&lt;</w:t>
+      </w:r>
+      <w:proofErr w:type="spellStart"/>
+      <w:r>
+        <w:rPr>
+          <w:rFonts w:ascii="Consolas" w:eastAsia="Times New Roman" w:hAnsi="Consolas" w:cs="Times New Roman"/>
+          <w:color w:val="CE9178"/>
+          <w:sz w:val="21"/>
+          <w:szCs w:val="21"/>
+        </w:rPr>
+        <w:t>iostream</w:t>
+      </w:r>
+      <w:proofErr w:type="spellEnd"/>
+      <w:r>
+        <w:rPr>
+          <w:rFonts w:ascii="Consolas" w:eastAsia="Times New Roman" w:hAnsi="Consolas" w:cs="Times New Roman"/>
+          <w:color w:val="E8C9BB"/>
+          <w:sz w:val="21"/>
+          <w:szCs w:val="21"/>
+        </w:rPr>
+        <w:t>&gt;</w:t>
+      </w:r>
+    </w:p>
+    <w:p>
+      <w:pPr>
+        <w:shd w:val="clear" w:color="auto" w:fill="1E1E1E"/>
+        <w:spacing w:after="0" w:line="285" w:lineRule="atLeast"/>
+        <w:rPr>
+          <w:rFonts w:ascii="Consolas" w:eastAsia="Times New Roman" w:hAnsi="Consolas" w:cs="Times New Roman"/>
+          <w:color w:val="DADADA"/>
+          <w:sz w:val="21"/>
+          <w:szCs w:val="21"/>
+        </w:rPr>
+      </w:pPr>
+      <w:r>
+        <w:rPr>
+          <w:rFonts w:ascii="Consolas" w:eastAsia="Times New Roman" w:hAnsi="Consolas" w:cs="Times New Roman"/>
+          <w:color w:val="B4B4B4"/>
+          <w:sz w:val="21"/>
+          <w:szCs w:val="21"/>
+        </w:rPr>
+        <w:t>#</w:t>
+      </w:r>
+      <w:proofErr w:type="spellStart"/>
+      <w:r>
+        <w:rPr>
+          <w:rFonts w:ascii="Consolas" w:eastAsia="Times New Roman" w:hAnsi="Consolas" w:cs="Times New Roman"/>
+          <w:color w:val="9A9A9A"/>
+          <w:sz w:val="21"/>
+          <w:szCs w:val="21"/>
+        </w:rPr>
+        <w:t>include</w:t>
+      </w:r>
+      <w:proofErr w:type="spellEnd"/>
+      <w:r>
+        <w:rPr>
+          <w:rFonts w:ascii="Consolas" w:eastAsia="Times New Roman" w:hAnsi="Consolas" w:cs="Times New Roman"/>
+          <w:color w:val="C8C8C8"/>
+          <w:sz w:val="21"/>
+          <w:szCs w:val="21"/>
+        </w:rPr>
+        <w:t xml:space="preserve"> </w:t>
+      </w:r>
+      <w:r>
+        <w:rPr>
+          <w:rFonts w:ascii="Consolas" w:eastAsia="Times New Roman" w:hAnsi="Consolas" w:cs="Times New Roman"/>
+          <w:color w:val="E8C9BB"/>
+          <w:sz w:val="21"/>
+          <w:szCs w:val="21"/>
+        </w:rPr>
+        <w:t>&lt;</w:t>
+      </w:r>
+      <w:proofErr w:type="spellStart"/>
+      <w:r>
+        <w:rPr>
+          <w:rFonts w:ascii="Consolas" w:eastAsia="Times New Roman" w:hAnsi="Consolas" w:cs="Times New Roman"/>
+          <w:color w:val="CE9178"/>
+          <w:sz w:val="21"/>
+          <w:szCs w:val="21"/>
+        </w:rPr>
+        <w:t>math.h</w:t>
+      </w:r>
+      <w:proofErr w:type="spellEnd"/>
+      <w:r>
+        <w:rPr>
+          <w:rFonts w:ascii="Consolas" w:eastAsia="Times New Roman" w:hAnsi="Consolas" w:cs="Times New Roman"/>
+          <w:color w:val="E8C9BB"/>
+          <w:sz w:val="21"/>
+          <w:szCs w:val="21"/>
+        </w:rPr>
+        <w:t>&gt;</w:t>
+      </w:r>
+    </w:p>
+    <w:p>
+      <w:pPr>
+        <w:shd w:val="clear" w:color="auto" w:fill="1E1E1E"/>
+        <w:spacing w:after="0" w:line="285" w:lineRule="atLeast"/>
+        <w:rPr>
+          <w:rFonts w:ascii="Consolas" w:eastAsia="Times New Roman" w:hAnsi="Consolas" w:cs="Times New Roman"/>
+          <w:color w:val="DADADA"/>
+          <w:sz w:val="21"/>
+          <w:szCs w:val="21"/>
+        </w:rPr>
+      </w:pPr>
+      <w:proofErr w:type="spellStart"/>
+      <w:r>
+        <w:rPr>
+          <w:rFonts w:ascii="Consolas" w:eastAsia="Times New Roman" w:hAnsi="Consolas" w:cs="Times New Roman"/>
+          <w:color w:val="569CD6"/>
+          <w:sz w:val="21"/>
+          <w:szCs w:val="21"/>
+        </w:rPr>
+        <w:t>using</w:t>
+      </w:r>
+      <w:proofErr w:type="spellEnd"/>
+      <w:r>
+        <w:rPr>
+          <w:rFonts w:ascii="Consolas" w:eastAsia="Times New Roman" w:hAnsi="Consolas" w:cs="Times New Roman"/>
+          <w:color w:val="DADADA"/>
+          <w:sz w:val="21"/>
+          <w:szCs w:val="21"/>
+        </w:rPr>
+        <w:t xml:space="preserve"> </w:t>
+      </w:r>
+      <w:proofErr w:type="spellStart"/>
+      <w:r>
+        <w:rPr>
+          <w:rFonts w:ascii="Consolas" w:eastAsia="Times New Roman" w:hAnsi="Consolas" w:cs="Times New Roman"/>
+          <w:color w:val="569CD6"/>
+          <w:sz w:val="21"/>
+          <w:szCs w:val="21"/>
+        </w:rPr>
+        <w:t>namespace</w:t>
+      </w:r>
+      <w:proofErr w:type="spellEnd"/>
+      <w:r>
+        <w:rPr>
+          <w:rFonts w:ascii="Consolas" w:eastAsia="Times New Roman" w:hAnsi="Consolas" w:cs="Times New Roman"/>
+          <w:color w:val="DADADA"/>
+          <w:sz w:val="21"/>
+          <w:szCs w:val="21"/>
+        </w:rPr>
+        <w:t xml:space="preserve"> </w:t>
+      </w:r>
+      <w:proofErr w:type="spellStart"/>
+      <w:r>
+        <w:rPr>
+          <w:rFonts w:ascii="Consolas" w:eastAsia="Times New Roman" w:hAnsi="Consolas" w:cs="Times New Roman"/>
+          <w:color w:val="C8C8C8"/>
+          <w:sz w:val="21"/>
+          <w:szCs w:val="21"/>
+        </w:rPr>
+        <w:t>std</w:t>
+      </w:r>
+      <w:proofErr w:type="spellEnd"/>
+      <w:r>
+        <w:rPr>
+          <w:rFonts w:ascii="Consolas" w:eastAsia="Times New Roman" w:hAnsi="Consolas" w:cs="Times New Roman"/>
+          <w:color w:val="B4B4B4"/>
+          <w:sz w:val="21"/>
+          <w:szCs w:val="21"/>
+        </w:rPr>
+        <w:t>;</w:t>
+      </w:r>
+    </w:p>
+    <w:p>
+      <w:pPr>
+        <w:shd w:val="clear" w:color="auto" w:fill="1E1E1E"/>
+        <w:spacing w:after="0" w:line="285" w:lineRule="atLeast"/>
+        <w:rPr>
+          <w:rFonts w:ascii="Consolas" w:eastAsia="Times New Roman" w:hAnsi="Consolas" w:cs="Times New Roman"/>
+          <w:color w:val="DADADA"/>
+          <w:sz w:val="21"/>
+          <w:szCs w:val="21"/>
+        </w:rPr>
+      </w:pPr>
+    </w:p>
+    <w:p>
+      <w:pPr>
+        <w:shd w:val="clear" w:color="auto" w:fill="1E1E1E"/>
+        <w:spacing w:after="0" w:line="285" w:lineRule="atLeast"/>
+        <w:rPr>
+          <w:rFonts w:ascii="Consolas" w:eastAsia="Times New Roman" w:hAnsi="Consolas" w:cs="Times New Roman"/>
+          <w:color w:val="DADADA"/>
+          <w:sz w:val="21"/>
+          <w:szCs w:val="21"/>
+        </w:rPr>
+      </w:pPr>
+      <w:proofErr w:type="spellStart"/>
+      <w:r>
+        <w:rPr>
+          <w:rFonts w:ascii="Consolas" w:eastAsia="Times New Roman" w:hAnsi="Consolas" w:cs="Times New Roman"/>
+          <w:color w:val="DCDCAA"/>
+          <w:sz w:val="21"/>
+          <w:szCs w:val="21"/>
+        </w:rPr>
+        <w:t>main</w:t>
+      </w:r>
+      <w:proofErr w:type="spellEnd"/>
+      <w:r>
+        <w:rPr>
+          <w:rFonts w:ascii="Consolas" w:eastAsia="Times New Roman" w:hAnsi="Consolas" w:cs="Times New Roman"/>
+          <w:color w:val="B4B4B4"/>
+          <w:sz w:val="21"/>
+          <w:szCs w:val="21"/>
+        </w:rPr>
+        <w:t>()</w:t>
+      </w:r>
+    </w:p>
+    <w:p>
+      <w:pPr>
+        <w:shd w:val="clear" w:color="auto" w:fill="1E1E1E"/>
+        <w:spacing w:after="0" w:line="285" w:lineRule="atLeast"/>
+        <w:rPr>
+          <w:rFonts w:ascii="Consolas" w:eastAsia="Times New Roman" w:hAnsi="Consolas" w:cs="Times New Roman"/>
+          <w:color w:val="DADADA"/>
+          <w:sz w:val="21"/>
+          <w:szCs w:val="21"/>
+        </w:rPr>
+      </w:pPr>
+      <w:r>
+        <w:rPr>
+          <w:rFonts w:ascii="Consolas" w:eastAsia="Times New Roman" w:hAnsi="Consolas" w:cs="Times New Roman"/>
+          <w:color w:val="B4B4B4"/>
+          <w:sz w:val="21"/>
+          <w:szCs w:val="21"/>
+        </w:rPr>
+        <w:t>{</w:t>
+      </w:r>
+    </w:p>
+    <w:p>
+      <w:pPr>
+        <w:shd w:val="clear" w:color="auto" w:fill="1E1E1E"/>
+        <w:spacing w:after="0" w:line="285" w:lineRule="atLeast"/>
+        <w:rPr>
+          <w:rFonts w:ascii="Consolas" w:eastAsia="Times New Roman" w:hAnsi="Consolas" w:cs="Times New Roman"/>
+          <w:color w:val="DADADA"/>
+          <w:sz w:val="21"/>
+          <w:szCs w:val="21"/>
+        </w:rPr>
+      </w:pPr>
+      <w:r>
+        <w:rPr>
+          <w:rFonts w:ascii="Consolas" w:eastAsia="Times New Roman" w:hAnsi="Consolas" w:cs="Times New Roman"/>
+          <w:color w:val="DADADA"/>
+          <w:sz w:val="21"/>
+          <w:szCs w:val="21"/>
+        </w:rPr>
+        <w:t xml:space="preserve">    </w:t>
+      </w:r>
+      <w:proofErr w:type="spellStart"/>
+      <w:r>
+        <w:rPr>
+          <w:rFonts w:ascii="Consolas" w:eastAsia="Times New Roman" w:hAnsi="Consolas" w:cs="Times New Roman"/>
+          <w:color w:val="569CD6"/>
+          <w:sz w:val="21"/>
+          <w:szCs w:val="21"/>
+        </w:rPr>
+        <w:t>double</w:t>
+      </w:r>
+      <w:proofErr w:type="spellEnd"/>
+      <w:r>
+        <w:rPr>
+          <w:rFonts w:ascii="Consolas" w:eastAsia="Times New Roman" w:hAnsi="Consolas" w:cs="Times New Roman"/>
+          <w:color w:val="DADADA"/>
+          <w:sz w:val="21"/>
+          <w:szCs w:val="21"/>
+        </w:rPr>
+        <w:t xml:space="preserve"> </w:t>
+      </w:r>
+      <w:r>
+        <w:rPr>
+          <w:rFonts w:ascii="Consolas" w:eastAsia="Times New Roman" w:hAnsi="Consolas" w:cs="Times New Roman"/>
+          <w:color w:val="9CDCFE"/>
+          <w:sz w:val="21"/>
+          <w:szCs w:val="21"/>
+        </w:rPr>
+        <w:t>a</w:t>
+      </w:r>
+      <w:r>
+        <w:rPr>
+          <w:rFonts w:ascii="Consolas" w:eastAsia="Times New Roman" w:hAnsi="Consolas" w:cs="Times New Roman"/>
+          <w:color w:val="B4B4B4"/>
+          <w:sz w:val="21"/>
+          <w:szCs w:val="21"/>
+        </w:rPr>
+        <w:t>=</w:t>
+      </w:r>
+      <w:r>
+        <w:rPr>
+          <w:rFonts w:ascii="Consolas" w:eastAsia="Times New Roman" w:hAnsi="Consolas" w:cs="Times New Roman"/>
+          <w:color w:val="B5CEA8"/>
+          <w:sz w:val="21"/>
+          <w:szCs w:val="21"/>
+        </w:rPr>
+        <w:t>100</w:t>
+      </w:r>
+      <w:r>
+        <w:rPr>
+          <w:rFonts w:ascii="Consolas" w:eastAsia="Times New Roman" w:hAnsi="Consolas" w:cs="Times New Roman"/>
+          <w:color w:val="B4B4B4"/>
+          <w:sz w:val="21"/>
+          <w:szCs w:val="21"/>
+        </w:rPr>
+        <w:t>;</w:t>
+      </w:r>
+    </w:p>
+    <w:p>
+      <w:pPr>
+        <w:shd w:val="clear" w:color="auto" w:fill="1E1E1E"/>
+        <w:spacing w:after="0" w:line="285" w:lineRule="atLeast"/>
+        <w:rPr>
+          <w:rFonts w:ascii="Consolas" w:eastAsia="Times New Roman" w:hAnsi="Consolas" w:cs="Times New Roman"/>
+          <w:color w:val="DADADA"/>
+          <w:sz w:val="21"/>
+          <w:szCs w:val="21"/>
+        </w:rPr>
+      </w:pPr>
+      <w:r>
+        <w:rPr>
+          <w:rFonts w:ascii="Consolas" w:eastAsia="Times New Roman" w:hAnsi="Consolas" w:cs="Times New Roman"/>
+          <w:color w:val="DADADA"/>
+          <w:sz w:val="21"/>
+          <w:szCs w:val="21"/>
+        </w:rPr>
+        <w:t xml:space="preserve">    </w:t>
+      </w:r>
+      <w:proofErr w:type="spellStart"/>
+      <w:r>
+        <w:rPr>
+          <w:rFonts w:ascii="Consolas" w:eastAsia="Times New Roman" w:hAnsi="Consolas" w:cs="Times New Roman"/>
+          <w:color w:val="569CD6"/>
+          <w:sz w:val="21"/>
+          <w:szCs w:val="21"/>
+        </w:rPr>
+        <w:t>double</w:t>
+      </w:r>
+      <w:proofErr w:type="spellEnd"/>
+      <w:r>
+        <w:rPr>
+          <w:rFonts w:ascii="Consolas" w:eastAsia="Times New Roman" w:hAnsi="Consolas" w:cs="Times New Roman"/>
+          <w:color w:val="DADADA"/>
+          <w:sz w:val="21"/>
+          <w:szCs w:val="21"/>
+        </w:rPr>
+        <w:t xml:space="preserve"> </w:t>
+      </w:r>
+      <w:r>
+        <w:rPr>
+          <w:rFonts w:ascii="Consolas" w:eastAsia="Times New Roman" w:hAnsi="Consolas" w:cs="Times New Roman"/>
+          <w:color w:val="9CDCFE"/>
+          <w:sz w:val="21"/>
+          <w:szCs w:val="21"/>
+        </w:rPr>
+        <w:t>b</w:t>
+      </w:r>
+      <w:r>
+        <w:rPr>
+          <w:rFonts w:ascii="Consolas" w:eastAsia="Times New Roman" w:hAnsi="Consolas" w:cs="Times New Roman"/>
+          <w:color w:val="B4B4B4"/>
+          <w:sz w:val="21"/>
+          <w:szCs w:val="21"/>
+        </w:rPr>
+        <w:t>=</w:t>
+      </w:r>
+      <w:r>
+        <w:rPr>
+          <w:rFonts w:ascii="Consolas" w:eastAsia="Times New Roman" w:hAnsi="Consolas" w:cs="Times New Roman"/>
+          <w:color w:val="B5CEA8"/>
+          <w:sz w:val="21"/>
+          <w:szCs w:val="21"/>
+        </w:rPr>
+        <w:t>0.001</w:t>
+      </w:r>
+      <w:r>
+        <w:rPr>
+          <w:rFonts w:ascii="Consolas" w:eastAsia="Times New Roman" w:hAnsi="Consolas" w:cs="Times New Roman"/>
+          <w:color w:val="B4B4B4"/>
+          <w:sz w:val="21"/>
+          <w:szCs w:val="21"/>
+        </w:rPr>
+        <w:t>;</w:t>
+      </w:r>
+    </w:p>
+    <w:p>
+      <w:pPr>
+        <w:shd w:val="clear" w:color="auto" w:fill="1E1E1E"/>
+        <w:spacing w:after="0" w:line="285" w:lineRule="atLeast"/>
+        <w:rPr>
+          <w:rFonts w:ascii="Consolas" w:eastAsia="Times New Roman" w:hAnsi="Consolas" w:cs="Times New Roman"/>
+          <w:color w:val="DADADA"/>
+          <w:sz w:val="21"/>
+          <w:szCs w:val="21"/>
+        </w:rPr>
+      </w:pPr>
+      <w:r>
+        <w:rPr>
+          <w:rFonts w:ascii="Consolas" w:eastAsia="Times New Roman" w:hAnsi="Consolas" w:cs="Times New Roman"/>
+          <w:color w:val="DADADA"/>
+          <w:sz w:val="21"/>
+          <w:szCs w:val="21"/>
+        </w:rPr>
+        <w:t xml:space="preserve">    </w:t>
+      </w:r>
+      <w:proofErr w:type="spellStart"/>
+      <w:r>
+        <w:rPr>
+          <w:rFonts w:ascii="Consolas" w:eastAsia="Times New Roman" w:hAnsi="Consolas" w:cs="Times New Roman"/>
+          <w:color w:val="569CD6"/>
+          <w:sz w:val="21"/>
+          <w:szCs w:val="21"/>
+        </w:rPr>
+        <w:t>double</w:t>
+      </w:r>
+      <w:proofErr w:type="spellEnd"/>
+      <w:r>
+        <w:rPr>
+          <w:rFonts w:ascii="Consolas" w:eastAsia="Times New Roman" w:hAnsi="Consolas" w:cs="Times New Roman"/>
+          <w:color w:val="DADADA"/>
+          <w:sz w:val="21"/>
+          <w:szCs w:val="21"/>
+        </w:rPr>
+        <w:t xml:space="preserve"> </w:t>
+      </w:r>
+      <w:r>
+        <w:rPr>
+          <w:rFonts w:ascii="Consolas" w:eastAsia="Times New Roman" w:hAnsi="Consolas" w:cs="Times New Roman"/>
+          <w:color w:val="9CDCFE"/>
+          <w:sz w:val="21"/>
+          <w:szCs w:val="21"/>
+        </w:rPr>
+        <w:t>c</w:t>
+      </w:r>
+      <w:r>
+        <w:rPr>
+          <w:rFonts w:ascii="Consolas" w:eastAsia="Times New Roman" w:hAnsi="Consolas" w:cs="Times New Roman"/>
+          <w:color w:val="B4B4B4"/>
+          <w:sz w:val="21"/>
+          <w:szCs w:val="21"/>
+        </w:rPr>
+        <w:t>=</w:t>
+      </w:r>
+      <w:proofErr w:type="spellStart"/>
+      <w:r>
+        <w:rPr>
+          <w:rFonts w:ascii="Consolas" w:eastAsia="Times New Roman" w:hAnsi="Consolas" w:cs="Times New Roman"/>
+          <w:color w:val="DCDCAA"/>
+          <w:sz w:val="21"/>
+          <w:szCs w:val="21"/>
+        </w:rPr>
+        <w:t>pow</w:t>
+      </w:r>
+      <w:proofErr w:type="spellEnd"/>
+      <w:r>
+        <w:rPr>
+          <w:rFonts w:ascii="Consolas" w:eastAsia="Times New Roman" w:hAnsi="Consolas" w:cs="Times New Roman"/>
+          <w:color w:val="B4B4B4"/>
+          <w:sz w:val="21"/>
+          <w:szCs w:val="21"/>
+        </w:rPr>
+        <w:t>(</w:t>
+      </w:r>
+      <w:r>
+        <w:rPr>
+          <w:rFonts w:ascii="Consolas" w:eastAsia="Times New Roman" w:hAnsi="Consolas" w:cs="Times New Roman"/>
+          <w:color w:val="9CDCFE"/>
+          <w:sz w:val="21"/>
+          <w:szCs w:val="21"/>
+        </w:rPr>
+        <w:t>a</w:t>
+      </w:r>
+      <w:r>
+        <w:rPr>
+          <w:rFonts w:ascii="Consolas" w:eastAsia="Times New Roman" w:hAnsi="Consolas" w:cs="Times New Roman"/>
+          <w:color w:val="B4B4B4"/>
+          <w:sz w:val="21"/>
+          <w:szCs w:val="21"/>
+        </w:rPr>
+        <w:t>-</w:t>
+      </w:r>
+      <w:r>
+        <w:rPr>
+          <w:rFonts w:ascii="Consolas" w:eastAsia="Times New Roman" w:hAnsi="Consolas" w:cs="Times New Roman"/>
+          <w:color w:val="9CDCFE"/>
+          <w:sz w:val="21"/>
+          <w:szCs w:val="21"/>
+        </w:rPr>
+        <w:t>b</w:t>
+      </w:r>
+      <w:r>
+        <w:rPr>
+          <w:rFonts w:ascii="Consolas" w:eastAsia="Times New Roman" w:hAnsi="Consolas" w:cs="Times New Roman"/>
+          <w:color w:val="B4B4B4"/>
+          <w:sz w:val="21"/>
+          <w:szCs w:val="21"/>
+        </w:rPr>
+        <w:t>,</w:t>
+      </w:r>
+      <w:r>
+        <w:rPr>
+          <w:rFonts w:ascii="Consolas" w:eastAsia="Times New Roman" w:hAnsi="Consolas" w:cs="Times New Roman"/>
+          <w:color w:val="DADADA"/>
+          <w:sz w:val="21"/>
+          <w:szCs w:val="21"/>
+        </w:rPr>
+        <w:t xml:space="preserve"> </w:t>
+      </w:r>
+      <w:r>
+        <w:rPr>
+          <w:rFonts w:ascii="Consolas" w:eastAsia="Times New Roman" w:hAnsi="Consolas" w:cs="Times New Roman"/>
+          <w:color w:val="B5CEA8"/>
+          <w:sz w:val="21"/>
+          <w:szCs w:val="21"/>
+        </w:rPr>
+        <w:t>4</w:t>
+      </w:r>
+      <w:r>
+        <w:rPr>
+          <w:rFonts w:ascii="Consolas" w:eastAsia="Times New Roman" w:hAnsi="Consolas" w:cs="Times New Roman"/>
+          <w:color w:val="B4B4B4"/>
+          <w:sz w:val="21"/>
+          <w:szCs w:val="21"/>
+        </w:rPr>
+        <w:t>);</w:t>
+      </w:r>
+    </w:p>
+    <w:p>
+      <w:pPr>
+        <w:shd w:val="clear" w:color="auto" w:fill="1E1E1E"/>
+        <w:spacing w:after="0" w:line="285" w:lineRule="atLeast"/>
+        <w:rPr>
+          <w:rFonts w:ascii="Consolas" w:eastAsia="Times New Roman" w:hAnsi="Consolas" w:cs="Times New Roman"/>
+          <w:color w:val="DADADA"/>
+          <w:sz w:val="21"/>
+          <w:szCs w:val="21"/>
+        </w:rPr>
+      </w:pPr>
+      <w:r>
+        <w:rPr>
+          <w:rFonts w:ascii="Consolas" w:eastAsia="Times New Roman" w:hAnsi="Consolas" w:cs="Times New Roman"/>
+          <w:color w:val="DADADA"/>
+          <w:sz w:val="21"/>
+          <w:szCs w:val="21"/>
+        </w:rPr>
+        <w:t xml:space="preserve">    </w:t>
+      </w:r>
+      <w:proofErr w:type="spellStart"/>
+      <w:r>
+        <w:rPr>
+          <w:rFonts w:ascii="Consolas" w:eastAsia="Times New Roman" w:hAnsi="Consolas" w:cs="Times New Roman"/>
+          <w:color w:val="569CD6"/>
+          <w:sz w:val="21"/>
+          <w:szCs w:val="21"/>
+        </w:rPr>
+        <w:t>double</w:t>
+      </w:r>
+      <w:proofErr w:type="spellEnd"/>
+      <w:r>
+        <w:rPr>
+          <w:rFonts w:ascii="Consolas" w:eastAsia="Times New Roman" w:hAnsi="Consolas" w:cs="Times New Roman"/>
+          <w:color w:val="DADADA"/>
+          <w:sz w:val="21"/>
+          <w:szCs w:val="21"/>
+        </w:rPr>
+        <w:t xml:space="preserve"> </w:t>
+      </w:r>
+      <w:r>
+        <w:rPr>
+          <w:rFonts w:ascii="Consolas" w:eastAsia="Times New Roman" w:hAnsi="Consolas" w:cs="Times New Roman"/>
+          <w:color w:val="9CDCFE"/>
+          <w:sz w:val="21"/>
+          <w:szCs w:val="21"/>
+        </w:rPr>
+        <w:t>d</w:t>
+      </w:r>
+      <w:r>
+        <w:rPr>
+          <w:rFonts w:ascii="Consolas" w:eastAsia="Times New Roman" w:hAnsi="Consolas" w:cs="Times New Roman"/>
+          <w:color w:val="B4B4B4"/>
+          <w:sz w:val="21"/>
+          <w:szCs w:val="21"/>
+        </w:rPr>
+        <w:t>=(</w:t>
+      </w:r>
+      <w:proofErr w:type="spellStart"/>
+      <w:r>
+        <w:rPr>
+          <w:rFonts w:ascii="Consolas" w:eastAsia="Times New Roman" w:hAnsi="Consolas" w:cs="Times New Roman"/>
+          <w:color w:val="DCDCAA"/>
+          <w:sz w:val="21"/>
+          <w:szCs w:val="21"/>
+        </w:rPr>
+        <w:t>pow</w:t>
+      </w:r>
+      <w:proofErr w:type="spellEnd"/>
+      <w:r>
+        <w:rPr>
+          <w:rFonts w:ascii="Consolas" w:eastAsia="Times New Roman" w:hAnsi="Consolas" w:cs="Times New Roman"/>
+          <w:color w:val="B4B4B4"/>
+          <w:sz w:val="21"/>
+          <w:szCs w:val="21"/>
+        </w:rPr>
+        <w:t>(</w:t>
+      </w:r>
+      <w:r>
+        <w:rPr>
+          <w:rFonts w:ascii="Consolas" w:eastAsia="Times New Roman" w:hAnsi="Consolas" w:cs="Times New Roman"/>
+          <w:color w:val="9CDCFE"/>
+          <w:sz w:val="21"/>
+          <w:szCs w:val="21"/>
+        </w:rPr>
+        <w:t>a</w:t>
+      </w:r>
+      <w:r>
+        <w:rPr>
+          <w:rFonts w:ascii="Consolas" w:eastAsia="Times New Roman" w:hAnsi="Consolas" w:cs="Times New Roman"/>
+          <w:color w:val="B4B4B4"/>
+          <w:sz w:val="21"/>
+          <w:szCs w:val="21"/>
+        </w:rPr>
+        <w:t>,</w:t>
+      </w:r>
+      <w:r>
+        <w:rPr>
+          <w:rFonts w:ascii="Consolas" w:eastAsia="Times New Roman" w:hAnsi="Consolas" w:cs="Times New Roman"/>
+          <w:color w:val="B5CEA8"/>
+          <w:sz w:val="21"/>
+          <w:szCs w:val="21"/>
+        </w:rPr>
+        <w:t>4</w:t>
+      </w:r>
+      <w:r>
+        <w:rPr>
+          <w:rFonts w:ascii="Consolas" w:eastAsia="Times New Roman" w:hAnsi="Consolas" w:cs="Times New Roman"/>
+          <w:color w:val="B4B4B4"/>
+          <w:sz w:val="21"/>
+          <w:szCs w:val="21"/>
+        </w:rPr>
+        <w:t>)-</w:t>
+      </w:r>
+      <w:r>
+        <w:rPr>
+          <w:rFonts w:ascii="Consolas" w:eastAsia="Times New Roman" w:hAnsi="Consolas" w:cs="Times New Roman"/>
+          <w:color w:val="B5CEA8"/>
+          <w:sz w:val="21"/>
+          <w:szCs w:val="21"/>
+        </w:rPr>
+        <w:t>4</w:t>
+      </w:r>
+      <w:r>
+        <w:rPr>
+          <w:rFonts w:ascii="Consolas" w:eastAsia="Times New Roman" w:hAnsi="Consolas" w:cs="Times New Roman"/>
+          <w:color w:val="B4B4B4"/>
+          <w:sz w:val="21"/>
+          <w:szCs w:val="21"/>
+        </w:rPr>
+        <w:t>*</w:t>
+      </w:r>
+      <w:proofErr w:type="spellStart"/>
+      <w:r>
+        <w:rPr>
+          <w:rFonts w:ascii="Consolas" w:eastAsia="Times New Roman" w:hAnsi="Consolas" w:cs="Times New Roman"/>
+          <w:color w:val="DCDCAA"/>
+          <w:sz w:val="21"/>
+          <w:szCs w:val="21"/>
+        </w:rPr>
+        <w:t>pow</w:t>
+      </w:r>
+      <w:proofErr w:type="spellEnd"/>
+      <w:r>
+        <w:rPr>
+          <w:rFonts w:ascii="Consolas" w:eastAsia="Times New Roman" w:hAnsi="Consolas" w:cs="Times New Roman"/>
+          <w:color w:val="B4B4B4"/>
+          <w:sz w:val="21"/>
+          <w:szCs w:val="21"/>
+        </w:rPr>
+        <w:t>(</w:t>
+      </w:r>
+      <w:r>
+        <w:rPr>
+          <w:rFonts w:ascii="Consolas" w:eastAsia="Times New Roman" w:hAnsi="Consolas" w:cs="Times New Roman"/>
+          <w:color w:val="9CDCFE"/>
+          <w:sz w:val="21"/>
+          <w:szCs w:val="21"/>
+        </w:rPr>
+        <w:t>a</w:t>
+      </w:r>
+      <w:r>
+        <w:rPr>
+          <w:rFonts w:ascii="Consolas" w:eastAsia="Times New Roman" w:hAnsi="Consolas" w:cs="Times New Roman"/>
+          <w:color w:val="B4B4B4"/>
+          <w:sz w:val="21"/>
+          <w:szCs w:val="21"/>
+        </w:rPr>
+        <w:t>,</w:t>
+      </w:r>
+      <w:r>
+        <w:rPr>
+          <w:rFonts w:ascii="Consolas" w:eastAsia="Times New Roman" w:hAnsi="Consolas" w:cs="Times New Roman"/>
+          <w:color w:val="B5CEA8"/>
+          <w:sz w:val="21"/>
+          <w:szCs w:val="21"/>
+        </w:rPr>
+        <w:t>3</w:t>
+      </w:r>
+      <w:r>
+        <w:rPr>
+          <w:rFonts w:ascii="Consolas" w:eastAsia="Times New Roman" w:hAnsi="Consolas" w:cs="Times New Roman"/>
+          <w:color w:val="B4B4B4"/>
+          <w:sz w:val="21"/>
+          <w:szCs w:val="21"/>
+        </w:rPr>
+        <w:t>)*</w:t>
+      </w:r>
+      <w:r>
+        <w:rPr>
+          <w:rFonts w:ascii="Consolas" w:eastAsia="Times New Roman" w:hAnsi="Consolas" w:cs="Times New Roman"/>
+          <w:color w:val="9CDCFE"/>
+          <w:sz w:val="21"/>
+          <w:szCs w:val="21"/>
+        </w:rPr>
+        <w:t>b</w:t>
+      </w:r>
+      <w:r>
+        <w:rPr>
+          <w:rFonts w:ascii="Consolas" w:eastAsia="Times New Roman" w:hAnsi="Consolas" w:cs="Times New Roman"/>
+          <w:color w:val="B4B4B4"/>
+          <w:sz w:val="21"/>
+          <w:szCs w:val="21"/>
+        </w:rPr>
+        <w:t>+</w:t>
+      </w:r>
+      <w:r>
+        <w:rPr>
+          <w:rFonts w:ascii="Consolas" w:eastAsia="Times New Roman" w:hAnsi="Consolas" w:cs="Times New Roman"/>
+          <w:color w:val="B5CEA8"/>
+          <w:sz w:val="21"/>
+          <w:szCs w:val="21"/>
+        </w:rPr>
+        <w:t>6</w:t>
+      </w:r>
+      <w:r>
+        <w:rPr>
+          <w:rFonts w:ascii="Consolas" w:eastAsia="Times New Roman" w:hAnsi="Consolas" w:cs="Times New Roman"/>
+          <w:color w:val="B4B4B4"/>
+          <w:sz w:val="21"/>
+          <w:szCs w:val="21"/>
+        </w:rPr>
+        <w:t>*</w:t>
+      </w:r>
+      <w:proofErr w:type="spellStart"/>
+      <w:r>
+        <w:rPr>
+          <w:rFonts w:ascii="Consolas" w:eastAsia="Times New Roman" w:hAnsi="Consolas" w:cs="Times New Roman"/>
+          <w:color w:val="DCDCAA"/>
+          <w:sz w:val="21"/>
+          <w:szCs w:val="21"/>
+        </w:rPr>
+        <w:t>pow</w:t>
+      </w:r>
+      <w:proofErr w:type="spellEnd"/>
+      <w:r>
+        <w:rPr>
+          <w:rFonts w:ascii="Consolas" w:eastAsia="Times New Roman" w:hAnsi="Consolas" w:cs="Times New Roman"/>
+          <w:color w:val="B4B4B4"/>
+          <w:sz w:val="21"/>
+          <w:szCs w:val="21"/>
+        </w:rPr>
+        <w:t>(</w:t>
+      </w:r>
+      <w:r>
+        <w:rPr>
+          <w:rFonts w:ascii="Consolas" w:eastAsia="Times New Roman" w:hAnsi="Consolas" w:cs="Times New Roman"/>
+          <w:color w:val="9CDCFE"/>
+          <w:sz w:val="21"/>
+          <w:szCs w:val="21"/>
+        </w:rPr>
+        <w:t>a</w:t>
+      </w:r>
+      <w:r>
+        <w:rPr>
+          <w:rFonts w:ascii="Consolas" w:eastAsia="Times New Roman" w:hAnsi="Consolas" w:cs="Times New Roman"/>
+          <w:color w:val="B4B4B4"/>
+          <w:sz w:val="21"/>
+          <w:szCs w:val="21"/>
+        </w:rPr>
+        <w:t>,</w:t>
+      </w:r>
+      <w:r>
+        <w:rPr>
+          <w:rFonts w:ascii="Consolas" w:eastAsia="Times New Roman" w:hAnsi="Consolas" w:cs="Times New Roman"/>
+          <w:color w:val="B5CEA8"/>
+          <w:sz w:val="21"/>
+          <w:szCs w:val="21"/>
+        </w:rPr>
+        <w:t>2</w:t>
+      </w:r>
+      <w:r>
+        <w:rPr>
+          <w:rFonts w:ascii="Consolas" w:eastAsia="Times New Roman" w:hAnsi="Consolas" w:cs="Times New Roman"/>
+          <w:color w:val="B4B4B4"/>
+          <w:sz w:val="21"/>
+          <w:szCs w:val="21"/>
+        </w:rPr>
+        <w:t>)*</w:t>
+      </w:r>
+      <w:proofErr w:type="spellStart"/>
+      <w:r>
+        <w:rPr>
+          <w:rFonts w:ascii="Consolas" w:eastAsia="Times New Roman" w:hAnsi="Consolas" w:cs="Times New Roman"/>
+          <w:color w:val="DCDCAA"/>
+          <w:sz w:val="21"/>
+          <w:szCs w:val="21"/>
+        </w:rPr>
+        <w:t>pow</w:t>
+      </w:r>
+      <w:proofErr w:type="spellEnd"/>
+      <w:r>
+        <w:rPr>
+          <w:rFonts w:ascii="Consolas" w:eastAsia="Times New Roman" w:hAnsi="Consolas" w:cs="Times New Roman"/>
+          <w:color w:val="B4B4B4"/>
+          <w:sz w:val="21"/>
+          <w:szCs w:val="21"/>
+        </w:rPr>
+        <w:t>(</w:t>
+      </w:r>
+      <w:r>
+        <w:rPr>
+          <w:rFonts w:ascii="Consolas" w:eastAsia="Times New Roman" w:hAnsi="Consolas" w:cs="Times New Roman"/>
+          <w:color w:val="9CDCFE"/>
+          <w:sz w:val="21"/>
+          <w:szCs w:val="21"/>
+        </w:rPr>
+        <w:t>b</w:t>
+      </w:r>
+      <w:r>
+        <w:rPr>
+          <w:rFonts w:ascii="Consolas" w:eastAsia="Times New Roman" w:hAnsi="Consolas" w:cs="Times New Roman"/>
+          <w:color w:val="B4B4B4"/>
+          <w:sz w:val="21"/>
+          <w:szCs w:val="21"/>
+        </w:rPr>
+        <w:t>,</w:t>
+      </w:r>
+      <w:r>
+        <w:rPr>
+          <w:rFonts w:ascii="Consolas" w:eastAsia="Times New Roman" w:hAnsi="Consolas" w:cs="Times New Roman"/>
+          <w:color w:val="B5CEA8"/>
+          <w:sz w:val="21"/>
+          <w:szCs w:val="21"/>
+        </w:rPr>
+        <w:t>2</w:t>
+      </w:r>
+      <w:r>
+        <w:rPr>
+          <w:rFonts w:ascii="Consolas" w:eastAsia="Times New Roman" w:hAnsi="Consolas" w:cs="Times New Roman"/>
+          <w:color w:val="B4B4B4"/>
+          <w:sz w:val="21"/>
+          <w:szCs w:val="21"/>
+        </w:rPr>
+        <w:t>));</w:t>
+      </w:r>
+    </w:p>
+    <w:p>
+      <w:pPr>
+        <w:shd w:val="clear" w:color="auto" w:fill="1E1E1E"/>
+        <w:spacing w:after="0" w:line="285" w:lineRule="atLeast"/>
+        <w:rPr>
+          <w:rFonts w:ascii="Consolas" w:eastAsia="Times New Roman" w:hAnsi="Consolas" w:cs="Times New Roman"/>
+          <w:color w:val="DADADA"/>
+          <w:sz w:val="21"/>
+          <w:szCs w:val="21"/>
+        </w:rPr>
+      </w:pPr>
+      <w:r>
+        <w:rPr>
+          <w:rFonts w:ascii="Consolas" w:eastAsia="Times New Roman" w:hAnsi="Consolas" w:cs="Times New Roman"/>
+          <w:color w:val="DADADA"/>
+          <w:sz w:val="21"/>
+          <w:szCs w:val="21"/>
+        </w:rPr>
+        <w:t xml:space="preserve">    </w:t>
+      </w:r>
+      <w:proofErr w:type="spellStart"/>
+      <w:r>
+        <w:rPr>
+          <w:rFonts w:ascii="Consolas" w:eastAsia="Times New Roman" w:hAnsi="Consolas" w:cs="Times New Roman"/>
+          <w:color w:val="569CD6"/>
+          <w:sz w:val="21"/>
+          <w:szCs w:val="21"/>
+        </w:rPr>
+        <w:t>double</w:t>
+      </w:r>
+      <w:proofErr w:type="spellEnd"/>
+      <w:r>
+        <w:rPr>
+          <w:rFonts w:ascii="Consolas" w:eastAsia="Times New Roman" w:hAnsi="Consolas" w:cs="Times New Roman"/>
+          <w:color w:val="DADADA"/>
+          <w:sz w:val="21"/>
+          <w:szCs w:val="21"/>
+        </w:rPr>
+        <w:t xml:space="preserve"> </w:t>
+      </w:r>
+      <w:r>
+        <w:rPr>
+          <w:rFonts w:ascii="Consolas" w:eastAsia="Times New Roman" w:hAnsi="Consolas" w:cs="Times New Roman"/>
+          <w:color w:val="9CDCFE"/>
+          <w:sz w:val="21"/>
+          <w:szCs w:val="21"/>
+        </w:rPr>
+        <w:t>e</w:t>
+      </w:r>
+      <w:r>
+        <w:rPr>
+          <w:rFonts w:ascii="Consolas" w:eastAsia="Times New Roman" w:hAnsi="Consolas" w:cs="Times New Roman"/>
+          <w:color w:val="B4B4B4"/>
+          <w:sz w:val="21"/>
+          <w:szCs w:val="21"/>
+        </w:rPr>
+        <w:t>=(</w:t>
+      </w:r>
+      <w:proofErr w:type="spellStart"/>
+      <w:r>
+        <w:rPr>
+          <w:rFonts w:ascii="Consolas" w:eastAsia="Times New Roman" w:hAnsi="Consolas" w:cs="Times New Roman"/>
+          <w:color w:val="DCDCAA"/>
+          <w:sz w:val="21"/>
+          <w:szCs w:val="21"/>
+        </w:rPr>
+        <w:t>pow</w:t>
+      </w:r>
+      <w:proofErr w:type="spellEnd"/>
+      <w:r>
+        <w:rPr>
+          <w:rFonts w:ascii="Consolas" w:eastAsia="Times New Roman" w:hAnsi="Consolas" w:cs="Times New Roman"/>
+          <w:color w:val="B4B4B4"/>
+          <w:sz w:val="21"/>
+          <w:szCs w:val="21"/>
+        </w:rPr>
+        <w:t>(</w:t>
+      </w:r>
+      <w:r>
+        <w:rPr>
+          <w:rFonts w:ascii="Consolas" w:eastAsia="Times New Roman" w:hAnsi="Consolas" w:cs="Times New Roman"/>
+          <w:color w:val="9CDCFE"/>
+          <w:sz w:val="21"/>
+          <w:szCs w:val="21"/>
+        </w:rPr>
+        <w:t>b</w:t>
+      </w:r>
+      <w:r>
+        <w:rPr>
+          <w:rFonts w:ascii="Consolas" w:eastAsia="Times New Roman" w:hAnsi="Consolas" w:cs="Times New Roman"/>
+          <w:color w:val="B4B4B4"/>
+          <w:sz w:val="21"/>
+          <w:szCs w:val="21"/>
+        </w:rPr>
+        <w:t>,</w:t>
+      </w:r>
+      <w:r>
+        <w:rPr>
+          <w:rFonts w:ascii="Consolas" w:eastAsia="Times New Roman" w:hAnsi="Consolas" w:cs="Times New Roman"/>
+          <w:color w:val="B5CEA8"/>
+          <w:sz w:val="21"/>
+          <w:szCs w:val="21"/>
+        </w:rPr>
+        <w:t>4</w:t>
+      </w:r>
+      <w:r>
+        <w:rPr>
+          <w:rFonts w:ascii="Consolas" w:eastAsia="Times New Roman" w:hAnsi="Consolas" w:cs="Times New Roman"/>
+          <w:color w:val="B4B4B4"/>
+          <w:sz w:val="21"/>
+          <w:szCs w:val="21"/>
+        </w:rPr>
+        <w:t>)-</w:t>
+      </w:r>
+      <w:r>
+        <w:rPr>
+          <w:rFonts w:ascii="Consolas" w:eastAsia="Times New Roman" w:hAnsi="Consolas" w:cs="Times New Roman"/>
+          <w:color w:val="B5CEA8"/>
+          <w:sz w:val="21"/>
+          <w:szCs w:val="21"/>
+        </w:rPr>
+        <w:t>4</w:t>
+      </w:r>
+      <w:r>
+        <w:rPr>
+          <w:rFonts w:ascii="Consolas" w:eastAsia="Times New Roman" w:hAnsi="Consolas" w:cs="Times New Roman"/>
+          <w:color w:val="B4B4B4"/>
+          <w:sz w:val="21"/>
+          <w:szCs w:val="21"/>
+        </w:rPr>
+        <w:t>*</w:t>
+      </w:r>
+      <w:r>
+        <w:rPr>
+          <w:rFonts w:ascii="Consolas" w:eastAsia="Times New Roman" w:hAnsi="Consolas" w:cs="Times New Roman"/>
+          <w:color w:val="9CDCFE"/>
+          <w:sz w:val="21"/>
+          <w:szCs w:val="21"/>
+        </w:rPr>
+        <w:t>a</w:t>
+      </w:r>
+      <w:r>
+        <w:rPr>
+          <w:rFonts w:ascii="Consolas" w:eastAsia="Times New Roman" w:hAnsi="Consolas" w:cs="Times New Roman"/>
+          <w:color w:val="B4B4B4"/>
+          <w:sz w:val="21"/>
+          <w:szCs w:val="21"/>
+        </w:rPr>
+        <w:t>*</w:t>
+      </w:r>
+      <w:proofErr w:type="spellStart"/>
+      <w:r>
+        <w:rPr>
+          <w:rFonts w:ascii="Consolas" w:eastAsia="Times New Roman" w:hAnsi="Consolas" w:cs="Times New Roman"/>
+          <w:color w:val="DCDCAA"/>
+          <w:sz w:val="21"/>
+          <w:szCs w:val="21"/>
+        </w:rPr>
+        <w:t>pow</w:t>
+      </w:r>
+      <w:proofErr w:type="spellEnd"/>
+      <w:r>
+        <w:rPr>
+          <w:rFonts w:ascii="Consolas" w:eastAsia="Times New Roman" w:hAnsi="Consolas" w:cs="Times New Roman"/>
+          <w:color w:val="B4B4B4"/>
+          <w:sz w:val="21"/>
+          <w:szCs w:val="21"/>
+        </w:rPr>
+        <w:t>(</w:t>
+      </w:r>
+      <w:r>
+        <w:rPr>
+          <w:rFonts w:ascii="Consolas" w:eastAsia="Times New Roman" w:hAnsi="Consolas" w:cs="Times New Roman"/>
+          <w:color w:val="9CDCFE"/>
+          <w:sz w:val="21"/>
+          <w:szCs w:val="21"/>
+        </w:rPr>
+        <w:t>b</w:t>
+      </w:r>
+      <w:r>
+        <w:rPr>
+          <w:rFonts w:ascii="Consolas" w:eastAsia="Times New Roman" w:hAnsi="Consolas" w:cs="Times New Roman"/>
+          <w:color w:val="B4B4B4"/>
+          <w:sz w:val="21"/>
+          <w:szCs w:val="21"/>
+        </w:rPr>
+        <w:t>,</w:t>
+      </w:r>
+      <w:r>
+        <w:rPr>
+          <w:rFonts w:ascii="Consolas" w:eastAsia="Times New Roman" w:hAnsi="Consolas" w:cs="Times New Roman"/>
+          <w:color w:val="B5CEA8"/>
+          <w:sz w:val="21"/>
+          <w:szCs w:val="21"/>
+        </w:rPr>
+        <w:t>3</w:t>
+      </w:r>
+      <w:r>
+        <w:rPr>
+          <w:rFonts w:ascii="Consolas" w:eastAsia="Times New Roman" w:hAnsi="Consolas" w:cs="Times New Roman"/>
+          <w:color w:val="B4B4B4"/>
+          <w:sz w:val="21"/>
+          <w:szCs w:val="21"/>
+        </w:rPr>
+        <w:t>));</w:t>
+      </w:r>
+    </w:p>
+    <w:p>
+      <w:pPr>
+        <w:shd w:val="clear" w:color="auto" w:fill="1E1E1E"/>
+        <w:spacing w:after="0" w:line="285" w:lineRule="atLeast"/>
+        <w:rPr>
+          <w:rFonts w:ascii="Consolas" w:eastAsia="Times New Roman" w:hAnsi="Consolas" w:cs="Times New Roman"/>
+          <w:color w:val="DADADA"/>
+          <w:sz w:val="21"/>
+          <w:szCs w:val="21"/>
+        </w:rPr>
+      </w:pPr>
+      <w:r>
+        <w:rPr>
+          <w:rFonts w:ascii="Consolas" w:eastAsia="Times New Roman" w:hAnsi="Consolas" w:cs="Times New Roman"/>
+          <w:color w:val="DADADA"/>
+          <w:sz w:val="21"/>
+          <w:szCs w:val="21"/>
+        </w:rPr>
+        <w:t xml:space="preserve">    </w:t>
+      </w:r>
+      <w:proofErr w:type="spellStart"/>
+      <w:r>
+        <w:rPr>
+          <w:rFonts w:ascii="Consolas" w:eastAsia="Times New Roman" w:hAnsi="Consolas" w:cs="Times New Roman"/>
+          <w:color w:val="569CD6"/>
+          <w:sz w:val="21"/>
+          <w:szCs w:val="21"/>
+        </w:rPr>
+        <w:t>double</w:t>
+      </w:r>
+      <w:proofErr w:type="spellEnd"/>
+      <w:r>
+        <w:rPr>
+          <w:rFonts w:ascii="Consolas" w:eastAsia="Times New Roman" w:hAnsi="Consolas" w:cs="Times New Roman"/>
+          <w:color w:val="DADADA"/>
+          <w:sz w:val="21"/>
+          <w:szCs w:val="21"/>
+        </w:rPr>
+        <w:t xml:space="preserve"> </w:t>
+      </w:r>
+      <w:proofErr w:type="spellStart"/>
+      <w:r>
+        <w:rPr>
+          <w:rFonts w:ascii="Consolas" w:eastAsia="Times New Roman" w:hAnsi="Consolas" w:cs="Times New Roman"/>
+          <w:color w:val="9CDCFE"/>
+          <w:sz w:val="21"/>
+          <w:szCs w:val="21"/>
+        </w:rPr>
+        <w:t>result</w:t>
+      </w:r>
+      <w:proofErr w:type="spellEnd"/>
+      <w:r>
+        <w:rPr>
+          <w:rFonts w:ascii="Consolas" w:eastAsia="Times New Roman" w:hAnsi="Consolas" w:cs="Times New Roman"/>
+          <w:color w:val="B4B4B4"/>
+          <w:sz w:val="21"/>
+          <w:szCs w:val="21"/>
+        </w:rPr>
+        <w:t>=((</w:t>
+      </w:r>
+      <w:r>
+        <w:rPr>
+          <w:rFonts w:ascii="Consolas" w:eastAsia="Times New Roman" w:hAnsi="Consolas" w:cs="Times New Roman"/>
+          <w:color w:val="9CDCFE"/>
+          <w:sz w:val="21"/>
+          <w:szCs w:val="21"/>
+        </w:rPr>
+        <w:t>c</w:t>
+      </w:r>
+      <w:r>
+        <w:rPr>
+          <w:rFonts w:ascii="Consolas" w:eastAsia="Times New Roman" w:hAnsi="Consolas" w:cs="Times New Roman"/>
+          <w:color w:val="B4B4B4"/>
+          <w:sz w:val="21"/>
+          <w:szCs w:val="21"/>
+        </w:rPr>
+        <w:t>-</w:t>
+      </w:r>
+      <w:r>
+        <w:rPr>
+          <w:rFonts w:ascii="Consolas" w:eastAsia="Times New Roman" w:hAnsi="Consolas" w:cs="Times New Roman"/>
+          <w:color w:val="9CDCFE"/>
+          <w:sz w:val="21"/>
+          <w:szCs w:val="21"/>
+        </w:rPr>
+        <w:t>d</w:t>
+      </w:r>
+      <w:r>
+        <w:rPr>
+          <w:rFonts w:ascii="Consolas" w:eastAsia="Times New Roman" w:hAnsi="Consolas" w:cs="Times New Roman"/>
+          <w:color w:val="B4B4B4"/>
+          <w:sz w:val="21"/>
+          <w:szCs w:val="21"/>
+        </w:rPr>
+        <w:t>)/</w:t>
+      </w:r>
+      <w:r>
+        <w:rPr>
+          <w:rFonts w:ascii="Consolas" w:eastAsia="Times New Roman" w:hAnsi="Consolas" w:cs="Times New Roman"/>
+          <w:color w:val="9CDCFE"/>
+          <w:sz w:val="21"/>
+          <w:szCs w:val="21"/>
+        </w:rPr>
+        <w:t>e</w:t>
+      </w:r>
+      <w:r>
+        <w:rPr>
+          <w:rFonts w:ascii="Consolas" w:eastAsia="Times New Roman" w:hAnsi="Consolas" w:cs="Times New Roman"/>
+          <w:color w:val="B4B4B4"/>
+          <w:sz w:val="21"/>
+          <w:szCs w:val="21"/>
+        </w:rPr>
+        <w:t>);</w:t>
+      </w:r>
+    </w:p>
+    <w:p>
+      <w:pPr>
+        <w:shd w:val="clear" w:color="auto" w:fill="1E1E1E"/>
+        <w:spacing w:after="0" w:line="285" w:lineRule="atLeast"/>
+        <w:rPr>
+          <w:rFonts w:ascii="Consolas" w:eastAsia="Times New Roman" w:hAnsi="Consolas" w:cs="Times New Roman"/>
+          <w:color w:val="DADADA"/>
+          <w:sz w:val="21"/>
+          <w:szCs w:val="21"/>
+        </w:rPr>
+      </w:pPr>
+    </w:p>
+    <w:p>
+      <w:pPr>
+        <w:shd w:val="clear" w:color="auto" w:fill="1E1E1E"/>
+        <w:spacing w:after="0" w:line="285" w:lineRule="atLeast"/>
+        <w:rPr>
+          <w:rFonts w:ascii="Consolas" w:eastAsia="Times New Roman" w:hAnsi="Consolas" w:cs="Times New Roman"/>
+          <w:color w:val="DADADA"/>
+          <w:sz w:val="21"/>
+          <w:szCs w:val="21"/>
+        </w:rPr>
+      </w:pPr>
+      <w:r>
+        <w:rPr>
+          <w:rFonts w:ascii="Consolas" w:eastAsia="Times New Roman" w:hAnsi="Consolas" w:cs="Times New Roman"/>
+          <w:color w:val="DADADA"/>
+          <w:sz w:val="21"/>
+          <w:szCs w:val="21"/>
+        </w:rPr>
+        <w:t xml:space="preserve">    </w:t>
+      </w:r>
+      <w:proofErr w:type="spellStart"/>
+      <w:r>
+        <w:rPr>
+          <w:rFonts w:ascii="Consolas" w:eastAsia="Times New Roman" w:hAnsi="Consolas" w:cs="Times New Roman"/>
+          <w:color w:val="C8C8C8"/>
+          <w:sz w:val="21"/>
+          <w:szCs w:val="21"/>
+        </w:rPr>
+        <w:t>cout</w:t>
+      </w:r>
+      <w:proofErr w:type="spellEnd"/>
+      <w:r>
+        <w:rPr>
+          <w:rFonts w:ascii="Consolas" w:eastAsia="Times New Roman" w:hAnsi="Consolas" w:cs="Times New Roman"/>
+          <w:color w:val="DADADA"/>
+          <w:sz w:val="21"/>
+          <w:szCs w:val="21"/>
+        </w:rPr>
+        <w:t xml:space="preserve"> </w:t>
+      </w:r>
+      <w:r>
+        <w:rPr>
+          <w:rFonts w:ascii="Consolas" w:eastAsia="Times New Roman" w:hAnsi="Consolas" w:cs="Times New Roman"/>
+          <w:color w:val="B4B4B4"/>
+          <w:sz w:val="21"/>
+          <w:szCs w:val="21"/>
+        </w:rPr>
+        <w:t>&lt;&lt;</w:t>
+      </w:r>
+      <w:r>
+        <w:rPr>
+          <w:rFonts w:ascii="Consolas" w:eastAsia="Times New Roman" w:hAnsi="Consolas" w:cs="Times New Roman"/>
+          <w:color w:val="DADADA"/>
+          <w:sz w:val="21"/>
+          <w:szCs w:val="21"/>
+        </w:rPr>
+        <w:t xml:space="preserve"> </w:t>
+      </w:r>
+      <w:proofErr w:type="spellStart"/>
+      <w:r>
+        <w:rPr>
+          <w:rFonts w:ascii="Consolas" w:eastAsia="Times New Roman" w:hAnsi="Consolas" w:cs="Times New Roman"/>
+          <w:color w:val="9CDCFE"/>
+          <w:sz w:val="21"/>
+          <w:szCs w:val="21"/>
+        </w:rPr>
+        <w:t>result</w:t>
+      </w:r>
+      <w:proofErr w:type="spellEnd"/>
+      <w:r>
+        <w:rPr>
+          <w:rFonts w:ascii="Consolas" w:eastAsia="Times New Roman" w:hAnsi="Consolas" w:cs="Times New Roman"/>
+          <w:color w:val="DADADA"/>
+          <w:sz w:val="21"/>
+          <w:szCs w:val="21"/>
+        </w:rPr>
+        <w:t xml:space="preserve"> </w:t>
+      </w:r>
+      <w:r>
+        <w:rPr>
+          <w:rFonts w:ascii="Consolas" w:eastAsia="Times New Roman" w:hAnsi="Consolas" w:cs="Times New Roman"/>
+          <w:color w:val="B4B4B4"/>
+          <w:sz w:val="21"/>
+          <w:szCs w:val="21"/>
+        </w:rPr>
+        <w:t>&lt;&lt;</w:t>
+      </w:r>
+      <w:r>
+        <w:rPr>
+          <w:rFonts w:ascii="Consolas" w:eastAsia="Times New Roman" w:hAnsi="Consolas" w:cs="Times New Roman"/>
+          <w:color w:val="DADADA"/>
+          <w:sz w:val="21"/>
+          <w:szCs w:val="21"/>
+        </w:rPr>
+        <w:t xml:space="preserve"> </w:t>
+      </w:r>
+      <w:proofErr w:type="spellStart"/>
+      <w:r>
+        <w:rPr>
+          <w:rFonts w:ascii="Consolas" w:eastAsia="Times New Roman" w:hAnsi="Consolas" w:cs="Times New Roman"/>
+          <w:color w:val="DCDCAA"/>
+          <w:sz w:val="21"/>
+          <w:szCs w:val="21"/>
+        </w:rPr>
+        <w:t>endl</w:t>
+      </w:r>
+      <w:proofErr w:type="spellEnd"/>
+      <w:r>
+        <w:rPr>
+          <w:rFonts w:ascii="Consolas" w:eastAsia="Times New Roman" w:hAnsi="Consolas" w:cs="Times New Roman"/>
+          <w:color w:val="B4B4B4"/>
+          <w:sz w:val="21"/>
+          <w:szCs w:val="21"/>
+        </w:rPr>
+        <w:t>;</w:t>
+      </w:r>
+    </w:p>
+    <w:p>
+      <w:pPr>
+        <w:shd w:val="clear" w:color="auto" w:fill="1E1E1E"/>
+        <w:spacing w:after="0" w:line="285" w:lineRule="atLeast"/>
+        <w:rPr>
+          <w:rFonts w:ascii="Consolas" w:eastAsia="Times New Roman" w:hAnsi="Consolas" w:cs="Times New Roman"/>
+          <w:color w:val="DADADA"/>
+          <w:sz w:val="21"/>
+          <w:szCs w:val="21"/>
+        </w:rPr>
+      </w:pPr>
+    </w:p>
+    <w:p>
+      <w:pPr>
+        <w:shd w:val="clear" w:color="auto" w:fill="1E1E1E"/>
+        <w:spacing w:after="0" w:line="285" w:lineRule="atLeast"/>
+        <w:rPr>
+          <w:rFonts w:ascii="Consolas" w:eastAsia="Times New Roman" w:hAnsi="Consolas" w:cs="Times New Roman"/>
+          <w:color w:val="DADADA"/>
+          <w:sz w:val="21"/>
+          <w:szCs w:val="21"/>
+        </w:rPr>
+      </w:pPr>
+      <w:r>
+        <w:rPr>
+          <w:rFonts w:ascii="Consolas" w:eastAsia="Times New Roman" w:hAnsi="Consolas" w:cs="Times New Roman"/>
+          <w:color w:val="DADADA"/>
+          <w:sz w:val="21"/>
+          <w:szCs w:val="21"/>
+        </w:rPr>
+        <w:t xml:space="preserve">    </w:t>
+      </w:r>
+      <w:proofErr w:type="spellStart"/>
+      <w:r>
+        <w:rPr>
+          <w:rFonts w:ascii="Consolas" w:eastAsia="Times New Roman" w:hAnsi="Consolas" w:cs="Times New Roman"/>
+          <w:color w:val="569CD6"/>
+          <w:sz w:val="21"/>
+          <w:szCs w:val="21"/>
+        </w:rPr>
+        <w:t>float</w:t>
+      </w:r>
+      <w:proofErr w:type="spellEnd"/>
+      <w:r>
+        <w:rPr>
+          <w:rFonts w:ascii="Consolas" w:eastAsia="Times New Roman" w:hAnsi="Consolas" w:cs="Times New Roman"/>
+          <w:color w:val="DADADA"/>
+          <w:sz w:val="21"/>
+          <w:szCs w:val="21"/>
+        </w:rPr>
+        <w:t xml:space="preserve"> </w:t>
+      </w:r>
+      <w:r>
+        <w:rPr>
+          <w:rFonts w:ascii="Consolas" w:eastAsia="Times New Roman" w:hAnsi="Consolas" w:cs="Times New Roman"/>
+          <w:color w:val="9CDCFE"/>
+          <w:sz w:val="21"/>
+          <w:szCs w:val="21"/>
+        </w:rPr>
+        <w:t>a1</w:t>
+      </w:r>
+      <w:r>
+        <w:rPr>
+          <w:rFonts w:ascii="Consolas" w:eastAsia="Times New Roman" w:hAnsi="Consolas" w:cs="Times New Roman"/>
+          <w:color w:val="B4B4B4"/>
+          <w:sz w:val="21"/>
+          <w:szCs w:val="21"/>
+        </w:rPr>
+        <w:t>=</w:t>
+      </w:r>
+      <w:r>
+        <w:rPr>
+          <w:rFonts w:ascii="Consolas" w:eastAsia="Times New Roman" w:hAnsi="Consolas" w:cs="Times New Roman"/>
+          <w:color w:val="B5CEA8"/>
+          <w:sz w:val="21"/>
+          <w:szCs w:val="21"/>
+        </w:rPr>
+        <w:t>100.0</w:t>
+      </w:r>
+      <w:r>
+        <w:rPr>
+          <w:rFonts w:ascii="Consolas" w:eastAsia="Times New Roman" w:hAnsi="Consolas" w:cs="Times New Roman"/>
+          <w:color w:val="B4B4B4"/>
+          <w:sz w:val="21"/>
+          <w:szCs w:val="21"/>
+        </w:rPr>
+        <w:t>;</w:t>
+      </w:r>
+    </w:p>
+    <w:p>
+      <w:pPr>
+        <w:shd w:val="clear" w:color="auto" w:fill="1E1E1E"/>
+        <w:spacing w:after="0" w:line="285" w:lineRule="atLeast"/>
+        <w:rPr>
+          <w:rFonts w:ascii="Consolas" w:eastAsia="Times New Roman" w:hAnsi="Consolas" w:cs="Times New Roman"/>
+          <w:color w:val="DADADA"/>
+          <w:sz w:val="21"/>
+          <w:szCs w:val="21"/>
+        </w:rPr>
+      </w:pPr>
+      <w:r>
+        <w:rPr>
+          <w:rFonts w:ascii="Consolas" w:eastAsia="Times New Roman" w:hAnsi="Consolas" w:cs="Times New Roman"/>
+          <w:color w:val="DADADA"/>
+          <w:sz w:val="21"/>
+          <w:szCs w:val="21"/>
+        </w:rPr>
+        <w:t xml:space="preserve">    </w:t>
+      </w:r>
+      <w:proofErr w:type="spellStart"/>
+      <w:r>
+        <w:rPr>
+          <w:rFonts w:ascii="Consolas" w:eastAsia="Times New Roman" w:hAnsi="Consolas" w:cs="Times New Roman"/>
+          <w:color w:val="569CD6"/>
+          <w:sz w:val="21"/>
+          <w:szCs w:val="21"/>
+        </w:rPr>
+        <w:t>float</w:t>
+      </w:r>
+      <w:proofErr w:type="spellEnd"/>
+      <w:r>
+        <w:rPr>
+          <w:rFonts w:ascii="Consolas" w:eastAsia="Times New Roman" w:hAnsi="Consolas" w:cs="Times New Roman"/>
+          <w:color w:val="DADADA"/>
+          <w:sz w:val="21"/>
+          <w:szCs w:val="21"/>
+        </w:rPr>
+        <w:t xml:space="preserve"> </w:t>
+      </w:r>
+      <w:r>
+        <w:rPr>
+          <w:rFonts w:ascii="Consolas" w:eastAsia="Times New Roman" w:hAnsi="Consolas" w:cs="Times New Roman"/>
+          <w:color w:val="9CDCFE"/>
+          <w:sz w:val="21"/>
+          <w:szCs w:val="21"/>
+        </w:rPr>
+        <w:t>b1</w:t>
+      </w:r>
+      <w:r>
+        <w:rPr>
+          <w:rFonts w:ascii="Consolas" w:eastAsia="Times New Roman" w:hAnsi="Consolas" w:cs="Times New Roman"/>
+          <w:color w:val="B4B4B4"/>
+          <w:sz w:val="21"/>
+          <w:szCs w:val="21"/>
+        </w:rPr>
+        <w:t>=</w:t>
+      </w:r>
+      <w:r>
+        <w:rPr>
+          <w:rFonts w:ascii="Consolas" w:eastAsia="Times New Roman" w:hAnsi="Consolas" w:cs="Times New Roman"/>
+          <w:color w:val="B5CEA8"/>
+          <w:sz w:val="21"/>
+          <w:szCs w:val="21"/>
+        </w:rPr>
+        <w:t>0.001</w:t>
+      </w:r>
+      <w:r>
+        <w:rPr>
+          <w:rFonts w:ascii="Consolas" w:eastAsia="Times New Roman" w:hAnsi="Consolas" w:cs="Times New Roman"/>
+          <w:color w:val="B4B4B4"/>
+          <w:sz w:val="21"/>
+          <w:szCs w:val="21"/>
+        </w:rPr>
+        <w:t>;</w:t>
+      </w:r>
+    </w:p>
+    <w:p>
+      <w:pPr>
+        <w:shd w:val="clear" w:color="auto" w:fill="1E1E1E"/>
+        <w:spacing w:after="0" w:line="285" w:lineRule="atLeast"/>
+        <w:rPr>
+          <w:rFonts w:ascii="Consolas" w:eastAsia="Times New Roman" w:hAnsi="Consolas" w:cs="Times New Roman"/>
+          <w:color w:val="DADADA"/>
+          <w:sz w:val="21"/>
+          <w:szCs w:val="21"/>
+        </w:rPr>
+      </w:pPr>
+      <w:r>
+        <w:rPr>
+          <w:rFonts w:ascii="Consolas" w:eastAsia="Times New Roman" w:hAnsi="Consolas" w:cs="Times New Roman"/>
+          <w:color w:val="DADADA"/>
+          <w:sz w:val="21"/>
+          <w:szCs w:val="21"/>
+        </w:rPr>
+        <w:t xml:space="preserve">    </w:t>
+      </w:r>
+      <w:proofErr w:type="spellStart"/>
+      <w:r>
+        <w:rPr>
+          <w:rFonts w:ascii="Consolas" w:eastAsia="Times New Roman" w:hAnsi="Consolas" w:cs="Times New Roman"/>
+          <w:color w:val="569CD6"/>
+          <w:sz w:val="21"/>
+          <w:szCs w:val="21"/>
+        </w:rPr>
+        <w:t>float</w:t>
+      </w:r>
+      <w:proofErr w:type="spellEnd"/>
+      <w:r>
+        <w:rPr>
+          <w:rFonts w:ascii="Consolas" w:eastAsia="Times New Roman" w:hAnsi="Consolas" w:cs="Times New Roman"/>
+          <w:color w:val="DADADA"/>
+          <w:sz w:val="21"/>
+          <w:szCs w:val="21"/>
+        </w:rPr>
+        <w:t xml:space="preserve"> </w:t>
+      </w:r>
+      <w:r>
+        <w:rPr>
+          <w:rFonts w:ascii="Consolas" w:eastAsia="Times New Roman" w:hAnsi="Consolas" w:cs="Times New Roman"/>
+          <w:color w:val="9CDCFE"/>
+          <w:sz w:val="21"/>
+          <w:szCs w:val="21"/>
+        </w:rPr>
+        <w:t>c1</w:t>
+      </w:r>
+      <w:r>
+        <w:rPr>
+          <w:rFonts w:ascii="Consolas" w:eastAsia="Times New Roman" w:hAnsi="Consolas" w:cs="Times New Roman"/>
+          <w:color w:val="B4B4B4"/>
+          <w:sz w:val="21"/>
+          <w:szCs w:val="21"/>
+        </w:rPr>
+        <w:t>=</w:t>
+      </w:r>
+      <w:proofErr w:type="spellStart"/>
+      <w:r>
+        <w:rPr>
+          <w:rFonts w:ascii="Consolas" w:eastAsia="Times New Roman" w:hAnsi="Consolas" w:cs="Times New Roman"/>
+          <w:color w:val="DCDCAA"/>
+          <w:sz w:val="21"/>
+          <w:szCs w:val="21"/>
+        </w:rPr>
+        <w:t>pow</w:t>
+      </w:r>
+      <w:proofErr w:type="spellEnd"/>
+      <w:r>
+        <w:rPr>
+          <w:rFonts w:ascii="Consolas" w:eastAsia="Times New Roman" w:hAnsi="Consolas" w:cs="Times New Roman"/>
+          <w:color w:val="B4B4B4"/>
+          <w:sz w:val="21"/>
+          <w:szCs w:val="21"/>
+        </w:rPr>
+        <w:t>(</w:t>
+      </w:r>
+      <w:r>
+        <w:rPr>
+          <w:rFonts w:ascii="Consolas" w:eastAsia="Times New Roman" w:hAnsi="Consolas" w:cs="Times New Roman"/>
+          <w:color w:val="9CDCFE"/>
+          <w:sz w:val="21"/>
+          <w:szCs w:val="21"/>
+        </w:rPr>
+        <w:t>a1</w:t>
+      </w:r>
+      <w:r>
+        <w:rPr>
+          <w:rFonts w:ascii="Consolas" w:eastAsia="Times New Roman" w:hAnsi="Consolas" w:cs="Times New Roman"/>
+          <w:color w:val="B4B4B4"/>
+          <w:sz w:val="21"/>
+          <w:szCs w:val="21"/>
+        </w:rPr>
+        <w:t>-</w:t>
+      </w:r>
+      <w:r>
+        <w:rPr>
+          <w:rFonts w:ascii="Consolas" w:eastAsia="Times New Roman" w:hAnsi="Consolas" w:cs="Times New Roman"/>
+          <w:color w:val="9CDCFE"/>
+          <w:sz w:val="21"/>
+          <w:szCs w:val="21"/>
+        </w:rPr>
+        <w:t>b1</w:t>
+      </w:r>
+      <w:r>
+        <w:rPr>
+          <w:rFonts w:ascii="Consolas" w:eastAsia="Times New Roman" w:hAnsi="Consolas" w:cs="Times New Roman"/>
+          <w:color w:val="B4B4B4"/>
+          <w:sz w:val="21"/>
+          <w:szCs w:val="21"/>
+        </w:rPr>
+        <w:t>,</w:t>
+      </w:r>
+      <w:r>
+        <w:rPr>
+          <w:rFonts w:ascii="Consolas" w:eastAsia="Times New Roman" w:hAnsi="Consolas" w:cs="Times New Roman"/>
+          <w:color w:val="DADADA"/>
+          <w:sz w:val="21"/>
+          <w:szCs w:val="21"/>
+        </w:rPr>
+        <w:t xml:space="preserve"> </w:t>
+      </w:r>
+      <w:r>
+        <w:rPr>
+          <w:rFonts w:ascii="Consolas" w:eastAsia="Times New Roman" w:hAnsi="Consolas" w:cs="Times New Roman"/>
+          <w:color w:val="B5CEA8"/>
+          <w:sz w:val="21"/>
+          <w:szCs w:val="21"/>
+        </w:rPr>
+        <w:t>4</w:t>
+      </w:r>
+      <w:r>
+        <w:rPr>
+          <w:rFonts w:ascii="Consolas" w:eastAsia="Times New Roman" w:hAnsi="Consolas" w:cs="Times New Roman"/>
+          <w:color w:val="B4B4B4"/>
+          <w:sz w:val="21"/>
+          <w:szCs w:val="21"/>
+        </w:rPr>
+        <w:t>);</w:t>
+      </w:r>
+    </w:p>
+    <w:p>
+      <w:pPr>
+        <w:shd w:val="clear" w:color="auto" w:fill="1E1E1E"/>
+        <w:spacing w:after="0" w:line="285" w:lineRule="atLeast"/>
+        <w:rPr>
+          <w:rFonts w:ascii="Consolas" w:eastAsia="Times New Roman" w:hAnsi="Consolas" w:cs="Times New Roman"/>
+          <w:color w:val="DADADA"/>
+          <w:sz w:val="21"/>
+          <w:szCs w:val="21"/>
+        </w:rPr>
+      </w:pPr>
+      <w:r>
+        <w:rPr>
+          <w:rFonts w:ascii="Consolas" w:eastAsia="Times New Roman" w:hAnsi="Consolas" w:cs="Times New Roman"/>
+          <w:color w:val="DADADA"/>
+          <w:sz w:val="21"/>
+          <w:szCs w:val="21"/>
+        </w:rPr>
+        <w:t xml:space="preserve">    </w:t>
+      </w:r>
+      <w:proofErr w:type="spellStart"/>
+      <w:r>
+        <w:rPr>
+          <w:rFonts w:ascii="Consolas" w:eastAsia="Times New Roman" w:hAnsi="Consolas" w:cs="Times New Roman"/>
+          <w:color w:val="569CD6"/>
+          <w:sz w:val="21"/>
+          <w:szCs w:val="21"/>
+        </w:rPr>
+        <w:t>float</w:t>
+      </w:r>
+      <w:proofErr w:type="spellEnd"/>
+      <w:r>
+        <w:rPr>
+          <w:rFonts w:ascii="Consolas" w:eastAsia="Times New Roman" w:hAnsi="Consolas" w:cs="Times New Roman"/>
+          <w:color w:val="DADADA"/>
+          <w:sz w:val="21"/>
+          <w:szCs w:val="21"/>
+        </w:rPr>
+        <w:t xml:space="preserve"> </w:t>
+      </w:r>
+      <w:r>
+        <w:rPr>
+          <w:rFonts w:ascii="Consolas" w:eastAsia="Times New Roman" w:hAnsi="Consolas" w:cs="Times New Roman"/>
+          <w:color w:val="9CDCFE"/>
+          <w:sz w:val="21"/>
+          <w:szCs w:val="21"/>
+        </w:rPr>
+        <w:t>d1</w:t>
+      </w:r>
+      <w:r>
+        <w:rPr>
+          <w:rFonts w:ascii="Consolas" w:eastAsia="Times New Roman" w:hAnsi="Consolas" w:cs="Times New Roman"/>
+          <w:color w:val="B4B4B4"/>
+          <w:sz w:val="21"/>
+          <w:szCs w:val="21"/>
+        </w:rPr>
+        <w:t>=(</w:t>
+      </w:r>
+      <w:proofErr w:type="spellStart"/>
+      <w:r>
+        <w:rPr>
+          <w:rFonts w:ascii="Consolas" w:eastAsia="Times New Roman" w:hAnsi="Consolas" w:cs="Times New Roman"/>
+          <w:color w:val="DCDCAA"/>
+          <w:sz w:val="21"/>
+          <w:szCs w:val="21"/>
+        </w:rPr>
+        <w:t>pow</w:t>
+      </w:r>
+      <w:proofErr w:type="spellEnd"/>
+      <w:r>
+        <w:rPr>
+          <w:rFonts w:ascii="Consolas" w:eastAsia="Times New Roman" w:hAnsi="Consolas" w:cs="Times New Roman"/>
+          <w:color w:val="B4B4B4"/>
+          <w:sz w:val="21"/>
+          <w:szCs w:val="21"/>
+        </w:rPr>
+        <w:t>(</w:t>
+      </w:r>
+      <w:r>
+        <w:rPr>
+          <w:rFonts w:ascii="Consolas" w:eastAsia="Times New Roman" w:hAnsi="Consolas" w:cs="Times New Roman"/>
+          <w:color w:val="9CDCFE"/>
+          <w:sz w:val="21"/>
+          <w:szCs w:val="21"/>
+        </w:rPr>
+        <w:t>a1</w:t>
+      </w:r>
+      <w:r>
+        <w:rPr>
+          <w:rFonts w:ascii="Consolas" w:eastAsia="Times New Roman" w:hAnsi="Consolas" w:cs="Times New Roman"/>
+          <w:color w:val="B4B4B4"/>
+          <w:sz w:val="21"/>
+          <w:szCs w:val="21"/>
+        </w:rPr>
+        <w:t>,</w:t>
+      </w:r>
+      <w:r>
+        <w:rPr>
+          <w:rFonts w:ascii="Consolas" w:eastAsia="Times New Roman" w:hAnsi="Consolas" w:cs="Times New Roman"/>
+          <w:color w:val="B5CEA8"/>
+          <w:sz w:val="21"/>
+          <w:szCs w:val="21"/>
+        </w:rPr>
+        <w:t>4</w:t>
+      </w:r>
+      <w:r>
+        <w:rPr>
+          <w:rFonts w:ascii="Consolas" w:eastAsia="Times New Roman" w:hAnsi="Consolas" w:cs="Times New Roman"/>
+          <w:color w:val="B4B4B4"/>
+          <w:sz w:val="21"/>
+          <w:szCs w:val="21"/>
+        </w:rPr>
+        <w:t>)-</w:t>
+      </w:r>
+      <w:r>
+        <w:rPr>
+          <w:rFonts w:ascii="Consolas" w:eastAsia="Times New Roman" w:hAnsi="Consolas" w:cs="Times New Roman"/>
+          <w:color w:val="B5CEA8"/>
+          <w:sz w:val="21"/>
+          <w:szCs w:val="21"/>
+        </w:rPr>
+        <w:t>4</w:t>
+      </w:r>
+      <w:r>
+        <w:rPr>
+          <w:rFonts w:ascii="Consolas" w:eastAsia="Times New Roman" w:hAnsi="Consolas" w:cs="Times New Roman"/>
+          <w:color w:val="B4B4B4"/>
+          <w:sz w:val="21"/>
+          <w:szCs w:val="21"/>
+        </w:rPr>
+        <w:t>*</w:t>
+      </w:r>
+      <w:proofErr w:type="spellStart"/>
+      <w:r>
+        <w:rPr>
+          <w:rFonts w:ascii="Consolas" w:eastAsia="Times New Roman" w:hAnsi="Consolas" w:cs="Times New Roman"/>
+          <w:color w:val="DCDCAA"/>
+          <w:sz w:val="21"/>
+          <w:szCs w:val="21"/>
+        </w:rPr>
+        <w:t>pow</w:t>
+      </w:r>
+      <w:proofErr w:type="spellEnd"/>
+      <w:r>
+        <w:rPr>
+          <w:rFonts w:ascii="Consolas" w:eastAsia="Times New Roman" w:hAnsi="Consolas" w:cs="Times New Roman"/>
+          <w:color w:val="B4B4B4"/>
+          <w:sz w:val="21"/>
+          <w:szCs w:val="21"/>
+        </w:rPr>
+        <w:t>(</w:t>
+      </w:r>
+      <w:r>
+        <w:rPr>
+          <w:rFonts w:ascii="Consolas" w:eastAsia="Times New Roman" w:hAnsi="Consolas" w:cs="Times New Roman"/>
+          <w:color w:val="9CDCFE"/>
+          <w:sz w:val="21"/>
+          <w:szCs w:val="21"/>
+        </w:rPr>
+        <w:t>a1</w:t>
+      </w:r>
+      <w:r>
+        <w:rPr>
+          <w:rFonts w:ascii="Consolas" w:eastAsia="Times New Roman" w:hAnsi="Consolas" w:cs="Times New Roman"/>
+          <w:color w:val="B4B4B4"/>
+          <w:sz w:val="21"/>
+          <w:szCs w:val="21"/>
+        </w:rPr>
+        <w:t>,</w:t>
+      </w:r>
+      <w:r>
+        <w:rPr>
+          <w:rFonts w:ascii="Consolas" w:eastAsia="Times New Roman" w:hAnsi="Consolas" w:cs="Times New Roman"/>
+          <w:color w:val="B5CEA8"/>
+          <w:sz w:val="21"/>
+          <w:szCs w:val="21"/>
+        </w:rPr>
+        <w:t>3</w:t>
+      </w:r>
+      <w:r>
+        <w:rPr>
+          <w:rFonts w:ascii="Consolas" w:eastAsia="Times New Roman" w:hAnsi="Consolas" w:cs="Times New Roman"/>
+          <w:color w:val="B4B4B4"/>
+          <w:sz w:val="21"/>
+          <w:szCs w:val="21"/>
+        </w:rPr>
+        <w:t>)*</w:t>
+      </w:r>
+      <w:r>
+        <w:rPr>
+          <w:rFonts w:ascii="Consolas" w:eastAsia="Times New Roman" w:hAnsi="Consolas" w:cs="Times New Roman"/>
+          <w:color w:val="9CDCFE"/>
+          <w:sz w:val="21"/>
+          <w:szCs w:val="21"/>
+        </w:rPr>
+        <w:t>b1</w:t>
+      </w:r>
+      <w:r>
+        <w:rPr>
+          <w:rFonts w:ascii="Consolas" w:eastAsia="Times New Roman" w:hAnsi="Consolas" w:cs="Times New Roman"/>
+          <w:color w:val="B4B4B4"/>
+          <w:sz w:val="21"/>
+          <w:szCs w:val="21"/>
+        </w:rPr>
+        <w:t>+</w:t>
+      </w:r>
+      <w:r>
+        <w:rPr>
+          <w:rFonts w:ascii="Consolas" w:eastAsia="Times New Roman" w:hAnsi="Consolas" w:cs="Times New Roman"/>
+          <w:color w:val="B5CEA8"/>
+          <w:sz w:val="21"/>
+          <w:szCs w:val="21"/>
+        </w:rPr>
+        <w:t>6</w:t>
+      </w:r>
+      <w:r>
+        <w:rPr>
+          <w:rFonts w:ascii="Consolas" w:eastAsia="Times New Roman" w:hAnsi="Consolas" w:cs="Times New Roman"/>
+          <w:color w:val="B4B4B4"/>
+          <w:sz w:val="21"/>
+          <w:szCs w:val="21"/>
+        </w:rPr>
+        <w:t>*</w:t>
+      </w:r>
+      <w:proofErr w:type="spellStart"/>
+      <w:r>
+        <w:rPr>
+          <w:rFonts w:ascii="Consolas" w:eastAsia="Times New Roman" w:hAnsi="Consolas" w:cs="Times New Roman"/>
+          <w:color w:val="DCDCAA"/>
+          <w:sz w:val="21"/>
+          <w:szCs w:val="21"/>
+        </w:rPr>
+        <w:t>pow</w:t>
+      </w:r>
+      <w:proofErr w:type="spellEnd"/>
+      <w:r>
+        <w:rPr>
+          <w:rFonts w:ascii="Consolas" w:eastAsia="Times New Roman" w:hAnsi="Consolas" w:cs="Times New Roman"/>
+          <w:color w:val="B4B4B4"/>
+          <w:sz w:val="21"/>
+          <w:szCs w:val="21"/>
+        </w:rPr>
+        <w:t>(</w:t>
+      </w:r>
+      <w:r>
+        <w:rPr>
+          <w:rFonts w:ascii="Consolas" w:eastAsia="Times New Roman" w:hAnsi="Consolas" w:cs="Times New Roman"/>
+          <w:color w:val="9CDCFE"/>
+          <w:sz w:val="21"/>
+          <w:szCs w:val="21"/>
+        </w:rPr>
+        <w:t>a1</w:t>
+      </w:r>
+      <w:r>
+        <w:rPr>
+          <w:rFonts w:ascii="Consolas" w:eastAsia="Times New Roman" w:hAnsi="Consolas" w:cs="Times New Roman"/>
+          <w:color w:val="B4B4B4"/>
+          <w:sz w:val="21"/>
+          <w:szCs w:val="21"/>
+        </w:rPr>
+        <w:t>,</w:t>
+      </w:r>
+      <w:r>
+        <w:rPr>
+          <w:rFonts w:ascii="Consolas" w:eastAsia="Times New Roman" w:hAnsi="Consolas" w:cs="Times New Roman"/>
+          <w:color w:val="B5CEA8"/>
+          <w:sz w:val="21"/>
+          <w:szCs w:val="21"/>
+        </w:rPr>
+        <w:t>2</w:t>
+      </w:r>
+      <w:r>
+        <w:rPr>
+          <w:rFonts w:ascii="Consolas" w:eastAsia="Times New Roman" w:hAnsi="Consolas" w:cs="Times New Roman"/>
+          <w:color w:val="B4B4B4"/>
+          <w:sz w:val="21"/>
+          <w:szCs w:val="21"/>
+        </w:rPr>
+        <w:t>)*</w:t>
+      </w:r>
+      <w:proofErr w:type="spellStart"/>
+      <w:r>
+        <w:rPr>
+          <w:rFonts w:ascii="Consolas" w:eastAsia="Times New Roman" w:hAnsi="Consolas" w:cs="Times New Roman"/>
+          <w:color w:val="DCDCAA"/>
+          <w:sz w:val="21"/>
+          <w:szCs w:val="21"/>
+        </w:rPr>
+        <w:t>pow</w:t>
+      </w:r>
+      <w:proofErr w:type="spellEnd"/>
+      <w:r>
+        <w:rPr>
+          <w:rFonts w:ascii="Consolas" w:eastAsia="Times New Roman" w:hAnsi="Consolas" w:cs="Times New Roman"/>
+          <w:color w:val="B4B4B4"/>
+          <w:sz w:val="21"/>
+          <w:szCs w:val="21"/>
+        </w:rPr>
+        <w:t>(</w:t>
+      </w:r>
+      <w:r>
+        <w:rPr>
+          <w:rFonts w:ascii="Consolas" w:eastAsia="Times New Roman" w:hAnsi="Consolas" w:cs="Times New Roman"/>
+          <w:color w:val="9CDCFE"/>
+          <w:sz w:val="21"/>
+          <w:szCs w:val="21"/>
+        </w:rPr>
+        <w:t>b1</w:t>
+      </w:r>
+      <w:r>
+        <w:rPr>
+          <w:rFonts w:ascii="Consolas" w:eastAsia="Times New Roman" w:hAnsi="Consolas" w:cs="Times New Roman"/>
+          <w:color w:val="B4B4B4"/>
+          <w:sz w:val="21"/>
+          <w:szCs w:val="21"/>
+        </w:rPr>
+        <w:t>,</w:t>
+      </w:r>
+      <w:r>
+        <w:rPr>
+          <w:rFonts w:ascii="Consolas" w:eastAsia="Times New Roman" w:hAnsi="Consolas" w:cs="Times New Roman"/>
+          <w:color w:val="B5CEA8"/>
+          <w:sz w:val="21"/>
+          <w:szCs w:val="21"/>
+        </w:rPr>
+        <w:t>2</w:t>
+      </w:r>
+      <w:r>
+        <w:rPr>
+          <w:rFonts w:ascii="Consolas" w:eastAsia="Times New Roman" w:hAnsi="Consolas" w:cs="Times New Roman"/>
+          <w:color w:val="B4B4B4"/>
+          <w:sz w:val="21"/>
+          <w:szCs w:val="21"/>
+        </w:rPr>
+        <w:t>));</w:t>
+      </w:r>
+    </w:p>
+    <w:p>
+      <w:pPr>
+        <w:shd w:val="clear" w:color="auto" w:fill="1E1E1E"/>
+        <w:spacing w:after="0" w:line="285" w:lineRule="atLeast"/>
+        <w:rPr>
+          <w:rFonts w:ascii="Consolas" w:eastAsia="Times New Roman" w:hAnsi="Consolas" w:cs="Times New Roman"/>
+          <w:color w:val="DADADA"/>
+          <w:sz w:val="21"/>
+          <w:szCs w:val="21"/>
+        </w:rPr>
+      </w:pPr>
+      <w:r>
+        <w:rPr>
+          <w:rFonts w:ascii="Consolas" w:eastAsia="Times New Roman" w:hAnsi="Consolas" w:cs="Times New Roman"/>
+          <w:color w:val="DADADA"/>
+          <w:sz w:val="21"/>
+          <w:szCs w:val="21"/>
+        </w:rPr>
+        <w:t xml:space="preserve">    </w:t>
+      </w:r>
+      <w:proofErr w:type="spellStart"/>
+      <w:r>
+        <w:rPr>
+          <w:rFonts w:ascii="Consolas" w:eastAsia="Times New Roman" w:hAnsi="Consolas" w:cs="Times New Roman"/>
+          <w:color w:val="569CD6"/>
+          <w:sz w:val="21"/>
+          <w:szCs w:val="21"/>
+        </w:rPr>
+        <w:t>float</w:t>
+      </w:r>
+      <w:proofErr w:type="spellEnd"/>
+      <w:r>
+        <w:rPr>
+          <w:rFonts w:ascii="Consolas" w:eastAsia="Times New Roman" w:hAnsi="Consolas" w:cs="Times New Roman"/>
+          <w:color w:val="DADADA"/>
+          <w:sz w:val="21"/>
+          <w:szCs w:val="21"/>
+        </w:rPr>
+        <w:t xml:space="preserve"> </w:t>
+      </w:r>
+      <w:r>
+        <w:rPr>
+          <w:rFonts w:ascii="Consolas" w:eastAsia="Times New Roman" w:hAnsi="Consolas" w:cs="Times New Roman"/>
+          <w:color w:val="9CDCFE"/>
+          <w:sz w:val="21"/>
+          <w:szCs w:val="21"/>
+        </w:rPr>
+        <w:t>e1</w:t>
+      </w:r>
+      <w:r>
+        <w:rPr>
+          <w:rFonts w:ascii="Consolas" w:eastAsia="Times New Roman" w:hAnsi="Consolas" w:cs="Times New Roman"/>
+          <w:color w:val="B4B4B4"/>
+          <w:sz w:val="21"/>
+          <w:szCs w:val="21"/>
+        </w:rPr>
+        <w:t>=(</w:t>
+      </w:r>
+      <w:proofErr w:type="spellStart"/>
+      <w:r>
+        <w:rPr>
+          <w:rFonts w:ascii="Consolas" w:eastAsia="Times New Roman" w:hAnsi="Consolas" w:cs="Times New Roman"/>
+          <w:color w:val="DCDCAA"/>
+          <w:sz w:val="21"/>
+          <w:szCs w:val="21"/>
+        </w:rPr>
+        <w:t>pow</w:t>
+      </w:r>
+      <w:proofErr w:type="spellEnd"/>
+      <w:r>
+        <w:rPr>
+          <w:rFonts w:ascii="Consolas" w:eastAsia="Times New Roman" w:hAnsi="Consolas" w:cs="Times New Roman"/>
+          <w:color w:val="B4B4B4"/>
+          <w:sz w:val="21"/>
+          <w:szCs w:val="21"/>
+        </w:rPr>
+        <w:t>(</w:t>
+      </w:r>
+      <w:r>
+        <w:rPr>
+          <w:rFonts w:ascii="Consolas" w:eastAsia="Times New Roman" w:hAnsi="Consolas" w:cs="Times New Roman"/>
+          <w:color w:val="9CDCFE"/>
+          <w:sz w:val="21"/>
+          <w:szCs w:val="21"/>
+        </w:rPr>
+        <w:t>b1</w:t>
+      </w:r>
+      <w:r>
+        <w:rPr>
+          <w:rFonts w:ascii="Consolas" w:eastAsia="Times New Roman" w:hAnsi="Consolas" w:cs="Times New Roman"/>
+          <w:color w:val="B4B4B4"/>
+          <w:sz w:val="21"/>
+          <w:szCs w:val="21"/>
+        </w:rPr>
+        <w:t>,</w:t>
+      </w:r>
+      <w:r>
+        <w:rPr>
+          <w:rFonts w:ascii="Consolas" w:eastAsia="Times New Roman" w:hAnsi="Consolas" w:cs="Times New Roman"/>
+          <w:color w:val="B5CEA8"/>
+          <w:sz w:val="21"/>
+          <w:szCs w:val="21"/>
+        </w:rPr>
+        <w:t>4</w:t>
+      </w:r>
+      <w:r>
+        <w:rPr>
+          <w:rFonts w:ascii="Consolas" w:eastAsia="Times New Roman" w:hAnsi="Consolas" w:cs="Times New Roman"/>
+          <w:color w:val="B4B4B4"/>
+          <w:sz w:val="21"/>
+          <w:szCs w:val="21"/>
+        </w:rPr>
+        <w:t>)-</w:t>
+      </w:r>
+      <w:r>
+        <w:rPr>
+          <w:rFonts w:ascii="Consolas" w:eastAsia="Times New Roman" w:hAnsi="Consolas" w:cs="Times New Roman"/>
+          <w:color w:val="B5CEA8"/>
+          <w:sz w:val="21"/>
+          <w:szCs w:val="21"/>
+        </w:rPr>
+        <w:t>4</w:t>
+      </w:r>
+      <w:r>
+        <w:rPr>
+          <w:rFonts w:ascii="Consolas" w:eastAsia="Times New Roman" w:hAnsi="Consolas" w:cs="Times New Roman"/>
+          <w:color w:val="B4B4B4"/>
+          <w:sz w:val="21"/>
+          <w:szCs w:val="21"/>
+        </w:rPr>
+        <w:t>*</w:t>
+      </w:r>
+      <w:r>
+        <w:rPr>
+          <w:rFonts w:ascii="Consolas" w:eastAsia="Times New Roman" w:hAnsi="Consolas" w:cs="Times New Roman"/>
+          <w:color w:val="9CDCFE"/>
+          <w:sz w:val="21"/>
+          <w:szCs w:val="21"/>
+        </w:rPr>
+        <w:t>a1</w:t>
+      </w:r>
+      <w:r>
+        <w:rPr>
+          <w:rFonts w:ascii="Consolas" w:eastAsia="Times New Roman" w:hAnsi="Consolas" w:cs="Times New Roman"/>
+          <w:color w:val="B4B4B4"/>
+          <w:sz w:val="21"/>
+          <w:szCs w:val="21"/>
+        </w:rPr>
+        <w:t>*</w:t>
+      </w:r>
+      <w:proofErr w:type="spellStart"/>
+      <w:r>
+        <w:rPr>
+          <w:rFonts w:ascii="Consolas" w:eastAsia="Times New Roman" w:hAnsi="Consolas" w:cs="Times New Roman"/>
+          <w:color w:val="DCDCAA"/>
+          <w:sz w:val="21"/>
+          <w:szCs w:val="21"/>
+        </w:rPr>
+        <w:t>pow</w:t>
+      </w:r>
+      <w:proofErr w:type="spellEnd"/>
+      <w:r>
+        <w:rPr>
+          <w:rFonts w:ascii="Consolas" w:eastAsia="Times New Roman" w:hAnsi="Consolas" w:cs="Times New Roman"/>
+          <w:color w:val="B4B4B4"/>
+          <w:sz w:val="21"/>
+          <w:szCs w:val="21"/>
+        </w:rPr>
+        <w:t>(</w:t>
+      </w:r>
+      <w:r>
+        <w:rPr>
+          <w:rFonts w:ascii="Consolas" w:eastAsia="Times New Roman" w:hAnsi="Consolas" w:cs="Times New Roman"/>
+          <w:color w:val="9CDCFE"/>
+          <w:sz w:val="21"/>
+          <w:szCs w:val="21"/>
+        </w:rPr>
+        <w:t>b1</w:t>
+      </w:r>
+      <w:r>
+        <w:rPr>
+          <w:rFonts w:ascii="Consolas" w:eastAsia="Times New Roman" w:hAnsi="Consolas" w:cs="Times New Roman"/>
+          <w:color w:val="B4B4B4"/>
+          <w:sz w:val="21"/>
+          <w:szCs w:val="21"/>
+        </w:rPr>
+        <w:t>,</w:t>
+      </w:r>
+      <w:r>
+        <w:rPr>
+          <w:rFonts w:ascii="Consolas" w:eastAsia="Times New Roman" w:hAnsi="Consolas" w:cs="Times New Roman"/>
+          <w:color w:val="B5CEA8"/>
+          <w:sz w:val="21"/>
+          <w:szCs w:val="21"/>
+        </w:rPr>
+        <w:t>3</w:t>
+      </w:r>
+      <w:r>
+        <w:rPr>
+          <w:rFonts w:ascii="Consolas" w:eastAsia="Times New Roman" w:hAnsi="Consolas" w:cs="Times New Roman"/>
+          <w:color w:val="B4B4B4"/>
+          <w:sz w:val="21"/>
+          <w:szCs w:val="21"/>
+        </w:rPr>
+        <w:t>));</w:t>
+      </w:r>
+    </w:p>
+    <w:p>
+      <w:pPr>
+        <w:shd w:val="clear" w:color="auto" w:fill="1E1E1E"/>
+        <w:spacing w:after="0" w:line="285" w:lineRule="atLeast"/>
+        <w:rPr>
+          <w:rFonts w:ascii="Consolas" w:eastAsia="Times New Roman" w:hAnsi="Consolas" w:cs="Times New Roman"/>
+          <w:color w:val="DADADA"/>
+          <w:sz w:val="21"/>
+          <w:szCs w:val="21"/>
+        </w:rPr>
+      </w:pPr>
+      <w:r>
+        <w:rPr>
+          <w:rFonts w:ascii="Consolas" w:eastAsia="Times New Roman" w:hAnsi="Consolas" w:cs="Times New Roman"/>
+          <w:color w:val="DADADA"/>
+          <w:sz w:val="21"/>
+          <w:szCs w:val="21"/>
+        </w:rPr>
+        <w:t xml:space="preserve">    </w:t>
+      </w:r>
+      <w:proofErr w:type="spellStart"/>
+      <w:r>
+        <w:rPr>
+          <w:rFonts w:ascii="Consolas" w:eastAsia="Times New Roman" w:hAnsi="Consolas" w:cs="Times New Roman"/>
+          <w:color w:val="569CD6"/>
+          <w:sz w:val="21"/>
+          <w:szCs w:val="21"/>
+        </w:rPr>
+        <w:t>float</w:t>
+      </w:r>
+      <w:proofErr w:type="spellEnd"/>
+      <w:r>
+        <w:rPr>
+          <w:rFonts w:ascii="Consolas" w:eastAsia="Times New Roman" w:hAnsi="Consolas" w:cs="Times New Roman"/>
+          <w:color w:val="DADADA"/>
+          <w:sz w:val="21"/>
+          <w:szCs w:val="21"/>
+        </w:rPr>
+        <w:t xml:space="preserve"> </w:t>
+      </w:r>
+      <w:r>
+        <w:rPr>
+          <w:rFonts w:ascii="Consolas" w:eastAsia="Times New Roman" w:hAnsi="Consolas" w:cs="Times New Roman"/>
+          <w:color w:val="9CDCFE"/>
+          <w:sz w:val="21"/>
+          <w:szCs w:val="21"/>
+        </w:rPr>
+        <w:t>result_01</w:t>
+      </w:r>
+      <w:r>
+        <w:rPr>
+          <w:rFonts w:ascii="Consolas" w:eastAsia="Times New Roman" w:hAnsi="Consolas" w:cs="Times New Roman"/>
+          <w:color w:val="B4B4B4"/>
+          <w:sz w:val="21"/>
+          <w:szCs w:val="21"/>
+        </w:rPr>
+        <w:t>=((</w:t>
+      </w:r>
+      <w:r>
+        <w:rPr>
+          <w:rFonts w:ascii="Consolas" w:eastAsia="Times New Roman" w:hAnsi="Consolas" w:cs="Times New Roman"/>
+          <w:color w:val="9CDCFE"/>
+          <w:sz w:val="21"/>
+          <w:szCs w:val="21"/>
+        </w:rPr>
+        <w:t>c1</w:t>
+      </w:r>
+      <w:r>
+        <w:rPr>
+          <w:rFonts w:ascii="Consolas" w:eastAsia="Times New Roman" w:hAnsi="Consolas" w:cs="Times New Roman"/>
+          <w:color w:val="B4B4B4"/>
+          <w:sz w:val="21"/>
+          <w:szCs w:val="21"/>
+        </w:rPr>
+        <w:t>-</w:t>
+      </w:r>
+      <w:r>
+        <w:rPr>
+          <w:rFonts w:ascii="Consolas" w:eastAsia="Times New Roman" w:hAnsi="Consolas" w:cs="Times New Roman"/>
+          <w:color w:val="9CDCFE"/>
+          <w:sz w:val="21"/>
+          <w:szCs w:val="21"/>
+        </w:rPr>
+        <w:t>d1</w:t>
+      </w:r>
+      <w:r>
+        <w:rPr>
+          <w:rFonts w:ascii="Consolas" w:eastAsia="Times New Roman" w:hAnsi="Consolas" w:cs="Times New Roman"/>
+          <w:color w:val="B4B4B4"/>
+          <w:sz w:val="21"/>
+          <w:szCs w:val="21"/>
+        </w:rPr>
+        <w:t>)/</w:t>
+      </w:r>
+      <w:r>
+        <w:rPr>
+          <w:rFonts w:ascii="Consolas" w:eastAsia="Times New Roman" w:hAnsi="Consolas" w:cs="Times New Roman"/>
+          <w:color w:val="9CDCFE"/>
+          <w:sz w:val="21"/>
+          <w:szCs w:val="21"/>
+        </w:rPr>
+        <w:t>e1</w:t>
+      </w:r>
+      <w:r>
+        <w:rPr>
+          <w:rFonts w:ascii="Consolas" w:eastAsia="Times New Roman" w:hAnsi="Consolas" w:cs="Times New Roman"/>
+          <w:color w:val="B4B4B4"/>
+          <w:sz w:val="21"/>
+          <w:szCs w:val="21"/>
+        </w:rPr>
+        <w:t>);</w:t>
+      </w:r>
+    </w:p>
+    <w:p>
+      <w:pPr>
+        <w:shd w:val="clear" w:color="auto" w:fill="1E1E1E"/>
+        <w:spacing w:after="0" w:line="285" w:lineRule="atLeast"/>
+        <w:rPr>
+          <w:rFonts w:ascii="Consolas" w:eastAsia="Times New Roman" w:hAnsi="Consolas" w:cs="Times New Roman"/>
+          <w:color w:val="DADADA"/>
+          <w:sz w:val="21"/>
+          <w:szCs w:val="21"/>
+        </w:rPr>
+      </w:pPr>
+    </w:p>
+    <w:p>
+      <w:pPr>
+        <w:shd w:val="clear" w:color="auto" w:fill="1E1E1E"/>
+        <w:spacing w:after="0" w:line="285" w:lineRule="atLeast"/>
+        <w:rPr>
+          <w:rFonts w:ascii="Consolas" w:eastAsia="Times New Roman" w:hAnsi="Consolas" w:cs="Times New Roman"/>
+          <w:color w:val="DADADA"/>
+          <w:sz w:val="21"/>
+          <w:szCs w:val="21"/>
+        </w:rPr>
+      </w:pPr>
+      <w:r>
+        <w:rPr>
+          <w:rFonts w:ascii="Consolas" w:eastAsia="Times New Roman" w:hAnsi="Consolas" w:cs="Times New Roman"/>
+          <w:color w:val="DADADA"/>
+          <w:sz w:val="21"/>
+          <w:szCs w:val="21"/>
+        </w:rPr>
+        <w:t xml:space="preserve">    </w:t>
+      </w:r>
+      <w:proofErr w:type="spellStart"/>
+      <w:r>
+        <w:rPr>
+          <w:rFonts w:ascii="Consolas" w:eastAsia="Times New Roman" w:hAnsi="Consolas" w:cs="Times New Roman"/>
+          <w:color w:val="C8C8C8"/>
+          <w:sz w:val="21"/>
+          <w:szCs w:val="21"/>
+        </w:rPr>
+        <w:t>cout</w:t>
+      </w:r>
+      <w:proofErr w:type="spellEnd"/>
+      <w:r>
+        <w:rPr>
+          <w:rFonts w:ascii="Consolas" w:eastAsia="Times New Roman" w:hAnsi="Consolas" w:cs="Times New Roman"/>
+          <w:color w:val="DADADA"/>
+          <w:sz w:val="21"/>
+          <w:szCs w:val="21"/>
+        </w:rPr>
+        <w:t xml:space="preserve"> </w:t>
+      </w:r>
+      <w:r>
+        <w:rPr>
+          <w:rFonts w:ascii="Consolas" w:eastAsia="Times New Roman" w:hAnsi="Consolas" w:cs="Times New Roman"/>
+          <w:color w:val="B4B4B4"/>
+          <w:sz w:val="21"/>
+          <w:szCs w:val="21"/>
+        </w:rPr>
+        <w:t>&lt;&lt;</w:t>
+      </w:r>
+      <w:r>
+        <w:rPr>
+          <w:rFonts w:ascii="Consolas" w:eastAsia="Times New Roman" w:hAnsi="Consolas" w:cs="Times New Roman"/>
+          <w:color w:val="DADADA"/>
+          <w:sz w:val="21"/>
+          <w:szCs w:val="21"/>
+        </w:rPr>
+        <w:t xml:space="preserve"> </w:t>
+      </w:r>
+      <w:r>
+        <w:rPr>
+          <w:rFonts w:ascii="Consolas" w:eastAsia="Times New Roman" w:hAnsi="Consolas" w:cs="Times New Roman"/>
+          <w:color w:val="9CDCFE"/>
+          <w:sz w:val="21"/>
+          <w:szCs w:val="21"/>
+        </w:rPr>
+        <w:t>result_01</w:t>
+      </w:r>
+      <w:r>
+        <w:rPr>
+          <w:rFonts w:ascii="Consolas" w:eastAsia="Times New Roman" w:hAnsi="Consolas" w:cs="Times New Roman"/>
+          <w:color w:val="DADADA"/>
+          <w:sz w:val="21"/>
+          <w:szCs w:val="21"/>
+        </w:rPr>
+        <w:t xml:space="preserve"> </w:t>
+      </w:r>
+      <w:r>
+        <w:rPr>
+          <w:rFonts w:ascii="Consolas" w:eastAsia="Times New Roman" w:hAnsi="Consolas" w:cs="Times New Roman"/>
+          <w:color w:val="B4B4B4"/>
+          <w:sz w:val="21"/>
+          <w:szCs w:val="21"/>
+        </w:rPr>
+        <w:t>&lt;&lt;</w:t>
+      </w:r>
+      <w:r>
+        <w:rPr>
+          <w:rFonts w:ascii="Consolas" w:eastAsia="Times New Roman" w:hAnsi="Consolas" w:cs="Times New Roman"/>
+          <w:color w:val="DADADA"/>
+          <w:sz w:val="21"/>
+          <w:szCs w:val="21"/>
+        </w:rPr>
+        <w:t xml:space="preserve"> </w:t>
+      </w:r>
+      <w:proofErr w:type="spellStart"/>
+      <w:r>
+        <w:rPr>
+          <w:rFonts w:ascii="Consolas" w:eastAsia="Times New Roman" w:hAnsi="Consolas" w:cs="Times New Roman"/>
+          <w:color w:val="DCDCAA"/>
+          <w:sz w:val="21"/>
+          <w:szCs w:val="21"/>
+        </w:rPr>
+        <w:t>endl</w:t>
+      </w:r>
+      <w:proofErr w:type="spellEnd"/>
+      <w:r>
+        <w:rPr>
+          <w:rFonts w:ascii="Consolas" w:eastAsia="Times New Roman" w:hAnsi="Consolas" w:cs="Times New Roman"/>
+          <w:color w:val="B4B4B4"/>
+          <w:sz w:val="21"/>
+          <w:szCs w:val="21"/>
+        </w:rPr>
+        <w:t>;</w:t>
+      </w:r>
+    </w:p>
+    <w:p>
+      <w:pPr>
+        <w:shd w:val="clear" w:color="auto" w:fill="1E1E1E"/>
+        <w:tabs>
+          <w:tab w:val="left" w:pos="2787"/>
+        </w:tabs>
+        <w:spacing w:after="240" w:line="285" w:lineRule="atLeast"/>
+        <w:rPr>
+          <w:rFonts w:ascii="Consolas" w:eastAsia="Times New Roman" w:hAnsi="Consolas" w:cs="Times New Roman"/>
+          <w:color w:val="DADADA"/>
+          <w:sz w:val="21"/>
+          <w:szCs w:val="21"/>
+        </w:rPr>
+      </w:pPr>
+      <w:r>
+        <w:rPr>
+          <w:rFonts w:ascii="Consolas" w:eastAsia="Times New Roman" w:hAnsi="Consolas" w:cs="Times New Roman"/>
+          <w:color w:val="DADADA"/>
+          <w:sz w:val="21"/>
+          <w:szCs w:val="21"/>
+        </w:rPr>
+        <w:tab/>
+      </w:r>
+    </w:p>
+    <w:p>
+      <w:pPr>
+        <w:shd w:val="clear" w:color="auto" w:fill="1E1E1E"/>
+        <w:spacing w:after="0" w:line="285" w:lineRule="atLeast"/>
+        <w:rPr>
+          <w:rFonts w:ascii="Consolas" w:eastAsia="Times New Roman" w:hAnsi="Consolas" w:cs="Times New Roman"/>
+          <w:color w:val="DADADA"/>
+          <w:sz w:val="21"/>
+          <w:szCs w:val="21"/>
+        </w:rPr>
+      </w:pPr>
+      <w:r>
+        <w:rPr>
+          <w:rFonts w:ascii="Consolas" w:eastAsia="Times New Roman" w:hAnsi="Consolas" w:cs="Times New Roman"/>
+          <w:color w:val="DADADA"/>
+          <w:sz w:val="21"/>
+          <w:szCs w:val="21"/>
+        </w:rPr>
+        <w:t xml:space="preserve">    </w:t>
+      </w:r>
+      <w:proofErr w:type="spellStart"/>
+      <w:r>
+        <w:rPr>
+          <w:rFonts w:ascii="Consolas" w:eastAsia="Times New Roman" w:hAnsi="Consolas" w:cs="Times New Roman"/>
+          <w:color w:val="D8A0DF"/>
+          <w:sz w:val="21"/>
+          <w:szCs w:val="21"/>
+        </w:rPr>
+        <w:t>return</w:t>
+      </w:r>
+      <w:proofErr w:type="spellEnd"/>
+      <w:r>
+        <w:rPr>
+          <w:rFonts w:ascii="Consolas" w:eastAsia="Times New Roman" w:hAnsi="Consolas" w:cs="Times New Roman"/>
+          <w:color w:val="DADADA"/>
+          <w:sz w:val="21"/>
+          <w:szCs w:val="21"/>
+        </w:rPr>
+        <w:t xml:space="preserve"> </w:t>
+      </w:r>
+      <w:r>
+        <w:rPr>
+          <w:rFonts w:ascii="Consolas" w:eastAsia="Times New Roman" w:hAnsi="Consolas" w:cs="Times New Roman"/>
+          <w:color w:val="B5CEA8"/>
+          <w:sz w:val="21"/>
+          <w:szCs w:val="21"/>
+        </w:rPr>
+        <w:t>0</w:t>
+      </w:r>
+      <w:r>
+        <w:rPr>
+          <w:rFonts w:ascii="Consolas" w:eastAsia="Times New Roman" w:hAnsi="Consolas" w:cs="Times New Roman"/>
+          <w:color w:val="B4B4B4"/>
+          <w:sz w:val="21"/>
+          <w:szCs w:val="21"/>
+        </w:rPr>
+        <w:t>;</w:t>
+      </w:r>
+    </w:p>
+    <w:p>
+      <w:pPr>
+        <w:shd w:val="clear" w:color="auto" w:fill="1E1E1E"/>
+        <w:spacing w:after="0" w:line="285" w:lineRule="atLeast"/>
+        <w:rPr>
+          <w:rFonts w:ascii="Consolas" w:eastAsia="Times New Roman" w:hAnsi="Consolas" w:cs="Times New Roman"/>
+          <w:color w:val="DADADA"/>
+          <w:sz w:val="21"/>
+          <w:szCs w:val="21"/>
+        </w:rPr>
+      </w:pPr>
+      <w:r>
+        <w:rPr>
+          <w:rFonts w:ascii="Consolas" w:eastAsia="Times New Roman" w:hAnsi="Consolas" w:cs="Times New Roman"/>
+          <w:color w:val="B4B4B4"/>
+          <w:sz w:val="21"/>
+          <w:szCs w:val="21"/>
+        </w:rPr>
+        <w:t>}</w:t>
+      </w:r>
+    </w:p>
+    <w:p>
+      <w:pPr>
+        <w:pStyle w:val="a9"/>
+        <w:rPr>
+          <w:rFonts w:ascii="Times New Roman" w:eastAsia="Times New Roman" w:hAnsi="Times New Roman" w:cs="Times New Roman"/>
+          <w:color w:val="000000"/>
+          <w:sz w:val="24"/>
+          <w:szCs w:val="24"/>
+        </w:rPr>
+      </w:pPr>
+      <w:r>
+        <w:t>Рисунок 1: Код програми №1</w:t>
+      </w:r>
+    </w:p>
+    <w:p>
+      <w:pPr>
+        <w:rPr>
+          <w:rFonts w:ascii="Times New Roman" w:eastAsia="Times New Roman" w:hAnsi="Times New Roman" w:cs="Times New Roman"/>
+          <w:sz w:val="24"/>
+          <w:szCs w:val="24"/>
+          <w:lang w:val="en-US"/>
+        </w:rPr>
+      </w:pPr>
+      <w:r>
+        <w:rPr>
+          <w:rFonts w:ascii="Times New Roman" w:eastAsia="Times New Roman" w:hAnsi="Times New Roman" w:cs="Times New Roman"/>
+          <w:sz w:val="24"/>
+          <w:szCs w:val="24"/>
+        </w:rPr>
+        <w:t>Завдання №2</w:t>
+      </w:r>
+      <w:r>
+        <w:rPr>
+          <w:rFonts w:ascii="Times New Roman" w:eastAsia="Times New Roman" w:hAnsi="Times New Roman" w:cs="Times New Roman"/>
+          <w:sz w:val="24"/>
+          <w:szCs w:val="24"/>
+        </w:rPr>
+        <w:t>:</w:t>
+      </w:r>
+      <w:r>
+        <w:rPr>
+          <w:rFonts w:ascii="Times New Roman" w:eastAsia="Times New Roman" w:hAnsi="Times New Roman" w:cs="Times New Roman"/>
+          <w:sz w:val="24"/>
+          <w:szCs w:val="24"/>
+          <w:lang w:val="en-US"/>
+        </w:rPr>
+        <w:t xml:space="preserve"> </w:t>
+      </w:r>
+      <w:r>
+        <w:rPr>
+          <w:rFonts w:ascii="Times New Roman" w:eastAsia="Times New Roman" w:hAnsi="Times New Roman" w:cs="Times New Roman"/>
+          <w:sz w:val="24"/>
+          <w:szCs w:val="24"/>
+          <w:lang w:val="en-US"/>
+        </w:rPr>
+        <w:t>VNS</w:t>
+      </w:r>
+      <w:r>
+        <w:rPr>
+          <w:rFonts w:ascii="Times New Roman" w:eastAsia="Times New Roman" w:hAnsi="Times New Roman" w:cs="Times New Roman"/>
+          <w:sz w:val="24"/>
+          <w:szCs w:val="24"/>
+          <w:lang w:val="en-US"/>
+        </w:rPr>
+        <w:t xml:space="preserve"> </w:t>
+      </w:r>
+      <w:r>
+        <w:rPr>
+          <w:rFonts w:ascii="Times New Roman" w:eastAsia="Times New Roman" w:hAnsi="Times New Roman" w:cs="Times New Roman"/>
+          <w:sz w:val="24"/>
+          <w:szCs w:val="24"/>
+          <w:lang w:val="en-US"/>
+        </w:rPr>
+        <w:t>Lab</w:t>
+      </w:r>
+      <w:r>
+        <w:rPr>
+          <w:rFonts w:ascii="Times New Roman" w:eastAsia="Times New Roman" w:hAnsi="Times New Roman" w:cs="Times New Roman"/>
+          <w:sz w:val="24"/>
+          <w:szCs w:val="24"/>
+          <w:lang w:val="en-US"/>
+        </w:rPr>
+        <w:t xml:space="preserve"> 1 </w:t>
+      </w:r>
+      <w:r>
+        <w:rPr>
+          <w:rFonts w:ascii="Times New Roman" w:eastAsia="Times New Roman" w:hAnsi="Times New Roman" w:cs="Times New Roman"/>
+          <w:sz w:val="24"/>
+          <w:szCs w:val="24"/>
+          <w:lang w:val="en-US"/>
+        </w:rPr>
+        <w:t>Task</w:t>
+      </w:r>
+      <w:r>
+        <w:rPr>
+          <w:rFonts w:ascii="Times New Roman" w:eastAsia="Times New Roman" w:hAnsi="Times New Roman" w:cs="Times New Roman"/>
+          <w:sz w:val="24"/>
+          <w:szCs w:val="24"/>
+          <w:lang w:val="en-US"/>
+        </w:rPr>
+        <w:t xml:space="preserve"> 2</w:t>
+      </w:r>
+    </w:p>
+    <w:p>
+      <w:pPr>
+        <w:rPr>
+          <w:rFonts w:ascii="Times New Roman" w:eastAsia="Times New Roman" w:hAnsi="Times New Roman" w:cs="Times New Roman"/>
+          <w:sz w:val="24"/>
+          <w:szCs w:val="24"/>
+        </w:rPr>
+      </w:pPr>
+      <w:hyperlink r:id="rId26" w:history="1">
         <w:r>
           <w:rPr>
             <w:rStyle w:val="a5"/>
@@ -6613,7 +9061,7 @@
             <w:sz w:val="24"/>
             <w:szCs w:val="24"/>
           </w:rPr>
-          <w:t>86/commits/3feb666ca544753a40b0bf755c98d4efbb83dc49#diff-83f89691c75a00e8a1a937a5e6c41ef3e8992715a4e9eabf61f1ae762990d413</w:t>
+          <w:t>https://github.com/artificial-intelligence-department/ai_programming_playground/pull/286/commits/3feb666ca544753a40b0bf755c98d4efbb83dc49#diff-e2ef6d176b37b57b32230c6ef7b5cc4a17249d9ce0ef71730e11b3f993ded370</w:t>
         </w:r>
       </w:hyperlink>
     </w:p>
@@ -6698,26 +9146,47 @@
           <w:szCs w:val="21"/>
         </w:rPr>
       </w:pPr>
-      <w:r>
-        <w:rPr>
-          <w:rFonts w:ascii="Consolas" w:eastAsia="Times New Roman" w:hAnsi="Consolas" w:cs="Times New Roman"/>
-          <w:color w:val="B4B4B4"/>
-          <w:sz w:val="21"/>
-          <w:szCs w:val="21"/>
-        </w:rPr>
-        <w:t>#</w:t>
-      </w:r>
-      <w:proofErr w:type="spellStart"/>
-      <w:r>
-        <w:rPr>
-          <w:rFonts w:ascii="Consolas" w:eastAsia="Times New Roman" w:hAnsi="Consolas" w:cs="Times New Roman"/>
-          <w:color w:val="9A9A9A"/>
-          <w:sz w:val="21"/>
-          <w:szCs w:val="21"/>
-        </w:rPr>
-        <w:t>include</w:t>
-      </w:r>
-      <w:proofErr w:type="spellEnd"/>
+      <w:proofErr w:type="spellStart"/>
+      <w:r>
+        <w:rPr>
+          <w:rFonts w:ascii="Consolas" w:eastAsia="Times New Roman" w:hAnsi="Consolas" w:cs="Times New Roman"/>
+          <w:color w:val="569CD6"/>
+          <w:sz w:val="21"/>
+          <w:szCs w:val="21"/>
+        </w:rPr>
+        <w:t>using</w:t>
+      </w:r>
+      <w:proofErr w:type="spellEnd"/>
+      <w:r>
+        <w:rPr>
+          <w:rFonts w:ascii="Consolas" w:eastAsia="Times New Roman" w:hAnsi="Consolas" w:cs="Times New Roman"/>
+          <w:color w:val="DADADA"/>
+          <w:sz w:val="21"/>
+          <w:szCs w:val="21"/>
+        </w:rPr>
+        <w:t xml:space="preserve"> </w:t>
+      </w:r>
+      <w:proofErr w:type="spellStart"/>
+      <w:r>
+        <w:rPr>
+          <w:rFonts w:ascii="Consolas" w:eastAsia="Times New Roman" w:hAnsi="Consolas" w:cs="Times New Roman"/>
+          <w:color w:val="569CD6"/>
+          <w:sz w:val="21"/>
+          <w:szCs w:val="21"/>
+        </w:rPr>
+        <w:t>namespace</w:t>
+      </w:r>
+      <w:proofErr w:type="spellEnd"/>
+      <w:r>
+        <w:rPr>
+          <w:rFonts w:ascii="Consolas" w:eastAsia="Times New Roman" w:hAnsi="Consolas" w:cs="Times New Roman"/>
+          <w:color w:val="DADADA"/>
+          <w:sz w:val="21"/>
+          <w:szCs w:val="21"/>
+        </w:rPr>
+        <w:t xml:space="preserve"> </w:t>
+      </w:r>
+      <w:proofErr w:type="spellStart"/>
       <w:r>
         <w:rPr>
           <w:rFonts w:ascii="Consolas" w:eastAsia="Times New Roman" w:hAnsi="Consolas" w:cs="Times New Roman"/>
@@ -6725,36 +9194,17 @@
           <w:sz w:val="21"/>
           <w:szCs w:val="21"/>
         </w:rPr>
-        <w:t xml:space="preserve"> </w:t>
-      </w:r>
-      <w:r>
-        <w:rPr>
-          <w:rFonts w:ascii="Consolas" w:eastAsia="Times New Roman" w:hAnsi="Consolas" w:cs="Times New Roman"/>
-          <w:color w:val="E8C9BB"/>
-          <w:sz w:val="21"/>
-          <w:szCs w:val="21"/>
-        </w:rPr>
-        <w:t>&lt;</w:t>
-      </w:r>
-      <w:proofErr w:type="spellStart"/>
-      <w:r>
-        <w:rPr>
-          <w:rFonts w:ascii="Consolas" w:eastAsia="Times New Roman" w:hAnsi="Consolas" w:cs="Times New Roman"/>
-          <w:color w:val="CE9178"/>
-          <w:sz w:val="21"/>
-          <w:szCs w:val="21"/>
-        </w:rPr>
-        <w:t>math.h</w:t>
-      </w:r>
-      <w:proofErr w:type="spellEnd"/>
-      <w:r>
-        <w:rPr>
-          <w:rFonts w:ascii="Consolas" w:eastAsia="Times New Roman" w:hAnsi="Consolas" w:cs="Times New Roman"/>
-          <w:color w:val="E8C9BB"/>
-          <w:sz w:val="21"/>
-          <w:szCs w:val="21"/>
-        </w:rPr>
-        <w:t>&gt;</w:t>
+        <w:t>std</w:t>
+      </w:r>
+      <w:proofErr w:type="spellEnd"/>
+      <w:r>
+        <w:rPr>
+          <w:rFonts w:ascii="Consolas" w:eastAsia="Times New Roman" w:hAnsi="Consolas" w:cs="Times New Roman"/>
+          <w:color w:val="B4B4B4"/>
+          <w:sz w:val="21"/>
+          <w:szCs w:val="21"/>
+        </w:rPr>
+        <w:t>;</w:t>
       </w:r>
     </w:p>
     <w:p>
@@ -6772,61 +9222,21 @@
       <w:r>
         <w:rPr>
           <w:rFonts w:ascii="Consolas" w:eastAsia="Times New Roman" w:hAnsi="Consolas" w:cs="Times New Roman"/>
-          <w:color w:val="569CD6"/>
-          <w:sz w:val="21"/>
-          <w:szCs w:val="21"/>
-        </w:rPr>
-        <w:t>using</w:t>
-      </w:r>
-      <w:proofErr w:type="spellEnd"/>
-      <w:r>
-        <w:rPr>
-          <w:rFonts w:ascii="Consolas" w:eastAsia="Times New Roman" w:hAnsi="Consolas" w:cs="Times New Roman"/>
-          <w:color w:val="DADADA"/>
-          <w:sz w:val="21"/>
-          <w:szCs w:val="21"/>
-        </w:rPr>
-        <w:t xml:space="preserve"> </w:t>
-      </w:r>
-      <w:proofErr w:type="spellStart"/>
-      <w:r>
-        <w:rPr>
-          <w:rFonts w:ascii="Consolas" w:eastAsia="Times New Roman" w:hAnsi="Consolas" w:cs="Times New Roman"/>
-          <w:color w:val="569CD6"/>
-          <w:sz w:val="21"/>
-          <w:szCs w:val="21"/>
-        </w:rPr>
-        <w:t>namespace</w:t>
-      </w:r>
-      <w:proofErr w:type="spellEnd"/>
-      <w:r>
-        <w:rPr>
-          <w:rFonts w:ascii="Consolas" w:eastAsia="Times New Roman" w:hAnsi="Consolas" w:cs="Times New Roman"/>
-          <w:color w:val="DADADA"/>
-          <w:sz w:val="21"/>
-          <w:szCs w:val="21"/>
-        </w:rPr>
-        <w:t xml:space="preserve"> </w:t>
-      </w:r>
-      <w:proofErr w:type="spellStart"/>
-      <w:r>
-        <w:rPr>
-          <w:rFonts w:ascii="Consolas" w:eastAsia="Times New Roman" w:hAnsi="Consolas" w:cs="Times New Roman"/>
-          <w:color w:val="C8C8C8"/>
-          <w:sz w:val="21"/>
-          <w:szCs w:val="21"/>
-        </w:rPr>
-        <w:t>std</w:t>
-      </w:r>
-      <w:proofErr w:type="spellEnd"/>
-      <w:r>
-        <w:rPr>
-          <w:rFonts w:ascii="Consolas" w:eastAsia="Times New Roman" w:hAnsi="Consolas" w:cs="Times New Roman"/>
-          <w:color w:val="B4B4B4"/>
-          <w:sz w:val="21"/>
-          <w:szCs w:val="21"/>
-        </w:rPr>
-        <w:t>;</w:t>
+          <w:color w:val="DCDCAA"/>
+          <w:sz w:val="21"/>
+          <w:szCs w:val="21"/>
+        </w:rPr>
+        <w:t>main</w:t>
+      </w:r>
+      <w:proofErr w:type="spellEnd"/>
+      <w:r>
+        <w:rPr>
+          <w:rFonts w:ascii="Consolas" w:eastAsia="Times New Roman" w:hAnsi="Consolas" w:cs="Times New Roman"/>
+          <w:color w:val="B4B4B4"/>
+          <w:sz w:val="21"/>
+          <w:szCs w:val="21"/>
+        </w:rPr>
+        <w:t>(){</w:t>
       </w:r>
     </w:p>
     <w:p>
@@ -6852,25 +9262,52 @@
           <w:szCs w:val="21"/>
         </w:rPr>
       </w:pPr>
-      <w:proofErr w:type="spellStart"/>
-      <w:r>
-        <w:rPr>
-          <w:rFonts w:ascii="Consolas" w:eastAsia="Times New Roman" w:hAnsi="Consolas" w:cs="Times New Roman"/>
-          <w:color w:val="DCDCAA"/>
-          <w:sz w:val="21"/>
-          <w:szCs w:val="21"/>
-        </w:rPr>
-        <w:t>main</w:t>
-      </w:r>
-      <w:proofErr w:type="spellEnd"/>
-      <w:r>
-        <w:rPr>
-          <w:rFonts w:ascii="Consolas" w:eastAsia="Times New Roman" w:hAnsi="Consolas" w:cs="Times New Roman"/>
-          <w:color w:val="B4B4B4"/>
-          <w:sz w:val="21"/>
-          <w:szCs w:val="21"/>
-        </w:rPr>
-        <w:t>()</w:t>
+      <w:r>
+        <w:rPr>
+          <w:rFonts w:ascii="Consolas" w:eastAsia="Times New Roman" w:hAnsi="Consolas" w:cs="Times New Roman"/>
+          <w:color w:val="DADADA"/>
+          <w:sz w:val="21"/>
+          <w:szCs w:val="21"/>
+        </w:rPr>
+        <w:t xml:space="preserve">        </w:t>
+      </w:r>
+      <w:proofErr w:type="spellStart"/>
+      <w:r>
+        <w:rPr>
+          <w:rFonts w:ascii="Consolas" w:eastAsia="Times New Roman" w:hAnsi="Consolas" w:cs="Times New Roman"/>
+          <w:color w:val="569CD6"/>
+          <w:sz w:val="21"/>
+          <w:szCs w:val="21"/>
+        </w:rPr>
+        <w:t>double</w:t>
+      </w:r>
+      <w:proofErr w:type="spellEnd"/>
+      <w:r>
+        <w:rPr>
+          <w:rFonts w:ascii="Consolas" w:eastAsia="Times New Roman" w:hAnsi="Consolas" w:cs="Times New Roman"/>
+          <w:color w:val="DADADA"/>
+          <w:sz w:val="21"/>
+          <w:szCs w:val="21"/>
+        </w:rPr>
+        <w:t xml:space="preserve"> </w:t>
+      </w:r>
+      <w:r>
+        <w:rPr>
+          <w:rFonts w:ascii="Consolas" w:eastAsia="Times New Roman" w:hAnsi="Consolas" w:cs="Times New Roman"/>
+          <w:color w:val="9CDCFE"/>
+          <w:sz w:val="21"/>
+          <w:szCs w:val="21"/>
+        </w:rPr>
+        <w:t>n</w:t>
+      </w:r>
+      <w:r>
+        <w:rPr>
+          <w:rFonts w:ascii="Consolas" w:eastAsia="Times New Roman" w:hAnsi="Consolas" w:cs="Times New Roman"/>
+          <w:color w:val="B4B4B4"/>
+          <w:sz w:val="21"/>
+          <w:szCs w:val="21"/>
+        </w:rPr>
+        <w:t>;</w:t>
       </w:r>
     </w:p>
     <w:p>
@@ -6887,11 +9324,49 @@
       <w:r>
         <w:rPr>
           <w:rFonts w:ascii="Consolas" w:eastAsia="Times New Roman" w:hAnsi="Consolas" w:cs="Times New Roman"/>
-          <w:color w:val="B4B4B4"/>
-          <w:sz w:val="21"/>
-          <w:szCs w:val="21"/>
-        </w:rPr>
-        <w:t>{</w:t>
+          <w:color w:val="DADADA"/>
+          <w:sz w:val="21"/>
+          <w:szCs w:val="21"/>
+        </w:rPr>
+        <w:t xml:space="preserve">        </w:t>
+      </w:r>
+      <w:proofErr w:type="spellStart"/>
+      <w:r>
+        <w:rPr>
+          <w:rFonts w:ascii="Consolas" w:eastAsia="Times New Roman" w:hAnsi="Consolas" w:cs="Times New Roman"/>
+          <w:color w:val="569CD6"/>
+          <w:sz w:val="21"/>
+          <w:szCs w:val="21"/>
+        </w:rPr>
+        <w:t>double</w:t>
+      </w:r>
+      <w:proofErr w:type="spellEnd"/>
+      <w:r>
+        <w:rPr>
+          <w:rFonts w:ascii="Consolas" w:eastAsia="Times New Roman" w:hAnsi="Consolas" w:cs="Times New Roman"/>
+          <w:color w:val="DADADA"/>
+          <w:sz w:val="21"/>
+          <w:szCs w:val="21"/>
+        </w:rPr>
+        <w:t xml:space="preserve"> </w:t>
+      </w:r>
+      <w:r>
+        <w:rPr>
+          <w:rFonts w:ascii="Consolas" w:eastAsia="Times New Roman" w:hAnsi="Consolas" w:cs="Times New Roman"/>
+          <w:color w:val="9CDCFE"/>
+          <w:sz w:val="21"/>
+          <w:szCs w:val="21"/>
+        </w:rPr>
+        <w:t>m</w:t>
+      </w:r>
+      <w:r>
+        <w:rPr>
+          <w:rFonts w:ascii="Consolas" w:eastAsia="Times New Roman" w:hAnsi="Consolas" w:cs="Times New Roman"/>
+          <w:color w:val="B4B4B4"/>
+          <w:sz w:val="21"/>
+          <w:szCs w:val="21"/>
+        </w:rPr>
+        <w:t>;</w:t>
       </w:r>
     </w:p>
     <w:p>
@@ -6912,55 +9387,122 @@
           <w:sz w:val="21"/>
           <w:szCs w:val="21"/>
         </w:rPr>
-        <w:t xml:space="preserve">    </w:t>
-      </w:r>
-      <w:proofErr w:type="spellStart"/>
-      <w:r>
-        <w:rPr>
-          <w:rFonts w:ascii="Consolas" w:eastAsia="Times New Roman" w:hAnsi="Consolas" w:cs="Times New Roman"/>
-          <w:color w:val="569CD6"/>
-          <w:sz w:val="21"/>
-          <w:szCs w:val="21"/>
-        </w:rPr>
-        <w:t>double</w:t>
-      </w:r>
-      <w:proofErr w:type="spellEnd"/>
-      <w:r>
-        <w:rPr>
-          <w:rFonts w:ascii="Consolas" w:eastAsia="Times New Roman" w:hAnsi="Consolas" w:cs="Times New Roman"/>
-          <w:color w:val="DADADA"/>
-          <w:sz w:val="21"/>
-          <w:szCs w:val="21"/>
-        </w:rPr>
-        <w:t xml:space="preserve"> </w:t>
-      </w:r>
-      <w:r>
-        <w:rPr>
-          <w:rFonts w:ascii="Consolas" w:eastAsia="Times New Roman" w:hAnsi="Consolas" w:cs="Times New Roman"/>
-          <w:color w:val="9CDCFE"/>
-          <w:sz w:val="21"/>
-          <w:szCs w:val="21"/>
-        </w:rPr>
-        <w:t>a</w:t>
-      </w:r>
-      <w:r>
-        <w:rPr>
-          <w:rFonts w:ascii="Consolas" w:eastAsia="Times New Roman" w:hAnsi="Consolas" w:cs="Times New Roman"/>
-          <w:color w:val="B4B4B4"/>
-          <w:sz w:val="21"/>
-          <w:szCs w:val="21"/>
-        </w:rPr>
-        <w:t>=</w:t>
-      </w:r>
-      <w:r>
-        <w:rPr>
-          <w:rFonts w:ascii="Consolas" w:eastAsia="Times New Roman" w:hAnsi="Consolas" w:cs="Times New Roman"/>
-          <w:color w:val="B5CEA8"/>
-          <w:sz w:val="21"/>
-          <w:szCs w:val="21"/>
-        </w:rPr>
-        <w:t>100</w:t>
-      </w:r>
+        <w:t xml:space="preserve">        </w:t>
+      </w:r>
+      <w:proofErr w:type="spellStart"/>
+      <w:r>
+        <w:rPr>
+          <w:rFonts w:ascii="Consolas" w:eastAsia="Times New Roman" w:hAnsi="Consolas" w:cs="Times New Roman"/>
+          <w:color w:val="C8C8C8"/>
+          <w:sz w:val="21"/>
+          <w:szCs w:val="21"/>
+        </w:rPr>
+        <w:t>cout</w:t>
+      </w:r>
+      <w:proofErr w:type="spellEnd"/>
+      <w:r>
+        <w:rPr>
+          <w:rFonts w:ascii="Consolas" w:eastAsia="Times New Roman" w:hAnsi="Consolas" w:cs="Times New Roman"/>
+          <w:color w:val="DADADA"/>
+          <w:sz w:val="21"/>
+          <w:szCs w:val="21"/>
+        </w:rPr>
+        <w:t xml:space="preserve"> </w:t>
+      </w:r>
+      <w:r>
+        <w:rPr>
+          <w:rFonts w:ascii="Consolas" w:eastAsia="Times New Roman" w:hAnsi="Consolas" w:cs="Times New Roman"/>
+          <w:color w:val="B4B4B4"/>
+          <w:sz w:val="21"/>
+          <w:szCs w:val="21"/>
+        </w:rPr>
+        <w:t>&lt;&lt;</w:t>
+      </w:r>
+      <w:r>
+        <w:rPr>
+          <w:rFonts w:ascii="Consolas" w:eastAsia="Times New Roman" w:hAnsi="Consolas" w:cs="Times New Roman"/>
+          <w:color w:val="DADADA"/>
+          <w:sz w:val="21"/>
+          <w:szCs w:val="21"/>
+        </w:rPr>
+        <w:t xml:space="preserve"> </w:t>
+      </w:r>
+      <w:r>
+        <w:rPr>
+          <w:rFonts w:ascii="Consolas" w:eastAsia="Times New Roman" w:hAnsi="Consolas" w:cs="Times New Roman"/>
+          <w:color w:val="E8C9BB"/>
+          <w:sz w:val="21"/>
+          <w:szCs w:val="21"/>
+        </w:rPr>
+        <w:t>"</w:t>
+      </w:r>
+      <w:proofErr w:type="spellStart"/>
+      <w:r>
+        <w:rPr>
+          <w:rFonts w:ascii="Consolas" w:eastAsia="Times New Roman" w:hAnsi="Consolas" w:cs="Times New Roman"/>
+          <w:color w:val="CE9178"/>
+          <w:sz w:val="21"/>
+          <w:szCs w:val="21"/>
+        </w:rPr>
+        <w:t>Enter</w:t>
+      </w:r>
+      <w:proofErr w:type="spellEnd"/>
+      <w:r>
+        <w:rPr>
+          <w:rFonts w:ascii="Consolas" w:eastAsia="Times New Roman" w:hAnsi="Consolas" w:cs="Times New Roman"/>
+          <w:color w:val="CE9178"/>
+          <w:sz w:val="21"/>
+          <w:szCs w:val="21"/>
+        </w:rPr>
+        <w:t xml:space="preserve"> n:</w:t>
+      </w:r>
+      <w:r>
+        <w:rPr>
+          <w:rFonts w:ascii="Consolas" w:eastAsia="Times New Roman" w:hAnsi="Consolas" w:cs="Times New Roman"/>
+          <w:color w:val="E8C9BB"/>
+          <w:sz w:val="21"/>
+          <w:szCs w:val="21"/>
+        </w:rPr>
+        <w:t>"</w:t>
+      </w:r>
+      <w:r>
+        <w:rPr>
+          <w:rFonts w:ascii="Consolas" w:eastAsia="Times New Roman" w:hAnsi="Consolas" w:cs="Times New Roman"/>
+          <w:color w:val="DADADA"/>
+          <w:sz w:val="21"/>
+          <w:szCs w:val="21"/>
+        </w:rPr>
+        <w:t xml:space="preserve"> </w:t>
+      </w:r>
+      <w:r>
+        <w:rPr>
+          <w:rFonts w:ascii="Consolas" w:eastAsia="Times New Roman" w:hAnsi="Consolas" w:cs="Times New Roman"/>
+          <w:color w:val="B4B4B4"/>
+          <w:sz w:val="21"/>
+          <w:szCs w:val="21"/>
+        </w:rPr>
+        <w:t>&lt;&lt;</w:t>
+      </w:r>
+      <w:r>
+        <w:rPr>
+          <w:rFonts w:ascii="Consolas" w:eastAsia="Times New Roman" w:hAnsi="Consolas" w:cs="Times New Roman"/>
+          <w:color w:val="DADADA"/>
+          <w:sz w:val="21"/>
+          <w:szCs w:val="21"/>
+        </w:rPr>
+        <w:t xml:space="preserve"> </w:t>
+      </w:r>
+      <w:proofErr w:type="spellStart"/>
+      <w:r>
+        <w:rPr>
+          <w:rFonts w:ascii="Consolas" w:eastAsia="Times New Roman" w:hAnsi="Consolas" w:cs="Times New Roman"/>
+          <w:color w:val="DCDCAA"/>
+          <w:sz w:val="21"/>
+          <w:szCs w:val="21"/>
+        </w:rPr>
+        <w:t>endl</w:t>
+      </w:r>
+      <w:proofErr w:type="spellEnd"/>
       <w:r>
         <w:rPr>
           <w:rFonts w:ascii="Consolas" w:eastAsia="Times New Roman" w:hAnsi="Consolas" w:cs="Times New Roman"/>
@@ -6989,19 +9531,37 @@
           <w:sz w:val="21"/>
           <w:szCs w:val="21"/>
         </w:rPr>
-        <w:t xml:space="preserve">    </w:t>
-      </w:r>
-      <w:proofErr w:type="spellStart"/>
-      <w:r>
-        <w:rPr>
-          <w:rFonts w:ascii="Consolas" w:eastAsia="Times New Roman" w:hAnsi="Consolas" w:cs="Times New Roman"/>
-          <w:color w:val="569CD6"/>
-          <w:sz w:val="21"/>
-          <w:szCs w:val="21"/>
-        </w:rPr>
-        <w:t>double</w:t>
-      </w:r>
-      <w:proofErr w:type="spellEnd"/>
+        <w:t xml:space="preserve">        </w:t>
+      </w:r>
+      <w:proofErr w:type="spellStart"/>
+      <w:r>
+        <w:rPr>
+          <w:rFonts w:ascii="Consolas" w:eastAsia="Times New Roman" w:hAnsi="Consolas" w:cs="Times New Roman"/>
+          <w:color w:val="C8C8C8"/>
+          <w:sz w:val="21"/>
+          <w:szCs w:val="21"/>
+        </w:rPr>
+        <w:t>cin</w:t>
+      </w:r>
+      <w:proofErr w:type="spellEnd"/>
+      <w:r>
+        <w:rPr>
+          <w:rFonts w:ascii="Consolas" w:eastAsia="Times New Roman" w:hAnsi="Consolas" w:cs="Times New Roman"/>
+          <w:color w:val="DADADA"/>
+          <w:sz w:val="21"/>
+          <w:szCs w:val="21"/>
+        </w:rPr>
+        <w:t xml:space="preserve"> </w:t>
+      </w:r>
+      <w:r>
+        <w:rPr>
+          <w:rFonts w:ascii="Consolas" w:eastAsia="Times New Roman" w:hAnsi="Consolas" w:cs="Times New Roman"/>
+          <w:color w:val="B4B4B4"/>
+          <w:sz w:val="21"/>
+          <w:szCs w:val="21"/>
+        </w:rPr>
+        <w:t>&gt;&gt;</w:t>
+      </w:r>
       <w:r>
         <w:rPr>
           <w:rFonts w:ascii="Consolas" w:eastAsia="Times New Roman" w:hAnsi="Consolas" w:cs="Times New Roman"/>
@@ -7018,25 +9578,7 @@
           <w:sz w:val="21"/>
           <w:szCs w:val="21"/>
         </w:rPr>
-        <w:t>b</w:t>
-      </w:r>
-      <w:r>
-        <w:rPr>
-          <w:rFonts w:ascii="Consolas" w:eastAsia="Times New Roman" w:hAnsi="Consolas" w:cs="Times New Roman"/>
-          <w:color w:val="B4B4B4"/>
-          <w:sz w:val="21"/>
-          <w:szCs w:val="21"/>
-        </w:rPr>
-        <w:t>=</w:t>
-      </w:r>
-      <w:r>
-        <w:rPr>
-          <w:rFonts w:ascii="Consolas" w:eastAsia="Times New Roman" w:hAnsi="Consolas" w:cs="Times New Roman"/>
-          <w:color w:val="B5CEA8"/>
-          <w:sz w:val="21"/>
-          <w:szCs w:val="21"/>
-        </w:rPr>
-        <w:t>0.001</w:t>
+        <w:t>n</w:t>
       </w:r>
       <w:r>
         <w:rPr>
@@ -7066,45 +9608,110 @@
           <w:sz w:val="21"/>
           <w:szCs w:val="21"/>
         </w:rPr>
-        <w:t xml:space="preserve">    </w:t>
-      </w:r>
-      <w:proofErr w:type="spellStart"/>
-      <w:r>
-        <w:rPr>
-          <w:rFonts w:ascii="Consolas" w:eastAsia="Times New Roman" w:hAnsi="Consolas" w:cs="Times New Roman"/>
-          <w:color w:val="569CD6"/>
-          <w:sz w:val="21"/>
-          <w:szCs w:val="21"/>
-        </w:rPr>
-        <w:t>double</w:t>
-      </w:r>
-      <w:proofErr w:type="spellEnd"/>
-      <w:r>
-        <w:rPr>
-          <w:rFonts w:ascii="Consolas" w:eastAsia="Times New Roman" w:hAnsi="Consolas" w:cs="Times New Roman"/>
-          <w:color w:val="DADADA"/>
-          <w:sz w:val="21"/>
-          <w:szCs w:val="21"/>
-        </w:rPr>
-        <w:t xml:space="preserve"> </w:t>
-      </w:r>
-      <w:r>
-        <w:rPr>
-          <w:rFonts w:ascii="Consolas" w:eastAsia="Times New Roman" w:hAnsi="Consolas" w:cs="Times New Roman"/>
-          <w:color w:val="9CDCFE"/>
-          <w:sz w:val="21"/>
-          <w:szCs w:val="21"/>
-        </w:rPr>
-        <w:t>c</w:t>
-      </w:r>
-      <w:r>
-        <w:rPr>
-          <w:rFonts w:ascii="Consolas" w:eastAsia="Times New Roman" w:hAnsi="Consolas" w:cs="Times New Roman"/>
-          <w:color w:val="B4B4B4"/>
-          <w:sz w:val="21"/>
-          <w:szCs w:val="21"/>
-        </w:rPr>
-        <w:t>=</w:t>
+        <w:t xml:space="preserve">        </w:t>
+      </w:r>
+      <w:proofErr w:type="spellStart"/>
+      <w:r>
+        <w:rPr>
+          <w:rFonts w:ascii="Consolas" w:eastAsia="Times New Roman" w:hAnsi="Consolas" w:cs="Times New Roman"/>
+          <w:color w:val="C8C8C8"/>
+          <w:sz w:val="21"/>
+          <w:szCs w:val="21"/>
+        </w:rPr>
+        <w:t>cout</w:t>
+      </w:r>
+      <w:proofErr w:type="spellEnd"/>
+      <w:r>
+        <w:rPr>
+          <w:rFonts w:ascii="Consolas" w:eastAsia="Times New Roman" w:hAnsi="Consolas" w:cs="Times New Roman"/>
+          <w:color w:val="DADADA"/>
+          <w:sz w:val="21"/>
+          <w:szCs w:val="21"/>
+        </w:rPr>
+        <w:t xml:space="preserve"> </w:t>
+      </w:r>
+      <w:r>
+        <w:rPr>
+          <w:rFonts w:ascii="Consolas" w:eastAsia="Times New Roman" w:hAnsi="Consolas" w:cs="Times New Roman"/>
+          <w:color w:val="B4B4B4"/>
+          <w:sz w:val="21"/>
+          <w:szCs w:val="21"/>
+        </w:rPr>
+        <w:t>&lt;&lt;</w:t>
+      </w:r>
+      <w:r>
+        <w:rPr>
+          <w:rFonts w:ascii="Consolas" w:eastAsia="Times New Roman" w:hAnsi="Consolas" w:cs="Times New Roman"/>
+          <w:color w:val="DADADA"/>
+          <w:sz w:val="21"/>
+          <w:szCs w:val="21"/>
+        </w:rPr>
+        <w:t xml:space="preserve"> </w:t>
+      </w:r>
+      <w:r>
+        <w:rPr>
+          <w:rFonts w:ascii="Consolas" w:eastAsia="Times New Roman" w:hAnsi="Consolas" w:cs="Times New Roman"/>
+          <w:color w:val="E8C9BB"/>
+          <w:sz w:val="21"/>
+          <w:szCs w:val="21"/>
+        </w:rPr>
+        <w:t>"</w:t>
+      </w:r>
+      <w:proofErr w:type="spellStart"/>
+      <w:r>
+        <w:rPr>
+          <w:rFonts w:ascii="Consolas" w:eastAsia="Times New Roman" w:hAnsi="Consolas" w:cs="Times New Roman"/>
+          <w:color w:val="CE9178"/>
+          <w:sz w:val="21"/>
+          <w:szCs w:val="21"/>
+        </w:rPr>
+        <w:t>Enter</w:t>
+      </w:r>
+      <w:proofErr w:type="spellEnd"/>
+      <w:r>
+        <w:rPr>
+          <w:rFonts w:ascii="Consolas" w:eastAsia="Times New Roman" w:hAnsi="Consolas" w:cs="Times New Roman"/>
+          <w:color w:val="CE9178"/>
+          <w:sz w:val="21"/>
+          <w:szCs w:val="21"/>
+        </w:rPr>
+        <w:t xml:space="preserve"> m:</w:t>
+      </w:r>
+      <w:r>
+        <w:rPr>
+          <w:rFonts w:ascii="Consolas" w:eastAsia="Times New Roman" w:hAnsi="Consolas" w:cs="Times New Roman"/>
+          <w:color w:val="E8C9BB"/>
+          <w:sz w:val="21"/>
+          <w:szCs w:val="21"/>
+        </w:rPr>
+        <w:t>"</w:t>
+      </w:r>
+      <w:r>
+        <w:rPr>
+          <w:rFonts w:ascii="Consolas" w:eastAsia="Times New Roman" w:hAnsi="Consolas" w:cs="Times New Roman"/>
+          <w:color w:val="DADADA"/>
+          <w:sz w:val="21"/>
+          <w:szCs w:val="21"/>
+        </w:rPr>
+        <w:t xml:space="preserve"> </w:t>
+      </w:r>
+      <w:r>
+        <w:rPr>
+          <w:rFonts w:ascii="Consolas" w:eastAsia="Times New Roman" w:hAnsi="Consolas" w:cs="Times New Roman"/>
+          <w:color w:val="B4B4B4"/>
+          <w:sz w:val="21"/>
+          <w:szCs w:val="21"/>
+        </w:rPr>
+        <w:t>&lt;&lt;</w:t>
+      </w:r>
+      <w:r>
+        <w:rPr>
+          <w:rFonts w:ascii="Consolas" w:eastAsia="Times New Roman" w:hAnsi="Consolas" w:cs="Times New Roman"/>
+          <w:color w:val="DADADA"/>
+          <w:sz w:val="21"/>
+          <w:szCs w:val="21"/>
+        </w:rPr>
+        <w:t xml:space="preserve"> </w:t>
       </w:r>
       <w:proofErr w:type="spellStart"/>
       <w:r>
@@ -7114,80 +9721,17 @@
           <w:sz w:val="21"/>
           <w:szCs w:val="21"/>
         </w:rPr>
-        <w:t>pow</w:t>
-      </w:r>
-      <w:proofErr w:type="spellEnd"/>
-      <w:r>
-        <w:rPr>
-          <w:rFonts w:ascii="Consolas" w:eastAsia="Times New Roman" w:hAnsi="Consolas" w:cs="Times New Roman"/>
-          <w:color w:val="B4B4B4"/>
-          <w:sz w:val="21"/>
-          <w:szCs w:val="21"/>
-        </w:rPr>
-        <w:t>(</w:t>
-      </w:r>
-      <w:r>
-        <w:rPr>
-          <w:rFonts w:ascii="Consolas" w:eastAsia="Times New Roman" w:hAnsi="Consolas" w:cs="Times New Roman"/>
-          <w:color w:val="9CDCFE"/>
-          <w:sz w:val="21"/>
-          <w:szCs w:val="21"/>
-        </w:rPr>
-        <w:t>a</w:t>
-      </w:r>
-      <w:r>
-        <w:rPr>
-          <w:rFonts w:ascii="Consolas" w:eastAsia="Times New Roman" w:hAnsi="Consolas" w:cs="Times New Roman"/>
-          <w:color w:val="B4B4B4"/>
-          <w:sz w:val="21"/>
-          <w:szCs w:val="21"/>
-        </w:rPr>
-        <w:t>-</w:t>
-      </w:r>
-      <w:r>
-        <w:rPr>
-          <w:rFonts w:ascii="Consolas" w:eastAsia="Times New Roman" w:hAnsi="Consolas" w:cs="Times New Roman"/>
-          <w:color w:val="9CDCFE"/>
-          <w:sz w:val="21"/>
-          <w:szCs w:val="21"/>
-        </w:rPr>
-        <w:t>b</w:t>
-      </w:r>
-      <w:r>
-        <w:rPr>
-          <w:rFonts w:ascii="Consolas" w:eastAsia="Times New Roman" w:hAnsi="Consolas" w:cs="Times New Roman"/>
-          <w:color w:val="B4B4B4"/>
-          <w:sz w:val="21"/>
-          <w:szCs w:val="21"/>
-        </w:rPr>
-        <w:t>,</w:t>
-      </w:r>
-      <w:r>
-        <w:rPr>
-          <w:rFonts w:ascii="Consolas" w:eastAsia="Times New Roman" w:hAnsi="Consolas" w:cs="Times New Roman"/>
-          <w:color w:val="DADADA"/>
-          <w:sz w:val="21"/>
-          <w:szCs w:val="21"/>
-        </w:rPr>
-        <w:t xml:space="preserve"> </w:t>
-      </w:r>
-      <w:r>
-        <w:rPr>
-          <w:rFonts w:ascii="Consolas" w:eastAsia="Times New Roman" w:hAnsi="Consolas" w:cs="Times New Roman"/>
-          <w:color w:val="B5CEA8"/>
-          <w:sz w:val="21"/>
-          <w:szCs w:val="21"/>
-        </w:rPr>
-        <w:t>4</w:t>
-      </w:r>
-      <w:r>
-        <w:rPr>
-          <w:rFonts w:ascii="Consolas" w:eastAsia="Times New Roman" w:hAnsi="Consolas" w:cs="Times New Roman"/>
-          <w:color w:val="B4B4B4"/>
-          <w:sz w:val="21"/>
-          <w:szCs w:val="21"/>
-        </w:rPr>
-        <w:t>);</w:t>
+        <w:t>endl</w:t>
+      </w:r>
+      <w:proofErr w:type="spellEnd"/>
+      <w:r>
+        <w:rPr>
+          <w:rFonts w:ascii="Consolas" w:eastAsia="Times New Roman" w:hAnsi="Consolas" w:cs="Times New Roman"/>
+          <w:color w:val="B4B4B4"/>
+          <w:sz w:val="21"/>
+          <w:szCs w:val="21"/>
+        </w:rPr>
+        <w:t>;</w:t>
       </w:r>
     </w:p>
     <w:p>
@@ -7208,19 +9752,38 @@
           <w:sz w:val="21"/>
           <w:szCs w:val="21"/>
         </w:rPr>
-        <w:t xml:space="preserve">    </w:t>
-      </w:r>
-      <w:proofErr w:type="spellStart"/>
-      <w:r>
-        <w:rPr>
-          <w:rFonts w:ascii="Consolas" w:eastAsia="Times New Roman" w:hAnsi="Consolas" w:cs="Times New Roman"/>
-          <w:color w:val="569CD6"/>
-          <w:sz w:val="21"/>
-          <w:szCs w:val="21"/>
-        </w:rPr>
-        <w:t>double</w:t>
-      </w:r>
-      <w:proofErr w:type="spellEnd"/>
+        <w:lastRenderedPageBreak/>
+        <w:t xml:space="preserve">        </w:t>
+      </w:r>
+      <w:proofErr w:type="spellStart"/>
+      <w:r>
+        <w:rPr>
+          <w:rFonts w:ascii="Consolas" w:eastAsia="Times New Roman" w:hAnsi="Consolas" w:cs="Times New Roman"/>
+          <w:color w:val="C8C8C8"/>
+          <w:sz w:val="21"/>
+          <w:szCs w:val="21"/>
+        </w:rPr>
+        <w:t>cin</w:t>
+      </w:r>
+      <w:proofErr w:type="spellEnd"/>
+      <w:r>
+        <w:rPr>
+          <w:rFonts w:ascii="Consolas" w:eastAsia="Times New Roman" w:hAnsi="Consolas" w:cs="Times New Roman"/>
+          <w:color w:val="DADADA"/>
+          <w:sz w:val="21"/>
+          <w:szCs w:val="21"/>
+        </w:rPr>
+        <w:t xml:space="preserve"> </w:t>
+      </w:r>
+      <w:r>
+        <w:rPr>
+          <w:rFonts w:ascii="Consolas" w:eastAsia="Times New Roman" w:hAnsi="Consolas" w:cs="Times New Roman"/>
+          <w:color w:val="B4B4B4"/>
+          <w:sz w:val="21"/>
+          <w:szCs w:val="21"/>
+        </w:rPr>
+        <w:t>&gt;&gt;</w:t>
+      </w:r>
       <w:r>
         <w:rPr>
           <w:rFonts w:ascii="Consolas" w:eastAsia="Times New Roman" w:hAnsi="Consolas" w:cs="Times New Roman"/>
@@ -7237,294 +9800,16 @@
           <w:sz w:val="21"/>
           <w:szCs w:val="21"/>
         </w:rPr>
-        <w:t>d</w:t>
-      </w:r>
-      <w:r>
-        <w:rPr>
-          <w:rFonts w:ascii="Consolas" w:eastAsia="Times New Roman" w:hAnsi="Consolas" w:cs="Times New Roman"/>
-          <w:color w:val="B4B4B4"/>
-          <w:sz w:val="21"/>
-          <w:szCs w:val="21"/>
-        </w:rPr>
-        <w:t>=(</w:t>
-      </w:r>
-      <w:proofErr w:type="spellStart"/>
-      <w:r>
-        <w:rPr>
-          <w:rFonts w:ascii="Consolas" w:eastAsia="Times New Roman" w:hAnsi="Consolas" w:cs="Times New Roman"/>
-          <w:color w:val="DCDCAA"/>
-          <w:sz w:val="21"/>
-          <w:szCs w:val="21"/>
-        </w:rPr>
-        <w:t>pow</w:t>
-      </w:r>
-      <w:proofErr w:type="spellEnd"/>
-      <w:r>
-        <w:rPr>
-          <w:rFonts w:ascii="Consolas" w:eastAsia="Times New Roman" w:hAnsi="Consolas" w:cs="Times New Roman"/>
-          <w:color w:val="B4B4B4"/>
-          <w:sz w:val="21"/>
-          <w:szCs w:val="21"/>
-        </w:rPr>
-        <w:t>(</w:t>
-      </w:r>
-      <w:r>
-        <w:rPr>
-          <w:rFonts w:ascii="Consolas" w:eastAsia="Times New Roman" w:hAnsi="Consolas" w:cs="Times New Roman"/>
-          <w:color w:val="9CDCFE"/>
-          <w:sz w:val="21"/>
-          <w:szCs w:val="21"/>
-        </w:rPr>
-        <w:t>a</w:t>
-      </w:r>
-      <w:r>
-        <w:rPr>
-          <w:rFonts w:ascii="Consolas" w:eastAsia="Times New Roman" w:hAnsi="Consolas" w:cs="Times New Roman"/>
-          <w:color w:val="B4B4B4"/>
-          <w:sz w:val="21"/>
-          <w:szCs w:val="21"/>
-        </w:rPr>
-        <w:t>,</w:t>
-      </w:r>
-      <w:r>
-        <w:rPr>
-          <w:rFonts w:ascii="Consolas" w:eastAsia="Times New Roman" w:hAnsi="Consolas" w:cs="Times New Roman"/>
-          <w:color w:val="B5CEA8"/>
-          <w:sz w:val="21"/>
-          <w:szCs w:val="21"/>
-        </w:rPr>
-        <w:t>4</w:t>
-      </w:r>
-      <w:r>
-        <w:rPr>
-          <w:rFonts w:ascii="Consolas" w:eastAsia="Times New Roman" w:hAnsi="Consolas" w:cs="Times New Roman"/>
-          <w:color w:val="B4B4B4"/>
-          <w:sz w:val="21"/>
-          <w:szCs w:val="21"/>
-        </w:rPr>
-        <w:t>)-</w:t>
-      </w:r>
-      <w:r>
-        <w:rPr>
-          <w:rFonts w:ascii="Consolas" w:eastAsia="Times New Roman" w:hAnsi="Consolas" w:cs="Times New Roman"/>
-          <w:color w:val="B5CEA8"/>
-          <w:sz w:val="21"/>
-          <w:szCs w:val="21"/>
-        </w:rPr>
-        <w:t>4</w:t>
-      </w:r>
-      <w:r>
-        <w:rPr>
-          <w:rFonts w:ascii="Consolas" w:eastAsia="Times New Roman" w:hAnsi="Consolas" w:cs="Times New Roman"/>
-          <w:color w:val="B4B4B4"/>
-          <w:sz w:val="21"/>
-          <w:szCs w:val="21"/>
-        </w:rPr>
-        <w:t>*</w:t>
-      </w:r>
-      <w:proofErr w:type="spellStart"/>
-      <w:r>
-        <w:rPr>
-          <w:rFonts w:ascii="Consolas" w:eastAsia="Times New Roman" w:hAnsi="Consolas" w:cs="Times New Roman"/>
-          <w:color w:val="DCDCAA"/>
-          <w:sz w:val="21"/>
-          <w:szCs w:val="21"/>
-        </w:rPr>
-        <w:t>pow</w:t>
-      </w:r>
-      <w:proofErr w:type="spellEnd"/>
-      <w:r>
-        <w:rPr>
-          <w:rFonts w:ascii="Consolas" w:eastAsia="Times New Roman" w:hAnsi="Consolas" w:cs="Times New Roman"/>
-          <w:color w:val="B4B4B4"/>
-          <w:sz w:val="21"/>
-          <w:szCs w:val="21"/>
-        </w:rPr>
-        <w:t>(</w:t>
-      </w:r>
-      <w:r>
-        <w:rPr>
-          <w:rFonts w:ascii="Consolas" w:eastAsia="Times New Roman" w:hAnsi="Consolas" w:cs="Times New Roman"/>
-          <w:color w:val="9CDCFE"/>
-          <w:sz w:val="21"/>
-          <w:szCs w:val="21"/>
-        </w:rPr>
-        <w:t>a</w:t>
-      </w:r>
-      <w:r>
-        <w:rPr>
-          <w:rFonts w:ascii="Consolas" w:eastAsia="Times New Roman" w:hAnsi="Consolas" w:cs="Times New Roman"/>
-          <w:color w:val="B4B4B4"/>
-          <w:sz w:val="21"/>
-          <w:szCs w:val="21"/>
-        </w:rPr>
-        <w:t>,</w:t>
-      </w:r>
-      <w:r>
-        <w:rPr>
-          <w:rFonts w:ascii="Consolas" w:eastAsia="Times New Roman" w:hAnsi="Consolas" w:cs="Times New Roman"/>
-          <w:color w:val="B5CEA8"/>
-          <w:sz w:val="21"/>
-          <w:szCs w:val="21"/>
-        </w:rPr>
-        <w:t>3</w:t>
-      </w:r>
-      <w:r>
-        <w:rPr>
-          <w:rFonts w:ascii="Consolas" w:eastAsia="Times New Roman" w:hAnsi="Consolas" w:cs="Times New Roman"/>
-          <w:color w:val="B4B4B4"/>
-          <w:sz w:val="21"/>
-          <w:szCs w:val="21"/>
-        </w:rPr>
-        <w:t>)*</w:t>
-      </w:r>
-      <w:r>
-        <w:rPr>
-          <w:rFonts w:ascii="Consolas" w:eastAsia="Times New Roman" w:hAnsi="Consolas" w:cs="Times New Roman"/>
-          <w:color w:val="9CDCFE"/>
-          <w:sz w:val="21"/>
-          <w:szCs w:val="21"/>
-        </w:rPr>
-        <w:t>b</w:t>
-      </w:r>
-      <w:r>
-        <w:rPr>
-          <w:rFonts w:ascii="Consolas" w:eastAsia="Times New Roman" w:hAnsi="Consolas" w:cs="Times New Roman"/>
-          <w:color w:val="B4B4B4"/>
-          <w:sz w:val="21"/>
-          <w:szCs w:val="21"/>
-        </w:rPr>
-        <w:t>+</w:t>
-      </w:r>
-      <w:r>
-        <w:rPr>
-          <w:rFonts w:ascii="Consolas" w:eastAsia="Times New Roman" w:hAnsi="Consolas" w:cs="Times New Roman"/>
-          <w:color w:val="B5CEA8"/>
-          <w:sz w:val="21"/>
-          <w:szCs w:val="21"/>
-        </w:rPr>
-        <w:t>6</w:t>
-      </w:r>
-      <w:r>
-        <w:rPr>
-          <w:rFonts w:ascii="Consolas" w:eastAsia="Times New Roman" w:hAnsi="Consolas" w:cs="Times New Roman"/>
-          <w:color w:val="B4B4B4"/>
-          <w:sz w:val="21"/>
-          <w:szCs w:val="21"/>
-        </w:rPr>
-        <w:t>*</w:t>
-      </w:r>
-      <w:proofErr w:type="spellStart"/>
-      <w:r>
-        <w:rPr>
-          <w:rFonts w:ascii="Consolas" w:eastAsia="Times New Roman" w:hAnsi="Consolas" w:cs="Times New Roman"/>
-          <w:color w:val="DCDCAA"/>
-          <w:sz w:val="21"/>
-          <w:szCs w:val="21"/>
-        </w:rPr>
-        <w:t>pow</w:t>
-      </w:r>
-      <w:proofErr w:type="spellEnd"/>
-      <w:r>
-        <w:rPr>
-          <w:rFonts w:ascii="Consolas" w:eastAsia="Times New Roman" w:hAnsi="Consolas" w:cs="Times New Roman"/>
-          <w:color w:val="B4B4B4"/>
-          <w:sz w:val="21"/>
-          <w:szCs w:val="21"/>
-        </w:rPr>
-        <w:t>(</w:t>
-      </w:r>
-      <w:r>
-        <w:rPr>
-          <w:rFonts w:ascii="Consolas" w:eastAsia="Times New Roman" w:hAnsi="Consolas" w:cs="Times New Roman"/>
-          <w:color w:val="9CDCFE"/>
-          <w:sz w:val="21"/>
-          <w:szCs w:val="21"/>
-        </w:rPr>
-        <w:t>a</w:t>
-      </w:r>
-      <w:r>
-        <w:rPr>
-          <w:rFonts w:ascii="Consolas" w:eastAsia="Times New Roman" w:hAnsi="Consolas" w:cs="Times New Roman"/>
-          <w:color w:val="B4B4B4"/>
-          <w:sz w:val="21"/>
-          <w:szCs w:val="21"/>
-        </w:rPr>
-        <w:t>,</w:t>
-      </w:r>
-      <w:r>
-        <w:rPr>
-          <w:rFonts w:ascii="Consolas" w:eastAsia="Times New Roman" w:hAnsi="Consolas" w:cs="Times New Roman"/>
-          <w:color w:val="B5CEA8"/>
-          <w:sz w:val="21"/>
-          <w:szCs w:val="21"/>
-        </w:rPr>
-        <w:t>2</w:t>
-      </w:r>
-      <w:r>
-        <w:rPr>
-          <w:rFonts w:ascii="Consolas" w:eastAsia="Times New Roman" w:hAnsi="Consolas" w:cs="Times New Roman"/>
-          <w:color w:val="B4B4B4"/>
-          <w:sz w:val="21"/>
-          <w:szCs w:val="21"/>
-        </w:rPr>
-        <w:t>)*</w:t>
-      </w:r>
-      <w:proofErr w:type="spellStart"/>
-      <w:r>
-        <w:rPr>
-          <w:rFonts w:ascii="Consolas" w:eastAsia="Times New Roman" w:hAnsi="Consolas" w:cs="Times New Roman"/>
-          <w:color w:val="DCDCAA"/>
-          <w:sz w:val="21"/>
-          <w:szCs w:val="21"/>
-        </w:rPr>
-        <w:t>pow</w:t>
-      </w:r>
-      <w:proofErr w:type="spellEnd"/>
-      <w:r>
-        <w:rPr>
-          <w:rFonts w:ascii="Consolas" w:eastAsia="Times New Roman" w:hAnsi="Consolas" w:cs="Times New Roman"/>
-          <w:color w:val="B4B4B4"/>
-          <w:sz w:val="21"/>
-          <w:szCs w:val="21"/>
-        </w:rPr>
-        <w:t>(</w:t>
-      </w:r>
-      <w:r>
-        <w:rPr>
-          <w:rFonts w:ascii="Consolas" w:eastAsia="Times New Roman" w:hAnsi="Consolas" w:cs="Times New Roman"/>
-          <w:color w:val="9CDCFE"/>
-          <w:sz w:val="21"/>
-          <w:szCs w:val="21"/>
-        </w:rPr>
-        <w:t>b</w:t>
-      </w:r>
-      <w:r>
-        <w:rPr>
-          <w:rFonts w:ascii="Consolas" w:eastAsia="Times New Roman" w:hAnsi="Consolas" w:cs="Times New Roman"/>
-          <w:color w:val="B4B4B4"/>
-          <w:sz w:val="21"/>
-          <w:szCs w:val="21"/>
-        </w:rPr>
-        <w:t>,</w:t>
-      </w:r>
-      <w:r>
-        <w:rPr>
-          <w:rFonts w:ascii="Consolas" w:eastAsia="Times New Roman" w:hAnsi="Consolas" w:cs="Times New Roman"/>
-          <w:color w:val="B5CEA8"/>
-          <w:sz w:val="21"/>
-          <w:szCs w:val="21"/>
-        </w:rPr>
-        <w:t>2</w:t>
-      </w:r>
-      <w:r>
-        <w:rPr>
-          <w:rFonts w:ascii="Consolas" w:eastAsia="Times New Roman" w:hAnsi="Consolas" w:cs="Times New Roman"/>
-          <w:color w:val="B4B4B4"/>
-          <w:sz w:val="21"/>
-          <w:szCs w:val="21"/>
-        </w:rPr>
-        <w:t>));</w:t>
+        <w:t>m</w:t>
+      </w:r>
+      <w:r>
+        <w:rPr>
+          <w:rFonts w:ascii="Consolas" w:eastAsia="Times New Roman" w:hAnsi="Consolas" w:cs="Times New Roman"/>
+          <w:color w:val="B4B4B4"/>
+          <w:sz w:val="21"/>
+          <w:szCs w:val="21"/>
+        </w:rPr>
+        <w:t>;</w:t>
       </w:r>
     </w:p>
     <w:p>
@@ -7545,7 +9830,7 @@
           <w:sz w:val="21"/>
           <w:szCs w:val="21"/>
         </w:rPr>
-        <w:t xml:space="preserve">    </w:t>
+        <w:t xml:space="preserve">        </w:t>
       </w:r>
       <w:proofErr w:type="spellStart"/>
       <w:r>
@@ -7567,6 +9852,7 @@
         </w:rPr>
         <w:t xml:space="preserve"> </w:t>
       </w:r>
+      <w:proofErr w:type="spellStart"/>
       <w:r>
         <w:rPr>
           <w:rFonts w:ascii="Consolas" w:eastAsia="Times New Roman" w:hAnsi="Consolas" w:cs="Times New Roman"/>
@@ -7574,36 +9860,35 @@
           <w:sz w:val="21"/>
           <w:szCs w:val="21"/>
         </w:rPr>
-        <w:t>e</w:t>
-      </w:r>
-      <w:r>
-        <w:rPr>
-          <w:rFonts w:ascii="Consolas" w:eastAsia="Times New Roman" w:hAnsi="Consolas" w:cs="Times New Roman"/>
-          <w:color w:val="B4B4B4"/>
-          <w:sz w:val="21"/>
-          <w:szCs w:val="21"/>
-        </w:rPr>
-        <w:t>=(</w:t>
-      </w:r>
-      <w:proofErr w:type="spellStart"/>
-      <w:r>
-        <w:rPr>
-          <w:rFonts w:ascii="Consolas" w:eastAsia="Times New Roman" w:hAnsi="Consolas" w:cs="Times New Roman"/>
-          <w:color w:val="DCDCAA"/>
-          <w:sz w:val="21"/>
-          <w:szCs w:val="21"/>
-        </w:rPr>
-        <w:t>pow</w:t>
-      </w:r>
-      <w:proofErr w:type="spellEnd"/>
-      <w:r>
-        <w:rPr>
-          <w:rFonts w:ascii="Consolas" w:eastAsia="Times New Roman" w:hAnsi="Consolas" w:cs="Times New Roman"/>
-          <w:color w:val="B4B4B4"/>
-          <w:sz w:val="21"/>
-          <w:szCs w:val="21"/>
-        </w:rPr>
-        <w:t>(</w:t>
+        <w:t>result</w:t>
+      </w:r>
+      <w:proofErr w:type="spellEnd"/>
+      <w:r>
+        <w:rPr>
+          <w:rFonts w:ascii="Consolas" w:eastAsia="Times New Roman" w:hAnsi="Consolas" w:cs="Times New Roman"/>
+          <w:color w:val="DADADA"/>
+          <w:sz w:val="21"/>
+          <w:szCs w:val="21"/>
+        </w:rPr>
+        <w:t xml:space="preserve"> </w:t>
+      </w:r>
+      <w:r>
+        <w:rPr>
+          <w:rFonts w:ascii="Consolas" w:eastAsia="Times New Roman" w:hAnsi="Consolas" w:cs="Times New Roman"/>
+          <w:color w:val="B4B4B4"/>
+          <w:sz w:val="21"/>
+          <w:szCs w:val="21"/>
+        </w:rPr>
+        <w:t>=</w:t>
+      </w:r>
+      <w:r>
+        <w:rPr>
+          <w:rFonts w:ascii="Consolas" w:eastAsia="Times New Roman" w:hAnsi="Consolas" w:cs="Times New Roman"/>
+          <w:color w:val="DADADA"/>
+          <w:sz w:val="21"/>
+          <w:szCs w:val="21"/>
+        </w:rPr>
+        <w:t xml:space="preserve"> </w:t>
       </w:r>
       <w:r>
         <w:rPr>
@@ -7612,52 +9897,16 @@
           <w:sz w:val="21"/>
           <w:szCs w:val="21"/>
         </w:rPr>
-        <w:t>b</w:t>
-      </w:r>
-      <w:r>
-        <w:rPr>
-          <w:rFonts w:ascii="Consolas" w:eastAsia="Times New Roman" w:hAnsi="Consolas" w:cs="Times New Roman"/>
-          <w:color w:val="B4B4B4"/>
-          <w:sz w:val="21"/>
-          <w:szCs w:val="21"/>
-        </w:rPr>
-        <w:t>,</w:t>
-      </w:r>
-      <w:r>
-        <w:rPr>
-          <w:rFonts w:ascii="Consolas" w:eastAsia="Times New Roman" w:hAnsi="Consolas" w:cs="Times New Roman"/>
-          <w:color w:val="B5CEA8"/>
-          <w:sz w:val="21"/>
-          <w:szCs w:val="21"/>
-        </w:rPr>
-        <w:t>4</w:t>
-      </w:r>
-      <w:r>
-        <w:rPr>
-          <w:rFonts w:ascii="Consolas" w:eastAsia="Times New Roman" w:hAnsi="Consolas" w:cs="Times New Roman"/>
-          <w:color w:val="B4B4B4"/>
-          <w:sz w:val="21"/>
-          <w:szCs w:val="21"/>
-        </w:rPr>
-        <w:t>)-</w:t>
-      </w:r>
-      <w:r>
-        <w:rPr>
-          <w:rFonts w:ascii="Consolas" w:eastAsia="Times New Roman" w:hAnsi="Consolas" w:cs="Times New Roman"/>
-          <w:color w:val="B5CEA8"/>
-          <w:sz w:val="21"/>
-          <w:szCs w:val="21"/>
-        </w:rPr>
-        <w:t>4</w:t>
-      </w:r>
-      <w:r>
-        <w:rPr>
-          <w:rFonts w:ascii="Consolas" w:eastAsia="Times New Roman" w:hAnsi="Consolas" w:cs="Times New Roman"/>
-          <w:color w:val="B4B4B4"/>
-          <w:sz w:val="21"/>
-          <w:szCs w:val="21"/>
-        </w:rPr>
-        <w:t>*</w:t>
+        <w:t>n</w:t>
+      </w:r>
+      <w:r>
+        <w:rPr>
+          <w:rFonts w:ascii="Consolas" w:eastAsia="Times New Roman" w:hAnsi="Consolas" w:cs="Times New Roman"/>
+          <w:color w:val="B4B4B4"/>
+          <w:sz w:val="21"/>
+          <w:szCs w:val="21"/>
+        </w:rPr>
+        <w:t>---</w:t>
       </w:r>
       <w:r>
         <w:rPr>
@@ -7666,72 +9915,16 @@
           <w:sz w:val="21"/>
           <w:szCs w:val="21"/>
         </w:rPr>
-        <w:t>a</w:t>
-      </w:r>
-      <w:r>
-        <w:rPr>
-          <w:rFonts w:ascii="Consolas" w:eastAsia="Times New Roman" w:hAnsi="Consolas" w:cs="Times New Roman"/>
-          <w:color w:val="B4B4B4"/>
-          <w:sz w:val="21"/>
-          <w:szCs w:val="21"/>
-        </w:rPr>
-        <w:t>*</w:t>
-      </w:r>
-      <w:proofErr w:type="spellStart"/>
-      <w:r>
-        <w:rPr>
-          <w:rFonts w:ascii="Consolas" w:eastAsia="Times New Roman" w:hAnsi="Consolas" w:cs="Times New Roman"/>
-          <w:color w:val="DCDCAA"/>
-          <w:sz w:val="21"/>
-          <w:szCs w:val="21"/>
-        </w:rPr>
-        <w:t>pow</w:t>
-      </w:r>
-      <w:proofErr w:type="spellEnd"/>
-      <w:r>
-        <w:rPr>
-          <w:rFonts w:ascii="Consolas" w:eastAsia="Times New Roman" w:hAnsi="Consolas" w:cs="Times New Roman"/>
-          <w:color w:val="B4B4B4"/>
-          <w:sz w:val="21"/>
-          <w:szCs w:val="21"/>
-        </w:rPr>
-        <w:t>(</w:t>
-      </w:r>
-      <w:r>
-        <w:rPr>
-          <w:rFonts w:ascii="Consolas" w:eastAsia="Times New Roman" w:hAnsi="Consolas" w:cs="Times New Roman"/>
-          <w:color w:val="9CDCFE"/>
-          <w:sz w:val="21"/>
-          <w:szCs w:val="21"/>
-        </w:rPr>
-        <w:t>b</w:t>
-      </w:r>
-      <w:r>
-        <w:rPr>
-          <w:rFonts w:ascii="Consolas" w:eastAsia="Times New Roman" w:hAnsi="Consolas" w:cs="Times New Roman"/>
-          <w:color w:val="B4B4B4"/>
-          <w:sz w:val="21"/>
-          <w:szCs w:val="21"/>
-        </w:rPr>
-        <w:t>,</w:t>
-      </w:r>
-      <w:r>
-        <w:rPr>
-          <w:rFonts w:ascii="Consolas" w:eastAsia="Times New Roman" w:hAnsi="Consolas" w:cs="Times New Roman"/>
-          <w:color w:val="B5CEA8"/>
-          <w:sz w:val="21"/>
-          <w:szCs w:val="21"/>
-        </w:rPr>
-        <w:t>3</w:t>
-      </w:r>
-      <w:r>
-        <w:rPr>
-          <w:rFonts w:ascii="Consolas" w:eastAsia="Times New Roman" w:hAnsi="Consolas" w:cs="Times New Roman"/>
-          <w:color w:val="B4B4B4"/>
-          <w:sz w:val="21"/>
-          <w:szCs w:val="21"/>
-        </w:rPr>
-        <w:t>));</w:t>
+        <w:t>m</w:t>
+      </w:r>
+      <w:r>
+        <w:rPr>
+          <w:rFonts w:ascii="Consolas" w:eastAsia="Times New Roman" w:hAnsi="Consolas" w:cs="Times New Roman"/>
+          <w:color w:val="B4B4B4"/>
+          <w:sz w:val="21"/>
+          <w:szCs w:val="21"/>
+        </w:rPr>
+        <w:t>;</w:t>
       </w:r>
     </w:p>
     <w:p>
@@ -7752,7 +9945,7 @@
           <w:sz w:val="21"/>
           <w:szCs w:val="21"/>
         </w:rPr>
-        <w:t xml:space="preserve">    </w:t>
+        <w:t xml:space="preserve">        </w:t>
       </w:r>
       <w:proofErr w:type="spellStart"/>
       <w:r>
@@ -7774,7 +9967,6 @@
         </w:rPr>
         <w:t xml:space="preserve"> </w:t>
       </w:r>
-      <w:proofErr w:type="spellStart"/>
       <w:r>
         <w:rPr>
           <w:rFonts w:ascii="Consolas" w:eastAsia="Times New Roman" w:hAnsi="Consolas" w:cs="Times New Roman"/>
@@ -7782,17 +9974,34 @@
           <w:sz w:val="21"/>
           <w:szCs w:val="21"/>
         </w:rPr>
-        <w:t>result</w:t>
-      </w:r>
-      <w:proofErr w:type="spellEnd"/>
-      <w:r>
-        <w:rPr>
-          <w:rFonts w:ascii="Consolas" w:eastAsia="Times New Roman" w:hAnsi="Consolas" w:cs="Times New Roman"/>
-          <w:color w:val="B4B4B4"/>
-          <w:sz w:val="21"/>
-          <w:szCs w:val="21"/>
-        </w:rPr>
-        <w:t>=((</w:t>
+        <w:t>a</w:t>
+      </w:r>
+      <w:r>
+        <w:rPr>
+          <w:rFonts w:ascii="Consolas" w:eastAsia="Times New Roman" w:hAnsi="Consolas" w:cs="Times New Roman"/>
+          <w:color w:val="DADADA"/>
+          <w:sz w:val="21"/>
+          <w:szCs w:val="21"/>
+        </w:rPr>
+        <w:t xml:space="preserve"> </w:t>
+      </w:r>
+      <w:r>
+        <w:rPr>
+          <w:rFonts w:ascii="Consolas" w:eastAsia="Times New Roman" w:hAnsi="Consolas" w:cs="Times New Roman"/>
+          <w:color w:val="B4B4B4"/>
+          <w:sz w:val="21"/>
+          <w:szCs w:val="21"/>
+        </w:rPr>
+        <w:t>=</w:t>
+      </w:r>
+      <w:r>
+        <w:rPr>
+          <w:rFonts w:ascii="Consolas" w:eastAsia="Times New Roman" w:hAnsi="Consolas" w:cs="Times New Roman"/>
+          <w:color w:val="DADADA"/>
+          <w:sz w:val="21"/>
+          <w:szCs w:val="21"/>
+        </w:rPr>
+        <w:t xml:space="preserve"> </w:t>
       </w:r>
       <w:r>
         <w:rPr>
@@ -7801,16 +10010,16 @@
           <w:sz w:val="21"/>
           <w:szCs w:val="21"/>
         </w:rPr>
-        <w:t>c</w:t>
-      </w:r>
-      <w:r>
-        <w:rPr>
-          <w:rFonts w:ascii="Consolas" w:eastAsia="Times New Roman" w:hAnsi="Consolas" w:cs="Times New Roman"/>
-          <w:color w:val="B4B4B4"/>
-          <w:sz w:val="21"/>
-          <w:szCs w:val="21"/>
-        </w:rPr>
-        <w:t>-</w:t>
+        <w:t>m</w:t>
+      </w:r>
+      <w:r>
+        <w:rPr>
+          <w:rFonts w:ascii="Consolas" w:eastAsia="Times New Roman" w:hAnsi="Consolas" w:cs="Times New Roman"/>
+          <w:color w:val="B4B4B4"/>
+          <w:sz w:val="21"/>
+          <w:szCs w:val="21"/>
+        </w:rPr>
+        <w:t>--&lt;</w:t>
       </w:r>
       <w:r>
         <w:rPr>
@@ -7819,34 +10028,16 @@
           <w:sz w:val="21"/>
           <w:szCs w:val="21"/>
         </w:rPr>
-        <w:t>d</w:t>
-      </w:r>
-      <w:r>
-        <w:rPr>
-          <w:rFonts w:ascii="Consolas" w:eastAsia="Times New Roman" w:hAnsi="Consolas" w:cs="Times New Roman"/>
-          <w:color w:val="B4B4B4"/>
-          <w:sz w:val="21"/>
-          <w:szCs w:val="21"/>
-        </w:rPr>
-        <w:t>)/</w:t>
-      </w:r>
-      <w:r>
-        <w:rPr>
-          <w:rFonts w:ascii="Consolas" w:eastAsia="Times New Roman" w:hAnsi="Consolas" w:cs="Times New Roman"/>
-          <w:color w:val="9CDCFE"/>
-          <w:sz w:val="21"/>
-          <w:szCs w:val="21"/>
-        </w:rPr>
-        <w:t>e</w:t>
-      </w:r>
-      <w:r>
-        <w:rPr>
-          <w:rFonts w:ascii="Consolas" w:eastAsia="Times New Roman" w:hAnsi="Consolas" w:cs="Times New Roman"/>
-          <w:color w:val="B4B4B4"/>
-          <w:sz w:val="21"/>
-          <w:szCs w:val="21"/>
-        </w:rPr>
-        <w:t>);</w:t>
+        <w:t>n</w:t>
+      </w:r>
+      <w:r>
+        <w:rPr>
+          <w:rFonts w:ascii="Consolas" w:eastAsia="Times New Roman" w:hAnsi="Consolas" w:cs="Times New Roman"/>
+          <w:color w:val="B4B4B4"/>
+          <w:sz w:val="21"/>
+          <w:szCs w:val="21"/>
+        </w:rPr>
+        <w:t>;</w:t>
       </w:r>
     </w:p>
     <w:p>
@@ -7860,6 +10051,107 @@
           <w:szCs w:val="21"/>
         </w:rPr>
       </w:pPr>
+      <w:r>
+        <w:rPr>
+          <w:rFonts w:ascii="Consolas" w:eastAsia="Times New Roman" w:hAnsi="Consolas" w:cs="Times New Roman"/>
+          <w:color w:val="DADADA"/>
+          <w:sz w:val="21"/>
+          <w:szCs w:val="21"/>
+        </w:rPr>
+        <w:t xml:space="preserve">        </w:t>
+      </w:r>
+      <w:proofErr w:type="spellStart"/>
+      <w:r>
+        <w:rPr>
+          <w:rFonts w:ascii="Consolas" w:eastAsia="Times New Roman" w:hAnsi="Consolas" w:cs="Times New Roman"/>
+          <w:color w:val="569CD6"/>
+          <w:sz w:val="21"/>
+          <w:szCs w:val="21"/>
+        </w:rPr>
+        <w:t>double</w:t>
+      </w:r>
+      <w:proofErr w:type="spellEnd"/>
+      <w:r>
+        <w:rPr>
+          <w:rFonts w:ascii="Consolas" w:eastAsia="Times New Roman" w:hAnsi="Consolas" w:cs="Times New Roman"/>
+          <w:color w:val="DADADA"/>
+          <w:sz w:val="21"/>
+          <w:szCs w:val="21"/>
+        </w:rPr>
+        <w:t xml:space="preserve"> </w:t>
+      </w:r>
+      <w:r>
+        <w:rPr>
+          <w:rFonts w:ascii="Consolas" w:eastAsia="Times New Roman" w:hAnsi="Consolas" w:cs="Times New Roman"/>
+          <w:color w:val="9CDCFE"/>
+          <w:sz w:val="21"/>
+          <w:szCs w:val="21"/>
+        </w:rPr>
+        <w:t>b</w:t>
+      </w:r>
+      <w:r>
+        <w:rPr>
+          <w:rFonts w:ascii="Consolas" w:eastAsia="Times New Roman" w:hAnsi="Consolas" w:cs="Times New Roman"/>
+          <w:color w:val="DADADA"/>
+          <w:sz w:val="21"/>
+          <w:szCs w:val="21"/>
+        </w:rPr>
+        <w:t xml:space="preserve"> </w:t>
+      </w:r>
+      <w:r>
+        <w:rPr>
+          <w:rFonts w:ascii="Consolas" w:eastAsia="Times New Roman" w:hAnsi="Consolas" w:cs="Times New Roman"/>
+          <w:color w:val="B4B4B4"/>
+          <w:sz w:val="21"/>
+          <w:szCs w:val="21"/>
+        </w:rPr>
+        <w:t>=</w:t>
+      </w:r>
+      <w:r>
+        <w:rPr>
+          <w:rFonts w:ascii="Consolas" w:eastAsia="Times New Roman" w:hAnsi="Consolas" w:cs="Times New Roman"/>
+          <w:color w:val="DADADA"/>
+          <w:sz w:val="21"/>
+          <w:szCs w:val="21"/>
+        </w:rPr>
+        <w:t xml:space="preserve"> </w:t>
+      </w:r>
+      <w:r>
+        <w:rPr>
+          <w:rFonts w:ascii="Consolas" w:eastAsia="Times New Roman" w:hAnsi="Consolas" w:cs="Times New Roman"/>
+          <w:color w:val="9CDCFE"/>
+          <w:sz w:val="21"/>
+          <w:szCs w:val="21"/>
+        </w:rPr>
+        <w:t>n</w:t>
+      </w:r>
+      <w:r>
+        <w:rPr>
+          <w:rFonts w:ascii="Consolas" w:eastAsia="Times New Roman" w:hAnsi="Consolas" w:cs="Times New Roman"/>
+          <w:color w:val="B4B4B4"/>
+          <w:sz w:val="21"/>
+          <w:szCs w:val="21"/>
+        </w:rPr>
+        <w:t>++&gt;</w:t>
+      </w:r>
+      <w:r>
+        <w:rPr>
+          <w:rFonts w:ascii="Consolas" w:eastAsia="Times New Roman" w:hAnsi="Consolas" w:cs="Times New Roman"/>
+          <w:color w:val="9CDCFE"/>
+          <w:sz w:val="21"/>
+          <w:szCs w:val="21"/>
+        </w:rPr>
+        <w:t>m</w:t>
+      </w:r>
+      <w:r>
+        <w:rPr>
+          <w:rFonts w:ascii="Consolas" w:eastAsia="Times New Roman" w:hAnsi="Consolas" w:cs="Times New Roman"/>
+          <w:color w:val="B4B4B4"/>
+          <w:sz w:val="21"/>
+          <w:szCs w:val="21"/>
+        </w:rPr>
+        <w:t>;</w:t>
+      </w:r>
     </w:p>
     <w:p>
       <w:pPr>
@@ -7879,103 +10171,7 @@
           <w:sz w:val="21"/>
           <w:szCs w:val="21"/>
         </w:rPr>
-        <w:t xml:space="preserve">    </w:t>
-      </w:r>
-      <w:proofErr w:type="spellStart"/>
-      <w:r>
-        <w:rPr>
-          <w:rFonts w:ascii="Consolas" w:eastAsia="Times New Roman" w:hAnsi="Consolas" w:cs="Times New Roman"/>
-          <w:color w:val="C8C8C8"/>
-          <w:sz w:val="21"/>
-          <w:szCs w:val="21"/>
-        </w:rPr>
-        <w:t>cout</w:t>
-      </w:r>
-      <w:proofErr w:type="spellEnd"/>
-      <w:r>
-        <w:rPr>
-          <w:rFonts w:ascii="Consolas" w:eastAsia="Times New Roman" w:hAnsi="Consolas" w:cs="Times New Roman"/>
-          <w:color w:val="DADADA"/>
-          <w:sz w:val="21"/>
-          <w:szCs w:val="21"/>
-        </w:rPr>
-        <w:t xml:space="preserve"> </w:t>
-      </w:r>
-      <w:r>
-        <w:rPr>
-          <w:rFonts w:ascii="Consolas" w:eastAsia="Times New Roman" w:hAnsi="Consolas" w:cs="Times New Roman"/>
-          <w:color w:val="B4B4B4"/>
-          <w:sz w:val="21"/>
-          <w:szCs w:val="21"/>
-        </w:rPr>
-        <w:t>&lt;&lt;</w:t>
-      </w:r>
-      <w:r>
-        <w:rPr>
-          <w:rFonts w:ascii="Consolas" w:eastAsia="Times New Roman" w:hAnsi="Consolas" w:cs="Times New Roman"/>
-          <w:color w:val="DADADA"/>
-          <w:sz w:val="21"/>
-          <w:szCs w:val="21"/>
-        </w:rPr>
-        <w:t xml:space="preserve"> </w:t>
-      </w:r>
-      <w:proofErr w:type="spellStart"/>
-      <w:r>
-        <w:rPr>
-          <w:rFonts w:ascii="Consolas" w:eastAsia="Times New Roman" w:hAnsi="Consolas" w:cs="Times New Roman"/>
-          <w:color w:val="9CDCFE"/>
-          <w:sz w:val="21"/>
-          <w:szCs w:val="21"/>
-        </w:rPr>
-        <w:t>result</w:t>
-      </w:r>
-      <w:proofErr w:type="spellEnd"/>
-      <w:r>
-        <w:rPr>
-          <w:rFonts w:ascii="Consolas" w:eastAsia="Times New Roman" w:hAnsi="Consolas" w:cs="Times New Roman"/>
-          <w:color w:val="DADADA"/>
-          <w:sz w:val="21"/>
-          <w:szCs w:val="21"/>
-        </w:rPr>
-        <w:t xml:space="preserve"> </w:t>
-      </w:r>
-      <w:r>
-        <w:rPr>
-          <w:rFonts w:ascii="Consolas" w:eastAsia="Times New Roman" w:hAnsi="Consolas" w:cs="Times New Roman"/>
-          <w:color w:val="B4B4B4"/>
-          <w:sz w:val="21"/>
-          <w:szCs w:val="21"/>
-        </w:rPr>
-        <w:t>&lt;&lt;</w:t>
-      </w:r>
-      <w:r>
-        <w:rPr>
-          <w:rFonts w:ascii="Consolas" w:eastAsia="Times New Roman" w:hAnsi="Consolas" w:cs="Times New Roman"/>
-          <w:color w:val="DADADA"/>
-          <w:sz w:val="21"/>
-          <w:szCs w:val="21"/>
-        </w:rPr>
-        <w:t xml:space="preserve"> </w:t>
-      </w:r>
-      <w:proofErr w:type="spellStart"/>
-      <w:r>
-        <w:rPr>
-          <w:rFonts w:ascii="Consolas" w:eastAsia="Times New Roman" w:hAnsi="Consolas" w:cs="Times New Roman"/>
-          <w:color w:val="DCDCAA"/>
-          <w:sz w:val="21"/>
-          <w:szCs w:val="21"/>
-        </w:rPr>
-        <w:t>endl</w:t>
-      </w:r>
-      <w:proofErr w:type="spellEnd"/>
-      <w:r>
-        <w:rPr>
-          <w:rFonts w:ascii="Consolas" w:eastAsia="Times New Roman" w:hAnsi="Consolas" w:cs="Times New Roman"/>
-          <w:color w:val="B4B4B4"/>
-          <w:sz w:val="21"/>
-          <w:szCs w:val="21"/>
-        </w:rPr>
-        <w:t>;</w:t>
+        <w:t xml:space="preserve">        </w:t>
       </w:r>
     </w:p>
     <w:p>
@@ -7989,6 +10185,15 @@
           <w:szCs w:val="21"/>
         </w:rPr>
       </w:pPr>
+      <w:r>
+        <w:rPr>
+          <w:rFonts w:ascii="Consolas" w:eastAsia="Times New Roman" w:hAnsi="Consolas" w:cs="Times New Roman"/>
+          <w:color w:val="DADADA"/>
+          <w:sz w:val="21"/>
+          <w:szCs w:val="21"/>
+        </w:rPr>
+        <w:t xml:space="preserve">        </w:t>
+      </w:r>
     </w:p>
     <w:p>
       <w:pPr>
@@ -8008,28 +10213,132 @@
           <w:sz w:val="21"/>
           <w:szCs w:val="21"/>
         </w:rPr>
-        <w:t xml:space="preserve">    </w:t>
-      </w:r>
-      <w:proofErr w:type="spellStart"/>
-      <w:r>
-        <w:rPr>
-          <w:rFonts w:ascii="Consolas" w:eastAsia="Times New Roman" w:hAnsi="Consolas" w:cs="Times New Roman"/>
-          <w:color w:val="569CD6"/>
-          <w:sz w:val="21"/>
-          <w:szCs w:val="21"/>
-        </w:rPr>
-        <w:t>float</w:t>
-      </w:r>
-      <w:proofErr w:type="spellEnd"/>
-      <w:r>
-        <w:rPr>
-          <w:rFonts w:ascii="Consolas" w:eastAsia="Times New Roman" w:hAnsi="Consolas" w:cs="Times New Roman"/>
-          <w:color w:val="DADADA"/>
-          <w:sz w:val="21"/>
-          <w:szCs w:val="21"/>
-        </w:rPr>
-        <w:t xml:space="preserve"> </w:t>
-      </w:r>
+        <w:t xml:space="preserve">        </w:t>
+      </w:r>
+      <w:proofErr w:type="spellStart"/>
+      <w:r>
+        <w:rPr>
+          <w:rFonts w:ascii="Consolas" w:eastAsia="Times New Roman" w:hAnsi="Consolas" w:cs="Times New Roman"/>
+          <w:color w:val="C8C8C8"/>
+          <w:sz w:val="21"/>
+          <w:szCs w:val="21"/>
+        </w:rPr>
+        <w:t>cout</w:t>
+      </w:r>
+      <w:proofErr w:type="spellEnd"/>
+      <w:r>
+        <w:rPr>
+          <w:rFonts w:ascii="Consolas" w:eastAsia="Times New Roman" w:hAnsi="Consolas" w:cs="Times New Roman"/>
+          <w:color w:val="DADADA"/>
+          <w:sz w:val="21"/>
+          <w:szCs w:val="21"/>
+        </w:rPr>
+        <w:t xml:space="preserve"> </w:t>
+      </w:r>
+      <w:r>
+        <w:rPr>
+          <w:rFonts w:ascii="Consolas" w:eastAsia="Times New Roman" w:hAnsi="Consolas" w:cs="Times New Roman"/>
+          <w:color w:val="B4B4B4"/>
+          <w:sz w:val="21"/>
+          <w:szCs w:val="21"/>
+        </w:rPr>
+        <w:t>&lt;&lt;</w:t>
+      </w:r>
+      <w:r>
+        <w:rPr>
+          <w:rFonts w:ascii="Consolas" w:eastAsia="Times New Roman" w:hAnsi="Consolas" w:cs="Times New Roman"/>
+          <w:color w:val="DADADA"/>
+          <w:sz w:val="21"/>
+          <w:szCs w:val="21"/>
+        </w:rPr>
+        <w:t xml:space="preserve"> </w:t>
+      </w:r>
+      <w:r>
+        <w:rPr>
+          <w:rFonts w:ascii="Consolas" w:eastAsia="Times New Roman" w:hAnsi="Consolas" w:cs="Times New Roman"/>
+          <w:color w:val="E8C9BB"/>
+          <w:sz w:val="21"/>
+          <w:szCs w:val="21"/>
+        </w:rPr>
+        <w:t>"</w:t>
+      </w:r>
+      <w:proofErr w:type="spellStart"/>
+      <w:r>
+        <w:rPr>
+          <w:rFonts w:ascii="Consolas" w:eastAsia="Times New Roman" w:hAnsi="Consolas" w:cs="Times New Roman"/>
+          <w:color w:val="CE9178"/>
+          <w:sz w:val="21"/>
+          <w:szCs w:val="21"/>
+        </w:rPr>
+        <w:t>Results</w:t>
+      </w:r>
+      <w:proofErr w:type="spellEnd"/>
+      <w:r>
+        <w:rPr>
+          <w:rFonts w:ascii="Consolas" w:eastAsia="Times New Roman" w:hAnsi="Consolas" w:cs="Times New Roman"/>
+          <w:color w:val="CE9178"/>
+          <w:sz w:val="21"/>
+          <w:szCs w:val="21"/>
+        </w:rPr>
+        <w:t xml:space="preserve"> </w:t>
+      </w:r>
+      <w:proofErr w:type="spellStart"/>
+      <w:r>
+        <w:rPr>
+          <w:rFonts w:ascii="Consolas" w:eastAsia="Times New Roman" w:hAnsi="Consolas" w:cs="Times New Roman"/>
+          <w:color w:val="CE9178"/>
+          <w:sz w:val="21"/>
+          <w:szCs w:val="21"/>
+        </w:rPr>
+        <w:t>are</w:t>
+      </w:r>
+      <w:proofErr w:type="spellEnd"/>
+      <w:r>
+        <w:rPr>
+          <w:rFonts w:ascii="Consolas" w:eastAsia="Times New Roman" w:hAnsi="Consolas" w:cs="Times New Roman"/>
+          <w:color w:val="CE9178"/>
+          <w:sz w:val="21"/>
+          <w:szCs w:val="21"/>
+        </w:rPr>
+        <w:t xml:space="preserve">: </w:t>
+      </w:r>
+      <w:r>
+        <w:rPr>
+          <w:rFonts w:ascii="Consolas" w:eastAsia="Times New Roman" w:hAnsi="Consolas" w:cs="Times New Roman"/>
+          <w:color w:val="E8C9BB"/>
+          <w:sz w:val="21"/>
+          <w:szCs w:val="21"/>
+        </w:rPr>
+        <w:t>"</w:t>
+      </w:r>
+      <w:r>
+        <w:rPr>
+          <w:rFonts w:ascii="Consolas" w:eastAsia="Times New Roman" w:hAnsi="Consolas" w:cs="Times New Roman"/>
+          <w:color w:val="DADADA"/>
+          <w:sz w:val="21"/>
+          <w:szCs w:val="21"/>
+        </w:rPr>
+        <w:t xml:space="preserve"> </w:t>
+      </w:r>
+      <w:r>
+        <w:rPr>
+          <w:rFonts w:ascii="Consolas" w:eastAsia="Times New Roman" w:hAnsi="Consolas" w:cs="Times New Roman"/>
+          <w:color w:val="B4B4B4"/>
+          <w:sz w:val="21"/>
+          <w:szCs w:val="21"/>
+        </w:rPr>
+        <w:t>&lt;&lt;</w:t>
+      </w:r>
+      <w:r>
+        <w:rPr>
+          <w:rFonts w:ascii="Consolas" w:eastAsia="Times New Roman" w:hAnsi="Consolas" w:cs="Times New Roman"/>
+          <w:color w:val="DADADA"/>
+          <w:sz w:val="21"/>
+          <w:szCs w:val="21"/>
+        </w:rPr>
+        <w:t xml:space="preserve"> </w:t>
+      </w:r>
+      <w:proofErr w:type="spellStart"/>
       <w:r>
         <w:rPr>
           <w:rFonts w:ascii="Consolas" w:eastAsia="Times New Roman" w:hAnsi="Consolas" w:cs="Times New Roman"/>
@@ -8037,26 +10346,209 @@
           <w:sz w:val="21"/>
           <w:szCs w:val="21"/>
         </w:rPr>
-        <w:t>a1</w:t>
-      </w:r>
-      <w:r>
-        <w:rPr>
-          <w:rFonts w:ascii="Consolas" w:eastAsia="Times New Roman" w:hAnsi="Consolas" w:cs="Times New Roman"/>
-          <w:color w:val="B4B4B4"/>
-          <w:sz w:val="21"/>
-          <w:szCs w:val="21"/>
-        </w:rPr>
-        <w:t>=</w:t>
-      </w:r>
-      <w:r>
-        <w:rPr>
-          <w:rFonts w:ascii="Consolas" w:eastAsia="Times New Roman" w:hAnsi="Consolas" w:cs="Times New Roman"/>
-          <w:color w:val="B5CEA8"/>
-          <w:sz w:val="21"/>
-          <w:szCs w:val="21"/>
-        </w:rPr>
-        <w:t>100.0</w:t>
-      </w:r>
+        <w:t>result</w:t>
+      </w:r>
+      <w:proofErr w:type="spellEnd"/>
+      <w:r>
+        <w:rPr>
+          <w:rFonts w:ascii="Consolas" w:eastAsia="Times New Roman" w:hAnsi="Consolas" w:cs="Times New Roman"/>
+          <w:color w:val="DADADA"/>
+          <w:sz w:val="21"/>
+          <w:szCs w:val="21"/>
+        </w:rPr>
+        <w:t xml:space="preserve"> </w:t>
+      </w:r>
+      <w:r>
+        <w:rPr>
+          <w:rFonts w:ascii="Consolas" w:eastAsia="Times New Roman" w:hAnsi="Consolas" w:cs="Times New Roman"/>
+          <w:color w:val="B4B4B4"/>
+          <w:sz w:val="21"/>
+          <w:szCs w:val="21"/>
+        </w:rPr>
+        <w:t>&lt;&lt;</w:t>
+      </w:r>
+      <w:r>
+        <w:rPr>
+          <w:rFonts w:ascii="Consolas" w:eastAsia="Times New Roman" w:hAnsi="Consolas" w:cs="Times New Roman"/>
+          <w:color w:val="DADADA"/>
+          <w:sz w:val="21"/>
+          <w:szCs w:val="21"/>
+        </w:rPr>
+        <w:t xml:space="preserve"> </w:t>
+      </w:r>
+      <w:r>
+        <w:rPr>
+          <w:rFonts w:ascii="Consolas" w:eastAsia="Times New Roman" w:hAnsi="Consolas" w:cs="Times New Roman"/>
+          <w:color w:val="E8C9BB"/>
+          <w:sz w:val="21"/>
+          <w:szCs w:val="21"/>
+        </w:rPr>
+        <w:t>"</w:t>
+      </w:r>
+      <w:r>
+        <w:rPr>
+          <w:rFonts w:ascii="Consolas" w:eastAsia="Times New Roman" w:hAnsi="Consolas" w:cs="Times New Roman"/>
+          <w:color w:val="CE9178"/>
+          <w:sz w:val="21"/>
+          <w:szCs w:val="21"/>
+        </w:rPr>
+        <w:t xml:space="preserve"> </w:t>
+      </w:r>
+      <w:r>
+        <w:rPr>
+          <w:rFonts w:ascii="Consolas" w:eastAsia="Times New Roman" w:hAnsi="Consolas" w:cs="Times New Roman"/>
+          <w:color w:val="E8C9BB"/>
+          <w:sz w:val="21"/>
+          <w:szCs w:val="21"/>
+        </w:rPr>
+        <w:t>"</w:t>
+      </w:r>
+      <w:r>
+        <w:rPr>
+          <w:rFonts w:ascii="Consolas" w:eastAsia="Times New Roman" w:hAnsi="Consolas" w:cs="Times New Roman"/>
+          <w:color w:val="B4B4B4"/>
+          <w:sz w:val="21"/>
+          <w:szCs w:val="21"/>
+        </w:rPr>
+        <w:t>&lt;&lt;</w:t>
+      </w:r>
+      <w:r>
+        <w:rPr>
+          <w:rFonts w:ascii="Consolas" w:eastAsia="Times New Roman" w:hAnsi="Consolas" w:cs="Times New Roman"/>
+          <w:color w:val="DADADA"/>
+          <w:sz w:val="21"/>
+          <w:szCs w:val="21"/>
+        </w:rPr>
+        <w:t xml:space="preserve"> </w:t>
+      </w:r>
+      <w:r>
+        <w:rPr>
+          <w:rFonts w:ascii="Consolas" w:eastAsia="Times New Roman" w:hAnsi="Consolas" w:cs="Times New Roman"/>
+          <w:color w:val="9CDCFE"/>
+          <w:sz w:val="21"/>
+          <w:szCs w:val="21"/>
+        </w:rPr>
+        <w:t>a</w:t>
+      </w:r>
+      <w:r>
+        <w:rPr>
+          <w:rFonts w:ascii="Consolas" w:eastAsia="Times New Roman" w:hAnsi="Consolas" w:cs="Times New Roman"/>
+          <w:color w:val="DADADA"/>
+          <w:sz w:val="21"/>
+          <w:szCs w:val="21"/>
+        </w:rPr>
+        <w:t xml:space="preserve"> </w:t>
+      </w:r>
+      <w:r>
+        <w:rPr>
+          <w:rFonts w:ascii="Consolas" w:eastAsia="Times New Roman" w:hAnsi="Consolas" w:cs="Times New Roman"/>
+          <w:color w:val="B4B4B4"/>
+          <w:sz w:val="21"/>
+          <w:szCs w:val="21"/>
+        </w:rPr>
+        <w:t>&lt;&lt;</w:t>
+      </w:r>
+      <w:r>
+        <w:rPr>
+          <w:rFonts w:ascii="Consolas" w:eastAsia="Times New Roman" w:hAnsi="Consolas" w:cs="Times New Roman"/>
+          <w:color w:val="DADADA"/>
+          <w:sz w:val="21"/>
+          <w:szCs w:val="21"/>
+        </w:rPr>
+        <w:t xml:space="preserve"> </w:t>
+      </w:r>
+      <w:r>
+        <w:rPr>
+          <w:rFonts w:ascii="Consolas" w:eastAsia="Times New Roman" w:hAnsi="Consolas" w:cs="Times New Roman"/>
+          <w:color w:val="E8C9BB"/>
+          <w:sz w:val="21"/>
+          <w:szCs w:val="21"/>
+        </w:rPr>
+        <w:t>"</w:t>
+      </w:r>
+      <w:r>
+        <w:rPr>
+          <w:rFonts w:ascii="Consolas" w:eastAsia="Times New Roman" w:hAnsi="Consolas" w:cs="Times New Roman"/>
+          <w:color w:val="CE9178"/>
+          <w:sz w:val="21"/>
+          <w:szCs w:val="21"/>
+        </w:rPr>
+        <w:t xml:space="preserve"> </w:t>
+      </w:r>
+      <w:r>
+        <w:rPr>
+          <w:rFonts w:ascii="Consolas" w:eastAsia="Times New Roman" w:hAnsi="Consolas" w:cs="Times New Roman"/>
+          <w:color w:val="E8C9BB"/>
+          <w:sz w:val="21"/>
+          <w:szCs w:val="21"/>
+        </w:rPr>
+        <w:t>"</w:t>
+      </w:r>
+      <w:r>
+        <w:rPr>
+          <w:rFonts w:ascii="Consolas" w:eastAsia="Times New Roman" w:hAnsi="Consolas" w:cs="Times New Roman"/>
+          <w:color w:val="B4B4B4"/>
+          <w:sz w:val="21"/>
+          <w:szCs w:val="21"/>
+        </w:rPr>
+        <w:t>&lt;&lt;</w:t>
+      </w:r>
+      <w:r>
+        <w:rPr>
+          <w:rFonts w:ascii="Consolas" w:eastAsia="Times New Roman" w:hAnsi="Consolas" w:cs="Times New Roman"/>
+          <w:color w:val="DADADA"/>
+          <w:sz w:val="21"/>
+          <w:szCs w:val="21"/>
+        </w:rPr>
+        <w:t xml:space="preserve"> </w:t>
+      </w:r>
+      <w:r>
+        <w:rPr>
+          <w:rFonts w:ascii="Consolas" w:eastAsia="Times New Roman" w:hAnsi="Consolas" w:cs="Times New Roman"/>
+          <w:color w:val="9CDCFE"/>
+          <w:sz w:val="21"/>
+          <w:szCs w:val="21"/>
+        </w:rPr>
+        <w:t>b</w:t>
+      </w:r>
+      <w:r>
+        <w:rPr>
+          <w:rFonts w:ascii="Consolas" w:eastAsia="Times New Roman" w:hAnsi="Consolas" w:cs="Times New Roman"/>
+          <w:color w:val="DADADA"/>
+          <w:sz w:val="21"/>
+          <w:szCs w:val="21"/>
+        </w:rPr>
+        <w:t xml:space="preserve"> </w:t>
+      </w:r>
+      <w:r>
+        <w:rPr>
+          <w:rFonts w:ascii="Consolas" w:eastAsia="Times New Roman" w:hAnsi="Consolas" w:cs="Times New Roman"/>
+          <w:color w:val="B4B4B4"/>
+          <w:sz w:val="21"/>
+          <w:szCs w:val="21"/>
+        </w:rPr>
+        <w:t>&lt;&lt;</w:t>
+      </w:r>
+      <w:r>
+        <w:rPr>
+          <w:rFonts w:ascii="Consolas" w:eastAsia="Times New Roman" w:hAnsi="Consolas" w:cs="Times New Roman"/>
+          <w:color w:val="DADADA"/>
+          <w:sz w:val="21"/>
+          <w:szCs w:val="21"/>
+        </w:rPr>
+        <w:t xml:space="preserve"> </w:t>
+      </w:r>
+      <w:proofErr w:type="spellStart"/>
+      <w:r>
+        <w:rPr>
+          <w:rFonts w:ascii="Consolas" w:eastAsia="Times New Roman" w:hAnsi="Consolas" w:cs="Times New Roman"/>
+          <w:color w:val="DCDCAA"/>
+          <w:sz w:val="21"/>
+          <w:szCs w:val="21"/>
+        </w:rPr>
+        <w:t>endl</w:t>
+      </w:r>
+      <w:proofErr w:type="spellEnd"/>
       <w:r>
         <w:rPr>
           <w:rFonts w:ascii="Consolas" w:eastAsia="Times New Roman" w:hAnsi="Consolas" w:cs="Times New Roman"/>
@@ -8085,63 +10577,7 @@
           <w:sz w:val="21"/>
           <w:szCs w:val="21"/>
         </w:rPr>
-        <w:t xml:space="preserve">    </w:t>
-      </w:r>
-      <w:proofErr w:type="spellStart"/>
-      <w:r>
-        <w:rPr>
-          <w:rFonts w:ascii="Consolas" w:eastAsia="Times New Roman" w:hAnsi="Consolas" w:cs="Times New Roman"/>
-          <w:color w:val="569CD6"/>
-          <w:sz w:val="21"/>
-          <w:szCs w:val="21"/>
-        </w:rPr>
-        <w:t>float</w:t>
-      </w:r>
-      <w:proofErr w:type="spellEnd"/>
-      <w:r>
-        <w:rPr>
-          <w:rFonts w:ascii="Consolas" w:eastAsia="Times New Roman" w:hAnsi="Consolas" w:cs="Times New Roman"/>
-          <w:color w:val="DADADA"/>
-          <w:sz w:val="21"/>
-          <w:szCs w:val="21"/>
-        </w:rPr>
-        <w:t xml:space="preserve"> </w:t>
-      </w:r>
-      <w:r>
-        <w:rPr>
-          <w:rFonts w:ascii="Consolas" w:eastAsia="Times New Roman" w:hAnsi="Consolas" w:cs="Times New Roman"/>
-          <w:color w:val="9CDCFE"/>
-          <w:sz w:val="21"/>
-          <w:szCs w:val="21"/>
-        </w:rPr>
-        <w:t>b1</w:t>
-      </w:r>
-      <w:r>
-        <w:rPr>
-          <w:rFonts w:ascii="Consolas" w:eastAsia="Times New Roman" w:hAnsi="Consolas" w:cs="Times New Roman"/>
-          <w:color w:val="B4B4B4"/>
-          <w:sz w:val="21"/>
-          <w:szCs w:val="21"/>
-        </w:rPr>
-        <w:t>=</w:t>
-      </w:r>
-      <w:r>
-        <w:rPr>
-          <w:rFonts w:ascii="Consolas" w:eastAsia="Times New Roman" w:hAnsi="Consolas" w:cs="Times New Roman"/>
-          <w:color w:val="B5CEA8"/>
-          <w:sz w:val="21"/>
-          <w:szCs w:val="21"/>
-        </w:rPr>
-        <w:t>0.001</w:t>
-      </w:r>
-      <w:r>
-        <w:rPr>
-          <w:rFonts w:ascii="Consolas" w:eastAsia="Times New Roman" w:hAnsi="Consolas" w:cs="Times New Roman"/>
-          <w:color w:val="B4B4B4"/>
-          <w:sz w:val="21"/>
-          <w:szCs w:val="21"/>
-        </w:rPr>
-        <w:t>;</w:t>
+        <w:t xml:space="preserve">        </w:t>
       </w:r>
     </w:p>
     <w:p>
@@ -8162,128 +10598,7 @@
           <w:sz w:val="21"/>
           <w:szCs w:val="21"/>
         </w:rPr>
-        <w:t xml:space="preserve">    </w:t>
-      </w:r>
-      <w:proofErr w:type="spellStart"/>
-      <w:r>
-        <w:rPr>
-          <w:rFonts w:ascii="Consolas" w:eastAsia="Times New Roman" w:hAnsi="Consolas" w:cs="Times New Roman"/>
-          <w:color w:val="569CD6"/>
-          <w:sz w:val="21"/>
-          <w:szCs w:val="21"/>
-        </w:rPr>
-        <w:t>float</w:t>
-      </w:r>
-      <w:proofErr w:type="spellEnd"/>
-      <w:r>
-        <w:rPr>
-          <w:rFonts w:ascii="Consolas" w:eastAsia="Times New Roman" w:hAnsi="Consolas" w:cs="Times New Roman"/>
-          <w:color w:val="DADADA"/>
-          <w:sz w:val="21"/>
-          <w:szCs w:val="21"/>
-        </w:rPr>
-        <w:t xml:space="preserve"> </w:t>
-      </w:r>
-      <w:r>
-        <w:rPr>
-          <w:rFonts w:ascii="Consolas" w:eastAsia="Times New Roman" w:hAnsi="Consolas" w:cs="Times New Roman"/>
-          <w:color w:val="9CDCFE"/>
-          <w:sz w:val="21"/>
-          <w:szCs w:val="21"/>
-        </w:rPr>
-        <w:t>c1</w:t>
-      </w:r>
-      <w:r>
-        <w:rPr>
-          <w:rFonts w:ascii="Consolas" w:eastAsia="Times New Roman" w:hAnsi="Consolas" w:cs="Times New Roman"/>
-          <w:color w:val="B4B4B4"/>
-          <w:sz w:val="21"/>
-          <w:szCs w:val="21"/>
-        </w:rPr>
-        <w:t>=</w:t>
-      </w:r>
-      <w:proofErr w:type="spellStart"/>
-      <w:r>
-        <w:rPr>
-          <w:rFonts w:ascii="Consolas" w:eastAsia="Times New Roman" w:hAnsi="Consolas" w:cs="Times New Roman"/>
-          <w:color w:val="DCDCAA"/>
-          <w:sz w:val="21"/>
-          <w:szCs w:val="21"/>
-        </w:rPr>
-        <w:t>pow</w:t>
-      </w:r>
-      <w:proofErr w:type="spellEnd"/>
-      <w:r>
-        <w:rPr>
-          <w:rFonts w:ascii="Consolas" w:eastAsia="Times New Roman" w:hAnsi="Consolas" w:cs="Times New Roman"/>
-          <w:color w:val="B4B4B4"/>
-          <w:sz w:val="21"/>
-          <w:szCs w:val="21"/>
-        </w:rPr>
-        <w:t>(</w:t>
-      </w:r>
-      <w:r>
-        <w:rPr>
-          <w:rFonts w:ascii="Consolas" w:eastAsia="Times New Roman" w:hAnsi="Consolas" w:cs="Times New Roman"/>
-          <w:color w:val="9CDCFE"/>
-          <w:sz w:val="21"/>
-          <w:szCs w:val="21"/>
-        </w:rPr>
-        <w:t>a1</w:t>
-      </w:r>
-      <w:r>
-        <w:rPr>
-          <w:rFonts w:ascii="Consolas" w:eastAsia="Times New Roman" w:hAnsi="Consolas" w:cs="Times New Roman"/>
-          <w:color w:val="B4B4B4"/>
-          <w:sz w:val="21"/>
-          <w:szCs w:val="21"/>
-        </w:rPr>
-        <w:t>-</w:t>
-      </w:r>
-      <w:r>
-        <w:rPr>
-          <w:rFonts w:ascii="Consolas" w:eastAsia="Times New Roman" w:hAnsi="Consolas" w:cs="Times New Roman"/>
-          <w:color w:val="9CDCFE"/>
-          <w:sz w:val="21"/>
-          <w:szCs w:val="21"/>
-        </w:rPr>
-        <w:t>b1</w:t>
-      </w:r>
-      <w:r>
-        <w:rPr>
-          <w:rFonts w:ascii="Consolas" w:eastAsia="Times New Roman" w:hAnsi="Consolas" w:cs="Times New Roman"/>
-          <w:color w:val="B4B4B4"/>
-          <w:sz w:val="21"/>
-          <w:szCs w:val="21"/>
-        </w:rPr>
-        <w:t>,</w:t>
-      </w:r>
-      <w:r>
-        <w:rPr>
-          <w:rFonts w:ascii="Consolas" w:eastAsia="Times New Roman" w:hAnsi="Consolas" w:cs="Times New Roman"/>
-          <w:color w:val="DADADA"/>
-          <w:sz w:val="21"/>
-          <w:szCs w:val="21"/>
-        </w:rPr>
-        <w:t xml:space="preserve"> </w:t>
-      </w:r>
-      <w:r>
-        <w:rPr>
-          <w:rFonts w:ascii="Consolas" w:eastAsia="Times New Roman" w:hAnsi="Consolas" w:cs="Times New Roman"/>
-          <w:color w:val="B5CEA8"/>
-          <w:sz w:val="21"/>
-          <w:szCs w:val="21"/>
-        </w:rPr>
-        <w:t>4</w:t>
-      </w:r>
-      <w:r>
-        <w:rPr>
-          <w:rFonts w:ascii="Consolas" w:eastAsia="Times New Roman" w:hAnsi="Consolas" w:cs="Times New Roman"/>
-          <w:color w:val="B4B4B4"/>
-          <w:sz w:val="21"/>
-          <w:szCs w:val="21"/>
-        </w:rPr>
-        <w:t>);</w:t>
+        <w:t xml:space="preserve">        </w:t>
       </w:r>
     </w:p>
     <w:p>
@@ -8297,90 +10612,25 @@
           <w:szCs w:val="21"/>
         </w:rPr>
       </w:pPr>
-      <w:r>
-        <w:rPr>
-          <w:rFonts w:ascii="Consolas" w:eastAsia="Times New Roman" w:hAnsi="Consolas" w:cs="Times New Roman"/>
-          <w:color w:val="DADADA"/>
-          <w:sz w:val="21"/>
-          <w:szCs w:val="21"/>
-        </w:rPr>
-        <w:t xml:space="preserve">    </w:t>
-      </w:r>
-      <w:proofErr w:type="spellStart"/>
-      <w:r>
-        <w:rPr>
-          <w:rFonts w:ascii="Consolas" w:eastAsia="Times New Roman" w:hAnsi="Consolas" w:cs="Times New Roman"/>
-          <w:color w:val="569CD6"/>
-          <w:sz w:val="21"/>
-          <w:szCs w:val="21"/>
-        </w:rPr>
-        <w:t>float</w:t>
-      </w:r>
-      <w:proofErr w:type="spellEnd"/>
-      <w:r>
-        <w:rPr>
-          <w:rFonts w:ascii="Consolas" w:eastAsia="Times New Roman" w:hAnsi="Consolas" w:cs="Times New Roman"/>
-          <w:color w:val="DADADA"/>
-          <w:sz w:val="21"/>
-          <w:szCs w:val="21"/>
-        </w:rPr>
-        <w:t xml:space="preserve"> </w:t>
-      </w:r>
-      <w:r>
-        <w:rPr>
-          <w:rFonts w:ascii="Consolas" w:eastAsia="Times New Roman" w:hAnsi="Consolas" w:cs="Times New Roman"/>
-          <w:color w:val="9CDCFE"/>
-          <w:sz w:val="21"/>
-          <w:szCs w:val="21"/>
-        </w:rPr>
-        <w:t>d1</w:t>
-      </w:r>
-      <w:r>
-        <w:rPr>
-          <w:rFonts w:ascii="Consolas" w:eastAsia="Times New Roman" w:hAnsi="Consolas" w:cs="Times New Roman"/>
-          <w:color w:val="B4B4B4"/>
-          <w:sz w:val="21"/>
-          <w:szCs w:val="21"/>
-        </w:rPr>
-        <w:t>=(</w:t>
-      </w:r>
-      <w:proofErr w:type="spellStart"/>
-      <w:r>
-        <w:rPr>
-          <w:rFonts w:ascii="Consolas" w:eastAsia="Times New Roman" w:hAnsi="Consolas" w:cs="Times New Roman"/>
-          <w:color w:val="DCDCAA"/>
-          <w:sz w:val="21"/>
-          <w:szCs w:val="21"/>
-        </w:rPr>
-        <w:t>pow</w:t>
-      </w:r>
-      <w:proofErr w:type="spellEnd"/>
-      <w:r>
-        <w:rPr>
-          <w:rFonts w:ascii="Consolas" w:eastAsia="Times New Roman" w:hAnsi="Consolas" w:cs="Times New Roman"/>
-          <w:color w:val="B4B4B4"/>
-          <w:sz w:val="21"/>
-          <w:szCs w:val="21"/>
-        </w:rPr>
-        <w:t>(</w:t>
-      </w:r>
-      <w:r>
-        <w:rPr>
-          <w:rFonts w:ascii="Consolas" w:eastAsia="Times New Roman" w:hAnsi="Consolas" w:cs="Times New Roman"/>
-          <w:color w:val="9CDCFE"/>
-          <w:sz w:val="21"/>
-          <w:szCs w:val="21"/>
-        </w:rPr>
-        <w:t>a1</w:t>
-      </w:r>
-      <w:r>
-        <w:rPr>
-          <w:rFonts w:ascii="Consolas" w:eastAsia="Times New Roman" w:hAnsi="Consolas" w:cs="Times New Roman"/>
-          <w:color w:val="B4B4B4"/>
-          <w:sz w:val="21"/>
-          <w:szCs w:val="21"/>
-        </w:rPr>
-        <w:t>,</w:t>
+      <w:proofErr w:type="spellStart"/>
+      <w:r>
+        <w:rPr>
+          <w:rFonts w:ascii="Consolas" w:eastAsia="Times New Roman" w:hAnsi="Consolas" w:cs="Times New Roman"/>
+          <w:color w:val="D8A0DF"/>
+          <w:sz w:val="21"/>
+          <w:szCs w:val="21"/>
+        </w:rPr>
+        <w:t>return</w:t>
+      </w:r>
+      <w:proofErr w:type="spellEnd"/>
+      <w:r>
+        <w:rPr>
+          <w:rFonts w:ascii="Consolas" w:eastAsia="Times New Roman" w:hAnsi="Consolas" w:cs="Times New Roman"/>
+          <w:color w:val="DADADA"/>
+          <w:sz w:val="21"/>
+          <w:szCs w:val="21"/>
+        </w:rPr>
+        <w:t xml:space="preserve"> </w:t>
       </w:r>
       <w:r>
         <w:rPr>
@@ -8389,238 +10639,16 @@
           <w:sz w:val="21"/>
           <w:szCs w:val="21"/>
         </w:rPr>
-        <w:t>4</w:t>
-      </w:r>
-      <w:r>
-        <w:rPr>
-          <w:rFonts w:ascii="Consolas" w:eastAsia="Times New Roman" w:hAnsi="Consolas" w:cs="Times New Roman"/>
-          <w:color w:val="B4B4B4"/>
-          <w:sz w:val="21"/>
-          <w:szCs w:val="21"/>
-        </w:rPr>
-        <w:t>)-</w:t>
-      </w:r>
-      <w:r>
-        <w:rPr>
-          <w:rFonts w:ascii="Consolas" w:eastAsia="Times New Roman" w:hAnsi="Consolas" w:cs="Times New Roman"/>
-          <w:color w:val="B5CEA8"/>
-          <w:sz w:val="21"/>
-          <w:szCs w:val="21"/>
-        </w:rPr>
-        <w:t>4</w:t>
-      </w:r>
-      <w:r>
-        <w:rPr>
-          <w:rFonts w:ascii="Consolas" w:eastAsia="Times New Roman" w:hAnsi="Consolas" w:cs="Times New Roman"/>
-          <w:color w:val="B4B4B4"/>
-          <w:sz w:val="21"/>
-          <w:szCs w:val="21"/>
-        </w:rPr>
-        <w:t>*</w:t>
-      </w:r>
-      <w:proofErr w:type="spellStart"/>
-      <w:r>
-        <w:rPr>
-          <w:rFonts w:ascii="Consolas" w:eastAsia="Times New Roman" w:hAnsi="Consolas" w:cs="Times New Roman"/>
-          <w:color w:val="DCDCAA"/>
-          <w:sz w:val="21"/>
-          <w:szCs w:val="21"/>
-        </w:rPr>
-        <w:t>pow</w:t>
-      </w:r>
-      <w:proofErr w:type="spellEnd"/>
-      <w:r>
-        <w:rPr>
-          <w:rFonts w:ascii="Consolas" w:eastAsia="Times New Roman" w:hAnsi="Consolas" w:cs="Times New Roman"/>
-          <w:color w:val="B4B4B4"/>
-          <w:sz w:val="21"/>
-          <w:szCs w:val="21"/>
-        </w:rPr>
-        <w:t>(</w:t>
-      </w:r>
-      <w:r>
-        <w:rPr>
-          <w:rFonts w:ascii="Consolas" w:eastAsia="Times New Roman" w:hAnsi="Consolas" w:cs="Times New Roman"/>
-          <w:color w:val="9CDCFE"/>
-          <w:sz w:val="21"/>
-          <w:szCs w:val="21"/>
-        </w:rPr>
-        <w:t>a1</w:t>
-      </w:r>
-      <w:r>
-        <w:rPr>
-          <w:rFonts w:ascii="Consolas" w:eastAsia="Times New Roman" w:hAnsi="Consolas" w:cs="Times New Roman"/>
-          <w:color w:val="B4B4B4"/>
-          <w:sz w:val="21"/>
-          <w:szCs w:val="21"/>
-        </w:rPr>
-        <w:t>,</w:t>
-      </w:r>
-      <w:r>
-        <w:rPr>
-          <w:rFonts w:ascii="Consolas" w:eastAsia="Times New Roman" w:hAnsi="Consolas" w:cs="Times New Roman"/>
-          <w:color w:val="B5CEA8"/>
-          <w:sz w:val="21"/>
-          <w:szCs w:val="21"/>
-        </w:rPr>
-        <w:t>3</w:t>
-      </w:r>
-      <w:r>
-        <w:rPr>
-          <w:rFonts w:ascii="Consolas" w:eastAsia="Times New Roman" w:hAnsi="Consolas" w:cs="Times New Roman"/>
-          <w:color w:val="B4B4B4"/>
-          <w:sz w:val="21"/>
-          <w:szCs w:val="21"/>
-        </w:rPr>
-        <w:t>)*</w:t>
-      </w:r>
-      <w:r>
-        <w:rPr>
-          <w:rFonts w:ascii="Consolas" w:eastAsia="Times New Roman" w:hAnsi="Consolas" w:cs="Times New Roman"/>
-          <w:color w:val="9CDCFE"/>
-          <w:sz w:val="21"/>
-          <w:szCs w:val="21"/>
-        </w:rPr>
-        <w:t>b1</w:t>
-      </w:r>
-      <w:r>
-        <w:rPr>
-          <w:rFonts w:ascii="Consolas" w:eastAsia="Times New Roman" w:hAnsi="Consolas" w:cs="Times New Roman"/>
-          <w:color w:val="B4B4B4"/>
-          <w:sz w:val="21"/>
-          <w:szCs w:val="21"/>
-        </w:rPr>
-        <w:t>+</w:t>
-      </w:r>
-      <w:r>
-        <w:rPr>
-          <w:rFonts w:ascii="Consolas" w:eastAsia="Times New Roman" w:hAnsi="Consolas" w:cs="Times New Roman"/>
-          <w:color w:val="B5CEA8"/>
-          <w:sz w:val="21"/>
-          <w:szCs w:val="21"/>
-        </w:rPr>
-        <w:t>6</w:t>
-      </w:r>
-      <w:r>
-        <w:rPr>
-          <w:rFonts w:ascii="Consolas" w:eastAsia="Times New Roman" w:hAnsi="Consolas" w:cs="Times New Roman"/>
-          <w:color w:val="B4B4B4"/>
-          <w:sz w:val="21"/>
-          <w:szCs w:val="21"/>
-        </w:rPr>
-        <w:t>*</w:t>
-      </w:r>
-      <w:proofErr w:type="spellStart"/>
-      <w:r>
-        <w:rPr>
-          <w:rFonts w:ascii="Consolas" w:eastAsia="Times New Roman" w:hAnsi="Consolas" w:cs="Times New Roman"/>
-          <w:color w:val="DCDCAA"/>
-          <w:sz w:val="21"/>
-          <w:szCs w:val="21"/>
-        </w:rPr>
-        <w:t>pow</w:t>
-      </w:r>
-      <w:proofErr w:type="spellEnd"/>
-      <w:r>
-        <w:rPr>
-          <w:rFonts w:ascii="Consolas" w:eastAsia="Times New Roman" w:hAnsi="Consolas" w:cs="Times New Roman"/>
-          <w:color w:val="B4B4B4"/>
-          <w:sz w:val="21"/>
-          <w:szCs w:val="21"/>
-        </w:rPr>
-        <w:t>(</w:t>
-      </w:r>
-      <w:r>
-        <w:rPr>
-          <w:rFonts w:ascii="Consolas" w:eastAsia="Times New Roman" w:hAnsi="Consolas" w:cs="Times New Roman"/>
-          <w:color w:val="9CDCFE"/>
-          <w:sz w:val="21"/>
-          <w:szCs w:val="21"/>
-        </w:rPr>
-        <w:t>a1</w:t>
-      </w:r>
-      <w:r>
-        <w:rPr>
-          <w:rFonts w:ascii="Consolas" w:eastAsia="Times New Roman" w:hAnsi="Consolas" w:cs="Times New Roman"/>
-          <w:color w:val="B4B4B4"/>
-          <w:sz w:val="21"/>
-          <w:szCs w:val="21"/>
-        </w:rPr>
-        <w:t>,</w:t>
-      </w:r>
-      <w:r>
-        <w:rPr>
-          <w:rFonts w:ascii="Consolas" w:eastAsia="Times New Roman" w:hAnsi="Consolas" w:cs="Times New Roman"/>
-          <w:color w:val="B5CEA8"/>
-          <w:sz w:val="21"/>
-          <w:szCs w:val="21"/>
-        </w:rPr>
-        <w:t>2</w:t>
-      </w:r>
-      <w:r>
-        <w:rPr>
-          <w:rFonts w:ascii="Consolas" w:eastAsia="Times New Roman" w:hAnsi="Consolas" w:cs="Times New Roman"/>
-          <w:color w:val="B4B4B4"/>
-          <w:sz w:val="21"/>
-          <w:szCs w:val="21"/>
-        </w:rPr>
-        <w:t>)*</w:t>
-      </w:r>
-      <w:proofErr w:type="spellStart"/>
-      <w:r>
-        <w:rPr>
-          <w:rFonts w:ascii="Consolas" w:eastAsia="Times New Roman" w:hAnsi="Consolas" w:cs="Times New Roman"/>
-          <w:color w:val="DCDCAA"/>
-          <w:sz w:val="21"/>
-          <w:szCs w:val="21"/>
-        </w:rPr>
-        <w:t>pow</w:t>
-      </w:r>
-      <w:proofErr w:type="spellEnd"/>
-      <w:r>
-        <w:rPr>
-          <w:rFonts w:ascii="Consolas" w:eastAsia="Times New Roman" w:hAnsi="Consolas" w:cs="Times New Roman"/>
-          <w:color w:val="B4B4B4"/>
-          <w:sz w:val="21"/>
-          <w:szCs w:val="21"/>
-        </w:rPr>
-        <w:t>(</w:t>
-      </w:r>
-      <w:r>
-        <w:rPr>
-          <w:rFonts w:ascii="Consolas" w:eastAsia="Times New Roman" w:hAnsi="Consolas" w:cs="Times New Roman"/>
-          <w:color w:val="9CDCFE"/>
-          <w:sz w:val="21"/>
-          <w:szCs w:val="21"/>
-        </w:rPr>
-        <w:t>b1</w:t>
-      </w:r>
-      <w:r>
-        <w:rPr>
-          <w:rFonts w:ascii="Consolas" w:eastAsia="Times New Roman" w:hAnsi="Consolas" w:cs="Times New Roman"/>
-          <w:color w:val="B4B4B4"/>
-          <w:sz w:val="21"/>
-          <w:szCs w:val="21"/>
-        </w:rPr>
-        <w:t>,</w:t>
-      </w:r>
-      <w:r>
-        <w:rPr>
-          <w:rFonts w:ascii="Consolas" w:eastAsia="Times New Roman" w:hAnsi="Consolas" w:cs="Times New Roman"/>
-          <w:color w:val="B5CEA8"/>
-          <w:sz w:val="21"/>
-          <w:szCs w:val="21"/>
-        </w:rPr>
-        <w:t>2</w:t>
-      </w:r>
-      <w:r>
-        <w:rPr>
-          <w:rFonts w:ascii="Consolas" w:eastAsia="Times New Roman" w:hAnsi="Consolas" w:cs="Times New Roman"/>
-          <w:color w:val="B4B4B4"/>
-          <w:sz w:val="21"/>
-          <w:szCs w:val="21"/>
-        </w:rPr>
-        <w:t>));</w:t>
+        <w:t>0</w:t>
+      </w:r>
+      <w:r>
+        <w:rPr>
+          <w:rFonts w:ascii="Consolas" w:eastAsia="Times New Roman" w:hAnsi="Consolas" w:cs="Times New Roman"/>
+          <w:color w:val="B4B4B4"/>
+          <w:sz w:val="21"/>
+          <w:szCs w:val="21"/>
+        </w:rPr>
+        <w:t>;</w:t>
       </w:r>
     </w:p>
     <w:p>
@@ -8637,536 +10665,6 @@
       <w:r>
         <w:rPr>
           <w:rFonts w:ascii="Consolas" w:eastAsia="Times New Roman" w:hAnsi="Consolas" w:cs="Times New Roman"/>
-          <w:color w:val="DADADA"/>
-          <w:sz w:val="21"/>
-          <w:szCs w:val="21"/>
-        </w:rPr>
-        <w:t xml:space="preserve">    </w:t>
-      </w:r>
-      <w:proofErr w:type="spellStart"/>
-      <w:r>
-        <w:rPr>
-          <w:rFonts w:ascii="Consolas" w:eastAsia="Times New Roman" w:hAnsi="Consolas" w:cs="Times New Roman"/>
-          <w:color w:val="569CD6"/>
-          <w:sz w:val="21"/>
-          <w:szCs w:val="21"/>
-        </w:rPr>
-        <w:t>float</w:t>
-      </w:r>
-      <w:proofErr w:type="spellEnd"/>
-      <w:r>
-        <w:rPr>
-          <w:rFonts w:ascii="Consolas" w:eastAsia="Times New Roman" w:hAnsi="Consolas" w:cs="Times New Roman"/>
-          <w:color w:val="DADADA"/>
-          <w:sz w:val="21"/>
-          <w:szCs w:val="21"/>
-        </w:rPr>
-        <w:t xml:space="preserve"> </w:t>
-      </w:r>
-      <w:r>
-        <w:rPr>
-          <w:rFonts w:ascii="Consolas" w:eastAsia="Times New Roman" w:hAnsi="Consolas" w:cs="Times New Roman"/>
-          <w:color w:val="9CDCFE"/>
-          <w:sz w:val="21"/>
-          <w:szCs w:val="21"/>
-        </w:rPr>
-        <w:t>e1</w:t>
-      </w:r>
-      <w:r>
-        <w:rPr>
-          <w:rFonts w:ascii="Consolas" w:eastAsia="Times New Roman" w:hAnsi="Consolas" w:cs="Times New Roman"/>
-          <w:color w:val="B4B4B4"/>
-          <w:sz w:val="21"/>
-          <w:szCs w:val="21"/>
-        </w:rPr>
-        <w:t>=(</w:t>
-      </w:r>
-      <w:proofErr w:type="spellStart"/>
-      <w:r>
-        <w:rPr>
-          <w:rFonts w:ascii="Consolas" w:eastAsia="Times New Roman" w:hAnsi="Consolas" w:cs="Times New Roman"/>
-          <w:color w:val="DCDCAA"/>
-          <w:sz w:val="21"/>
-          <w:szCs w:val="21"/>
-        </w:rPr>
-        <w:t>pow</w:t>
-      </w:r>
-      <w:proofErr w:type="spellEnd"/>
-      <w:r>
-        <w:rPr>
-          <w:rFonts w:ascii="Consolas" w:eastAsia="Times New Roman" w:hAnsi="Consolas" w:cs="Times New Roman"/>
-          <w:color w:val="B4B4B4"/>
-          <w:sz w:val="21"/>
-          <w:szCs w:val="21"/>
-        </w:rPr>
-        <w:t>(</w:t>
-      </w:r>
-      <w:r>
-        <w:rPr>
-          <w:rFonts w:ascii="Consolas" w:eastAsia="Times New Roman" w:hAnsi="Consolas" w:cs="Times New Roman"/>
-          <w:color w:val="9CDCFE"/>
-          <w:sz w:val="21"/>
-          <w:szCs w:val="21"/>
-        </w:rPr>
-        <w:t>b1</w:t>
-      </w:r>
-      <w:r>
-        <w:rPr>
-          <w:rFonts w:ascii="Consolas" w:eastAsia="Times New Roman" w:hAnsi="Consolas" w:cs="Times New Roman"/>
-          <w:color w:val="B4B4B4"/>
-          <w:sz w:val="21"/>
-          <w:szCs w:val="21"/>
-        </w:rPr>
-        <w:t>,</w:t>
-      </w:r>
-      <w:r>
-        <w:rPr>
-          <w:rFonts w:ascii="Consolas" w:eastAsia="Times New Roman" w:hAnsi="Consolas" w:cs="Times New Roman"/>
-          <w:color w:val="B5CEA8"/>
-          <w:sz w:val="21"/>
-          <w:szCs w:val="21"/>
-        </w:rPr>
-        <w:t>4</w:t>
-      </w:r>
-      <w:r>
-        <w:rPr>
-          <w:rFonts w:ascii="Consolas" w:eastAsia="Times New Roman" w:hAnsi="Consolas" w:cs="Times New Roman"/>
-          <w:color w:val="B4B4B4"/>
-          <w:sz w:val="21"/>
-          <w:szCs w:val="21"/>
-        </w:rPr>
-        <w:t>)-</w:t>
-      </w:r>
-      <w:r>
-        <w:rPr>
-          <w:rFonts w:ascii="Consolas" w:eastAsia="Times New Roman" w:hAnsi="Consolas" w:cs="Times New Roman"/>
-          <w:color w:val="B5CEA8"/>
-          <w:sz w:val="21"/>
-          <w:szCs w:val="21"/>
-        </w:rPr>
-        <w:t>4</w:t>
-      </w:r>
-      <w:r>
-        <w:rPr>
-          <w:rFonts w:ascii="Consolas" w:eastAsia="Times New Roman" w:hAnsi="Consolas" w:cs="Times New Roman"/>
-          <w:color w:val="B4B4B4"/>
-          <w:sz w:val="21"/>
-          <w:szCs w:val="21"/>
-        </w:rPr>
-        <w:t>*</w:t>
-      </w:r>
-      <w:r>
-        <w:rPr>
-          <w:rFonts w:ascii="Consolas" w:eastAsia="Times New Roman" w:hAnsi="Consolas" w:cs="Times New Roman"/>
-          <w:color w:val="9CDCFE"/>
-          <w:sz w:val="21"/>
-          <w:szCs w:val="21"/>
-        </w:rPr>
-        <w:t>a1</w:t>
-      </w:r>
-      <w:r>
-        <w:rPr>
-          <w:rFonts w:ascii="Consolas" w:eastAsia="Times New Roman" w:hAnsi="Consolas" w:cs="Times New Roman"/>
-          <w:color w:val="B4B4B4"/>
-          <w:sz w:val="21"/>
-          <w:szCs w:val="21"/>
-        </w:rPr>
-        <w:t>*</w:t>
-      </w:r>
-      <w:proofErr w:type="spellStart"/>
-      <w:r>
-        <w:rPr>
-          <w:rFonts w:ascii="Consolas" w:eastAsia="Times New Roman" w:hAnsi="Consolas" w:cs="Times New Roman"/>
-          <w:color w:val="DCDCAA"/>
-          <w:sz w:val="21"/>
-          <w:szCs w:val="21"/>
-        </w:rPr>
-        <w:t>pow</w:t>
-      </w:r>
-      <w:proofErr w:type="spellEnd"/>
-      <w:r>
-        <w:rPr>
-          <w:rFonts w:ascii="Consolas" w:eastAsia="Times New Roman" w:hAnsi="Consolas" w:cs="Times New Roman"/>
-          <w:color w:val="B4B4B4"/>
-          <w:sz w:val="21"/>
-          <w:szCs w:val="21"/>
-        </w:rPr>
-        <w:t>(</w:t>
-      </w:r>
-      <w:r>
-        <w:rPr>
-          <w:rFonts w:ascii="Consolas" w:eastAsia="Times New Roman" w:hAnsi="Consolas" w:cs="Times New Roman"/>
-          <w:color w:val="9CDCFE"/>
-          <w:sz w:val="21"/>
-          <w:szCs w:val="21"/>
-        </w:rPr>
-        <w:t>b1</w:t>
-      </w:r>
-      <w:r>
-        <w:rPr>
-          <w:rFonts w:ascii="Consolas" w:eastAsia="Times New Roman" w:hAnsi="Consolas" w:cs="Times New Roman"/>
-          <w:color w:val="B4B4B4"/>
-          <w:sz w:val="21"/>
-          <w:szCs w:val="21"/>
-        </w:rPr>
-        <w:t>,</w:t>
-      </w:r>
-      <w:r>
-        <w:rPr>
-          <w:rFonts w:ascii="Consolas" w:eastAsia="Times New Roman" w:hAnsi="Consolas" w:cs="Times New Roman"/>
-          <w:color w:val="B5CEA8"/>
-          <w:sz w:val="21"/>
-          <w:szCs w:val="21"/>
-        </w:rPr>
-        <w:t>3</w:t>
-      </w:r>
-      <w:r>
-        <w:rPr>
-          <w:rFonts w:ascii="Consolas" w:eastAsia="Times New Roman" w:hAnsi="Consolas" w:cs="Times New Roman"/>
-          <w:color w:val="B4B4B4"/>
-          <w:sz w:val="21"/>
-          <w:szCs w:val="21"/>
-        </w:rPr>
-        <w:t>));</w:t>
-      </w:r>
-    </w:p>
-    <w:p>
-      <w:pPr>
-        <w:shd w:val="clear" w:color="auto" w:fill="1E1E1E"/>
-        <w:spacing w:after="0" w:line="285" w:lineRule="atLeast"/>
-        <w:rPr>
-          <w:rFonts w:ascii="Consolas" w:eastAsia="Times New Roman" w:hAnsi="Consolas" w:cs="Times New Roman"/>
-          <w:color w:val="DADADA"/>
-          <w:sz w:val="21"/>
-          <w:szCs w:val="21"/>
-        </w:rPr>
-      </w:pPr>
-      <w:r>
-        <w:rPr>
-          <w:rFonts w:ascii="Consolas" w:eastAsia="Times New Roman" w:hAnsi="Consolas" w:cs="Times New Roman"/>
-          <w:color w:val="DADADA"/>
-          <w:sz w:val="21"/>
-          <w:szCs w:val="21"/>
-        </w:rPr>
-        <w:t xml:space="preserve">    </w:t>
-      </w:r>
-      <w:proofErr w:type="spellStart"/>
-      <w:r>
-        <w:rPr>
-          <w:rFonts w:ascii="Consolas" w:eastAsia="Times New Roman" w:hAnsi="Consolas" w:cs="Times New Roman"/>
-          <w:color w:val="569CD6"/>
-          <w:sz w:val="21"/>
-          <w:szCs w:val="21"/>
-        </w:rPr>
-        <w:t>float</w:t>
-      </w:r>
-      <w:proofErr w:type="spellEnd"/>
-      <w:r>
-        <w:rPr>
-          <w:rFonts w:ascii="Consolas" w:eastAsia="Times New Roman" w:hAnsi="Consolas" w:cs="Times New Roman"/>
-          <w:color w:val="DADADA"/>
-          <w:sz w:val="21"/>
-          <w:szCs w:val="21"/>
-        </w:rPr>
-        <w:t xml:space="preserve"> </w:t>
-      </w:r>
-      <w:r>
-        <w:rPr>
-          <w:rFonts w:ascii="Consolas" w:eastAsia="Times New Roman" w:hAnsi="Consolas" w:cs="Times New Roman"/>
-          <w:color w:val="9CDCFE"/>
-          <w:sz w:val="21"/>
-          <w:szCs w:val="21"/>
-        </w:rPr>
-        <w:t>result_01</w:t>
-      </w:r>
-      <w:r>
-        <w:rPr>
-          <w:rFonts w:ascii="Consolas" w:eastAsia="Times New Roman" w:hAnsi="Consolas" w:cs="Times New Roman"/>
-          <w:color w:val="B4B4B4"/>
-          <w:sz w:val="21"/>
-          <w:szCs w:val="21"/>
-        </w:rPr>
-        <w:t>=((</w:t>
-      </w:r>
-      <w:r>
-        <w:rPr>
-          <w:rFonts w:ascii="Consolas" w:eastAsia="Times New Roman" w:hAnsi="Consolas" w:cs="Times New Roman"/>
-          <w:color w:val="9CDCFE"/>
-          <w:sz w:val="21"/>
-          <w:szCs w:val="21"/>
-        </w:rPr>
-        <w:t>c1</w:t>
-      </w:r>
-      <w:r>
-        <w:rPr>
-          <w:rFonts w:ascii="Consolas" w:eastAsia="Times New Roman" w:hAnsi="Consolas" w:cs="Times New Roman"/>
-          <w:color w:val="B4B4B4"/>
-          <w:sz w:val="21"/>
-          <w:szCs w:val="21"/>
-        </w:rPr>
-        <w:t>-</w:t>
-      </w:r>
-      <w:r>
-        <w:rPr>
-          <w:rFonts w:ascii="Consolas" w:eastAsia="Times New Roman" w:hAnsi="Consolas" w:cs="Times New Roman"/>
-          <w:color w:val="9CDCFE"/>
-          <w:sz w:val="21"/>
-          <w:szCs w:val="21"/>
-        </w:rPr>
-        <w:t>d1</w:t>
-      </w:r>
-      <w:r>
-        <w:rPr>
-          <w:rFonts w:ascii="Consolas" w:eastAsia="Times New Roman" w:hAnsi="Consolas" w:cs="Times New Roman"/>
-          <w:color w:val="B4B4B4"/>
-          <w:sz w:val="21"/>
-          <w:szCs w:val="21"/>
-        </w:rPr>
-        <w:t>)/</w:t>
-      </w:r>
-      <w:r>
-        <w:rPr>
-          <w:rFonts w:ascii="Consolas" w:eastAsia="Times New Roman" w:hAnsi="Consolas" w:cs="Times New Roman"/>
-          <w:color w:val="9CDCFE"/>
-          <w:sz w:val="21"/>
-          <w:szCs w:val="21"/>
-        </w:rPr>
-        <w:t>e1</w:t>
-      </w:r>
-      <w:r>
-        <w:rPr>
-          <w:rFonts w:ascii="Consolas" w:eastAsia="Times New Roman" w:hAnsi="Consolas" w:cs="Times New Roman"/>
-          <w:color w:val="B4B4B4"/>
-          <w:sz w:val="21"/>
-          <w:szCs w:val="21"/>
-        </w:rPr>
-        <w:t>);</w:t>
-      </w:r>
-    </w:p>
-    <w:p>
-      <w:pPr>
-        <w:shd w:val="clear" w:color="auto" w:fill="1E1E1E"/>
-        <w:spacing w:after="0" w:line="285" w:lineRule="atLeast"/>
-        <w:rPr>
-          <w:rFonts w:ascii="Consolas" w:eastAsia="Times New Roman" w:hAnsi="Consolas" w:cs="Times New Roman"/>
-          <w:color w:val="DADADA"/>
-          <w:sz w:val="21"/>
-          <w:szCs w:val="21"/>
-        </w:rPr>
-      </w:pPr>
-    </w:p>
-    <w:p>
-      <w:pPr>
-        <w:shd w:val="clear" w:color="auto" w:fill="1E1E1E"/>
-        <w:spacing w:after="0" w:line="285" w:lineRule="atLeast"/>
-        <w:rPr>
-          <w:rFonts w:ascii="Consolas" w:eastAsia="Times New Roman" w:hAnsi="Consolas" w:cs="Times New Roman"/>
-          <w:color w:val="DADADA"/>
-          <w:sz w:val="21"/>
-          <w:szCs w:val="21"/>
-        </w:rPr>
-      </w:pPr>
-      <w:r>
-        <w:rPr>
-          <w:rFonts w:ascii="Consolas" w:eastAsia="Times New Roman" w:hAnsi="Consolas" w:cs="Times New Roman"/>
-          <w:color w:val="DADADA"/>
-          <w:sz w:val="21"/>
-          <w:szCs w:val="21"/>
-        </w:rPr>
-        <w:t xml:space="preserve">    </w:t>
-      </w:r>
-      <w:proofErr w:type="spellStart"/>
-      <w:r>
-        <w:rPr>
-          <w:rFonts w:ascii="Consolas" w:eastAsia="Times New Roman" w:hAnsi="Consolas" w:cs="Times New Roman"/>
-          <w:color w:val="C8C8C8"/>
-          <w:sz w:val="21"/>
-          <w:szCs w:val="21"/>
-        </w:rPr>
-        <w:t>cout</w:t>
-      </w:r>
-      <w:proofErr w:type="spellEnd"/>
-      <w:r>
-        <w:rPr>
-          <w:rFonts w:ascii="Consolas" w:eastAsia="Times New Roman" w:hAnsi="Consolas" w:cs="Times New Roman"/>
-          <w:color w:val="DADADA"/>
-          <w:sz w:val="21"/>
-          <w:szCs w:val="21"/>
-        </w:rPr>
-        <w:t xml:space="preserve"> </w:t>
-      </w:r>
-      <w:r>
-        <w:rPr>
-          <w:rFonts w:ascii="Consolas" w:eastAsia="Times New Roman" w:hAnsi="Consolas" w:cs="Times New Roman"/>
-          <w:color w:val="B4B4B4"/>
-          <w:sz w:val="21"/>
-          <w:szCs w:val="21"/>
-        </w:rPr>
-        <w:t>&lt;&lt;</w:t>
-      </w:r>
-      <w:r>
-        <w:rPr>
-          <w:rFonts w:ascii="Consolas" w:eastAsia="Times New Roman" w:hAnsi="Consolas" w:cs="Times New Roman"/>
-          <w:color w:val="DADADA"/>
-          <w:sz w:val="21"/>
-          <w:szCs w:val="21"/>
-        </w:rPr>
-        <w:t xml:space="preserve"> </w:t>
-      </w:r>
-      <w:r>
-        <w:rPr>
-          <w:rFonts w:ascii="Consolas" w:eastAsia="Times New Roman" w:hAnsi="Consolas" w:cs="Times New Roman"/>
-          <w:color w:val="9CDCFE"/>
-          <w:sz w:val="21"/>
-          <w:szCs w:val="21"/>
-        </w:rPr>
-        <w:t>result_01</w:t>
-      </w:r>
-      <w:r>
-        <w:rPr>
-          <w:rFonts w:ascii="Consolas" w:eastAsia="Times New Roman" w:hAnsi="Consolas" w:cs="Times New Roman"/>
-          <w:color w:val="DADADA"/>
-          <w:sz w:val="21"/>
-          <w:szCs w:val="21"/>
-        </w:rPr>
-        <w:t xml:space="preserve"> </w:t>
-      </w:r>
-      <w:r>
-        <w:rPr>
-          <w:rFonts w:ascii="Consolas" w:eastAsia="Times New Roman" w:hAnsi="Consolas" w:cs="Times New Roman"/>
-          <w:color w:val="B4B4B4"/>
-          <w:sz w:val="21"/>
-          <w:szCs w:val="21"/>
-        </w:rPr>
-        <w:t>&lt;&lt;</w:t>
-      </w:r>
-      <w:r>
-        <w:rPr>
-          <w:rFonts w:ascii="Consolas" w:eastAsia="Times New Roman" w:hAnsi="Consolas" w:cs="Times New Roman"/>
-          <w:color w:val="DADADA"/>
-          <w:sz w:val="21"/>
-          <w:szCs w:val="21"/>
-        </w:rPr>
-        <w:t xml:space="preserve"> </w:t>
-      </w:r>
-      <w:proofErr w:type="spellStart"/>
-      <w:r>
-        <w:rPr>
-          <w:rFonts w:ascii="Consolas" w:eastAsia="Times New Roman" w:hAnsi="Consolas" w:cs="Times New Roman"/>
-          <w:color w:val="DCDCAA"/>
-          <w:sz w:val="21"/>
-          <w:szCs w:val="21"/>
-        </w:rPr>
-        <w:t>endl</w:t>
-      </w:r>
-      <w:proofErr w:type="spellEnd"/>
-      <w:r>
-        <w:rPr>
-          <w:rFonts w:ascii="Consolas" w:eastAsia="Times New Roman" w:hAnsi="Consolas" w:cs="Times New Roman"/>
-          <w:color w:val="B4B4B4"/>
-          <w:sz w:val="21"/>
-          <w:szCs w:val="21"/>
-        </w:rPr>
-        <w:t>;</w:t>
-      </w:r>
-    </w:p>
-    <w:p>
-      <w:pPr>
-        <w:shd w:val="clear" w:color="auto" w:fill="1E1E1E"/>
-        <w:tabs>
-          <w:tab w:val="left" w:pos="2787"/>
-        </w:tabs>
-        <w:spacing w:after="240" w:line="285" w:lineRule="atLeast"/>
-        <w:rPr>
-          <w:rFonts w:ascii="Consolas" w:eastAsia="Times New Roman" w:hAnsi="Consolas" w:cs="Times New Roman"/>
-          <w:color w:val="DADADA"/>
-          <w:sz w:val="21"/>
-          <w:szCs w:val="21"/>
-        </w:rPr>
-      </w:pPr>
-      <w:r>
-        <w:rPr>
-          <w:rFonts w:ascii="Consolas" w:eastAsia="Times New Roman" w:hAnsi="Consolas" w:cs="Times New Roman"/>
-          <w:color w:val="DADADA"/>
-          <w:sz w:val="21"/>
-          <w:szCs w:val="21"/>
-        </w:rPr>
-        <w:tab/>
-      </w:r>
-    </w:p>
-    <w:p>
-      <w:pPr>
-        <w:shd w:val="clear" w:color="auto" w:fill="1E1E1E"/>
-        <w:spacing w:after="0" w:line="285" w:lineRule="atLeast"/>
-        <w:rPr>
-          <w:rFonts w:ascii="Consolas" w:eastAsia="Times New Roman" w:hAnsi="Consolas" w:cs="Times New Roman"/>
-          <w:color w:val="DADADA"/>
-          <w:sz w:val="21"/>
-          <w:szCs w:val="21"/>
-        </w:rPr>
-      </w:pPr>
-      <w:r>
-        <w:rPr>
-          <w:rFonts w:ascii="Consolas" w:eastAsia="Times New Roman" w:hAnsi="Consolas" w:cs="Times New Roman"/>
-          <w:color w:val="DADADA"/>
-          <w:sz w:val="21"/>
-          <w:szCs w:val="21"/>
-        </w:rPr>
-        <w:t xml:space="preserve">    </w:t>
-      </w:r>
-      <w:proofErr w:type="spellStart"/>
-      <w:r>
-        <w:rPr>
-          <w:rFonts w:ascii="Consolas" w:eastAsia="Times New Roman" w:hAnsi="Consolas" w:cs="Times New Roman"/>
-          <w:color w:val="D8A0DF"/>
-          <w:sz w:val="21"/>
-          <w:szCs w:val="21"/>
-        </w:rPr>
-        <w:t>return</w:t>
-      </w:r>
-      <w:proofErr w:type="spellEnd"/>
-      <w:r>
-        <w:rPr>
-          <w:rFonts w:ascii="Consolas" w:eastAsia="Times New Roman" w:hAnsi="Consolas" w:cs="Times New Roman"/>
-          <w:color w:val="DADADA"/>
-          <w:sz w:val="21"/>
-          <w:szCs w:val="21"/>
-        </w:rPr>
-        <w:t xml:space="preserve"> </w:t>
-      </w:r>
-      <w:r>
-        <w:rPr>
-          <w:rFonts w:ascii="Consolas" w:eastAsia="Times New Roman" w:hAnsi="Consolas" w:cs="Times New Roman"/>
-          <w:color w:val="B5CEA8"/>
-          <w:sz w:val="21"/>
-          <w:szCs w:val="21"/>
-        </w:rPr>
-        <w:t>0</w:t>
-      </w:r>
-      <w:r>
-        <w:rPr>
-          <w:rFonts w:ascii="Consolas" w:eastAsia="Times New Roman" w:hAnsi="Consolas" w:cs="Times New Roman"/>
-          <w:color w:val="B4B4B4"/>
-          <w:sz w:val="21"/>
-          <w:szCs w:val="21"/>
-        </w:rPr>
-        <w:t>;</w:t>
-      </w:r>
-    </w:p>
-    <w:p>
-      <w:pPr>
-        <w:shd w:val="clear" w:color="auto" w:fill="1E1E1E"/>
-        <w:spacing w:after="0" w:line="285" w:lineRule="atLeast"/>
-        <w:rPr>
-          <w:rFonts w:ascii="Consolas" w:eastAsia="Times New Roman" w:hAnsi="Consolas" w:cs="Times New Roman"/>
-          <w:color w:val="DADADA"/>
-          <w:sz w:val="21"/>
-          <w:szCs w:val="21"/>
-        </w:rPr>
-      </w:pPr>
-      <w:r>
-        <w:rPr>
-          <w:rFonts w:ascii="Consolas" w:eastAsia="Times New Roman" w:hAnsi="Consolas" w:cs="Times New Roman"/>
           <w:color w:val="B4B4B4"/>
           <w:sz w:val="21"/>
           <w:szCs w:val="21"/>
@@ -9185,25 +10683,33 @@
         </w:rPr>
       </w:pPr>
       <w:r>
-        <w:t>Рисунок 1: Код програми №1</w:t>
-      </w:r>
-    </w:p>
-    <w:p>
-      <w:pPr>
-        <w:rPr>
-          <w:rFonts w:ascii="Times New Roman" w:eastAsia="Times New Roman" w:hAnsi="Times New Roman" w:cs="Times New Roman"/>
-          <w:sz w:val="24"/>
-          <w:szCs w:val="24"/>
-          <w:lang w:val="en-US"/>
-        </w:rPr>
-      </w:pPr>
-      <w:r>
-        <w:rPr>
-          <w:rFonts w:ascii="Times New Roman" w:eastAsia="Times New Roman" w:hAnsi="Times New Roman" w:cs="Times New Roman"/>
-          <w:sz w:val="24"/>
-          <w:szCs w:val="24"/>
-        </w:rPr>
-        <w:t>Завдання №2</w:t>
+        <w:t>Рисунок 2: Код програми №2</w:t>
+      </w:r>
+    </w:p>
+    <w:p>
+      <w:pPr>
+        <w:rPr>
+          <w:rFonts w:ascii="Times New Roman" w:eastAsia="Times New Roman" w:hAnsi="Times New Roman" w:cs="Times New Roman"/>
+          <w:sz w:val="24"/>
+          <w:szCs w:val="24"/>
+        </w:rPr>
+      </w:pPr>
+    </w:p>
+    <w:p>
+      <w:pPr>
+        <w:rPr>
+          <w:rFonts w:ascii="Times New Roman" w:eastAsia="Times New Roman" w:hAnsi="Times New Roman" w:cs="Times New Roman"/>
+          <w:sz w:val="24"/>
+          <w:szCs w:val="24"/>
+        </w:rPr>
+      </w:pPr>
+      <w:r>
+        <w:rPr>
+          <w:rFonts w:ascii="Times New Roman" w:eastAsia="Times New Roman" w:hAnsi="Times New Roman" w:cs="Times New Roman"/>
+          <w:sz w:val="24"/>
+          <w:szCs w:val="24"/>
+        </w:rPr>
+        <w:t>Завдання №3</w:t>
       </w:r>
       <w:r>
         <w:rPr>
@@ -9218,1813 +10724,36 @@
           <w:rFonts w:ascii="Times New Roman" w:eastAsia="Times New Roman" w:hAnsi="Times New Roman" w:cs="Times New Roman"/>
           <w:sz w:val="24"/>
           <w:szCs w:val="24"/>
-          <w:lang w:val="en-US"/>
-        </w:rPr>
-        <w:t xml:space="preserve"> </w:t>
-      </w:r>
-      <w:r>
-        <w:rPr>
-          <w:rFonts w:ascii="Times New Roman" w:eastAsia="Times New Roman" w:hAnsi="Times New Roman" w:cs="Times New Roman"/>
-          <w:sz w:val="24"/>
-          <w:szCs w:val="24"/>
-          <w:lang w:val="en-US"/>
-        </w:rPr>
-        <w:t>VNS</w:t>
-      </w:r>
-      <w:r>
-        <w:rPr>
-          <w:rFonts w:ascii="Times New Roman" w:eastAsia="Times New Roman" w:hAnsi="Times New Roman" w:cs="Times New Roman"/>
-          <w:sz w:val="24"/>
-          <w:szCs w:val="24"/>
-          <w:lang w:val="en-US"/>
-        </w:rPr>
-        <w:t xml:space="preserve"> </w:t>
-      </w:r>
-      <w:r>
-        <w:rPr>
-          <w:rFonts w:ascii="Times New Roman" w:eastAsia="Times New Roman" w:hAnsi="Times New Roman" w:cs="Times New Roman"/>
-          <w:sz w:val="24"/>
-          <w:szCs w:val="24"/>
-          <w:lang w:val="en-US"/>
+        </w:rPr>
+        <w:t xml:space="preserve"> </w:t>
+      </w:r>
+      <w:proofErr w:type="spellStart"/>
+      <w:r>
+        <w:rPr>
+          <w:rFonts w:ascii="Times New Roman" w:eastAsia="Times New Roman" w:hAnsi="Times New Roman" w:cs="Times New Roman"/>
+          <w:sz w:val="24"/>
+          <w:szCs w:val="24"/>
+        </w:rPr>
+        <w:t>Algotester</w:t>
+      </w:r>
+      <w:proofErr w:type="spellEnd"/>
+      <w:r>
+        <w:rPr>
+          <w:rFonts w:ascii="Times New Roman" w:eastAsia="Times New Roman" w:hAnsi="Times New Roman" w:cs="Times New Roman"/>
+          <w:sz w:val="24"/>
+          <w:szCs w:val="24"/>
+        </w:rPr>
+        <w:t xml:space="preserve"> </w:t>
+      </w:r>
+      <w:proofErr w:type="spellStart"/>
+      <w:r>
+        <w:rPr>
+          <w:rFonts w:ascii="Times New Roman" w:eastAsia="Times New Roman" w:hAnsi="Times New Roman" w:cs="Times New Roman"/>
+          <w:sz w:val="24"/>
+          <w:szCs w:val="24"/>
         </w:rPr>
         <w:t>Lab</w:t>
       </w:r>
-      <w:r>
-        <w:rPr>
-          <w:rFonts w:ascii="Times New Roman" w:eastAsia="Times New Roman" w:hAnsi="Times New Roman" w:cs="Times New Roman"/>
-          <w:sz w:val="24"/>
-          <w:szCs w:val="24"/>
-          <w:lang w:val="en-US"/>
-        </w:rPr>
-        <w:t xml:space="preserve"> 1 </w:t>
-      </w:r>
-      <w:r>
-        <w:rPr>
-          <w:rFonts w:ascii="Times New Roman" w:eastAsia="Times New Roman" w:hAnsi="Times New Roman" w:cs="Times New Roman"/>
-          <w:sz w:val="24"/>
-          <w:szCs w:val="24"/>
-          <w:lang w:val="en-US"/>
-        </w:rPr>
-        <w:t>Task</w:t>
-      </w:r>
-      <w:r>
-        <w:rPr>
-          <w:rFonts w:ascii="Times New Roman" w:eastAsia="Times New Roman" w:hAnsi="Times New Roman" w:cs="Times New Roman"/>
-          <w:sz w:val="24"/>
-          <w:szCs w:val="24"/>
-          <w:lang w:val="en-US"/>
-        </w:rPr>
-        <w:t xml:space="preserve"> 2</w:t>
-      </w:r>
-    </w:p>
-    <w:bookmarkStart w:id="0" w:name="_GoBack"/>
-    <w:p>
-      <w:pPr>
-        <w:rPr>
-          <w:rFonts w:ascii="Times New Roman" w:eastAsia="Times New Roman" w:hAnsi="Times New Roman" w:cs="Times New Roman"/>
-          <w:sz w:val="24"/>
-          <w:szCs w:val="24"/>
-        </w:rPr>
-      </w:pPr>
-      <w:r>
-        <w:rPr>
-          <w:rFonts w:ascii="Times New Roman" w:eastAsia="Times New Roman" w:hAnsi="Times New Roman" w:cs="Times New Roman"/>
-          <w:sz w:val="24"/>
-          <w:szCs w:val="24"/>
-        </w:rPr>
-        <w:fldChar w:fldCharType="begin"/>
-      </w:r>
-      <w:r>
-        <w:rPr>
-          <w:rFonts w:ascii="Times New Roman" w:eastAsia="Times New Roman" w:hAnsi="Times New Roman" w:cs="Times New Roman"/>
-          <w:sz w:val="24"/>
-          <w:szCs w:val="24"/>
-        </w:rPr>
-        <w:instrText xml:space="preserve"> HYPERLINK "https://github.com/artificial-intelligence-department/ai_programming_playground/pull/286/commits/3feb666ca544753a40b0bf755c98d4efbb83dc49%23diff-e2ef6d176b37b57b32230c6ef7b5cc4a17249d9ce0ef71730e11b3f993ded370" </w:instrText>
-      </w:r>
-      <w:r>
-        <w:rPr>
-          <w:rFonts w:ascii="Times New Roman" w:eastAsia="Times New Roman" w:hAnsi="Times New Roman" w:cs="Times New Roman"/>
-          <w:sz w:val="24"/>
-          <w:szCs w:val="24"/>
-        </w:rPr>
-      </w:r>
-      <w:r>
-        <w:rPr>
-          <w:rFonts w:ascii="Times New Roman" w:eastAsia="Times New Roman" w:hAnsi="Times New Roman" w:cs="Times New Roman"/>
-          <w:sz w:val="24"/>
-          <w:szCs w:val="24"/>
-        </w:rPr>
-        <w:fldChar w:fldCharType="separate"/>
-      </w:r>
-      <w:r>
-        <w:rPr>
-          <w:rStyle w:val="a5"/>
-          <w:rFonts w:ascii="Times New Roman" w:eastAsia="Times New Roman" w:hAnsi="Times New Roman" w:cs="Times New Roman"/>
-          <w:sz w:val="24"/>
-          <w:szCs w:val="24"/>
-        </w:rPr>
-        <w:t>https://github.com/artificial-intelligence-department/ai_programming_playground/pull/286/commits/3feb666ca544753a40b0bf755c98d4efbb83dc49#diff-e2ef6d176b37b57b32230c6ef7b5cc4a17249d9ce0ef71730e11b3f993ded370</w:t>
-      </w:r>
-      <w:r>
-        <w:rPr>
-          <w:rFonts w:ascii="Times New Roman" w:eastAsia="Times New Roman" w:hAnsi="Times New Roman" w:cs="Times New Roman"/>
-          <w:sz w:val="24"/>
-          <w:szCs w:val="24"/>
-        </w:rPr>
-        <w:fldChar w:fldCharType="end"/>
-      </w:r>
-    </w:p>
-    <w:bookmarkEnd w:id="0"/>
-    <w:p>
-      <w:pPr>
-        <w:shd w:val="clear" w:color="auto" w:fill="1E1E1E"/>
-        <w:spacing w:after="0" w:line="285" w:lineRule="atLeast"/>
-        <w:rPr>
-          <w:rFonts w:ascii="Consolas" w:eastAsia="Times New Roman" w:hAnsi="Consolas" w:cs="Times New Roman"/>
-          <w:color w:val="DADADA"/>
-          <w:sz w:val="21"/>
-          <w:szCs w:val="21"/>
-        </w:rPr>
-      </w:pPr>
-      <w:r>
-        <w:rPr>
-          <w:rFonts w:ascii="Consolas" w:eastAsia="Times New Roman" w:hAnsi="Consolas" w:cs="Times New Roman"/>
-          <w:color w:val="B4B4B4"/>
-          <w:sz w:val="21"/>
-          <w:szCs w:val="21"/>
-        </w:rPr>
-        <w:t>#</w:t>
-      </w:r>
-      <w:proofErr w:type="spellStart"/>
-      <w:r>
-        <w:rPr>
-          <w:rFonts w:ascii="Consolas" w:eastAsia="Times New Roman" w:hAnsi="Consolas" w:cs="Times New Roman"/>
-          <w:color w:val="9A9A9A"/>
-          <w:sz w:val="21"/>
-          <w:szCs w:val="21"/>
-        </w:rPr>
-        <w:t>include</w:t>
-      </w:r>
-      <w:proofErr w:type="spellEnd"/>
-      <w:r>
-        <w:rPr>
-          <w:rFonts w:ascii="Consolas" w:eastAsia="Times New Roman" w:hAnsi="Consolas" w:cs="Times New Roman"/>
-          <w:color w:val="C8C8C8"/>
-          <w:sz w:val="21"/>
-          <w:szCs w:val="21"/>
-        </w:rPr>
-        <w:t xml:space="preserve"> </w:t>
-      </w:r>
-      <w:r>
-        <w:rPr>
-          <w:rFonts w:ascii="Consolas" w:eastAsia="Times New Roman" w:hAnsi="Consolas" w:cs="Times New Roman"/>
-          <w:color w:val="E8C9BB"/>
-          <w:sz w:val="21"/>
-          <w:szCs w:val="21"/>
-        </w:rPr>
-        <w:t>&lt;</w:t>
-      </w:r>
-      <w:proofErr w:type="spellStart"/>
-      <w:r>
-        <w:rPr>
-          <w:rFonts w:ascii="Consolas" w:eastAsia="Times New Roman" w:hAnsi="Consolas" w:cs="Times New Roman"/>
-          <w:color w:val="CE9178"/>
-          <w:sz w:val="21"/>
-          <w:szCs w:val="21"/>
-        </w:rPr>
-        <w:t>iostream</w:t>
-      </w:r>
-      <w:proofErr w:type="spellEnd"/>
-      <w:r>
-        <w:rPr>
-          <w:rFonts w:ascii="Consolas" w:eastAsia="Times New Roman" w:hAnsi="Consolas" w:cs="Times New Roman"/>
-          <w:color w:val="E8C9BB"/>
-          <w:sz w:val="21"/>
-          <w:szCs w:val="21"/>
-        </w:rPr>
-        <w:t>&gt;</w:t>
-      </w:r>
-    </w:p>
-    <w:p>
-      <w:pPr>
-        <w:shd w:val="clear" w:color="auto" w:fill="1E1E1E"/>
-        <w:spacing w:after="0" w:line="285" w:lineRule="atLeast"/>
-        <w:rPr>
-          <w:rFonts w:ascii="Consolas" w:eastAsia="Times New Roman" w:hAnsi="Consolas" w:cs="Times New Roman"/>
-          <w:color w:val="DADADA"/>
-          <w:sz w:val="21"/>
-          <w:szCs w:val="21"/>
-        </w:rPr>
-      </w:pPr>
-      <w:proofErr w:type="spellStart"/>
-      <w:r>
-        <w:rPr>
-          <w:rFonts w:ascii="Consolas" w:eastAsia="Times New Roman" w:hAnsi="Consolas" w:cs="Times New Roman"/>
-          <w:color w:val="569CD6"/>
-          <w:sz w:val="21"/>
-          <w:szCs w:val="21"/>
-        </w:rPr>
-        <w:t>using</w:t>
-      </w:r>
-      <w:proofErr w:type="spellEnd"/>
-      <w:r>
-        <w:rPr>
-          <w:rFonts w:ascii="Consolas" w:eastAsia="Times New Roman" w:hAnsi="Consolas" w:cs="Times New Roman"/>
-          <w:color w:val="DADADA"/>
-          <w:sz w:val="21"/>
-          <w:szCs w:val="21"/>
-        </w:rPr>
-        <w:t xml:space="preserve"> </w:t>
-      </w:r>
-      <w:proofErr w:type="spellStart"/>
-      <w:r>
-        <w:rPr>
-          <w:rFonts w:ascii="Consolas" w:eastAsia="Times New Roman" w:hAnsi="Consolas" w:cs="Times New Roman"/>
-          <w:color w:val="569CD6"/>
-          <w:sz w:val="21"/>
-          <w:szCs w:val="21"/>
-        </w:rPr>
-        <w:t>namespace</w:t>
-      </w:r>
-      <w:proofErr w:type="spellEnd"/>
-      <w:r>
-        <w:rPr>
-          <w:rFonts w:ascii="Consolas" w:eastAsia="Times New Roman" w:hAnsi="Consolas" w:cs="Times New Roman"/>
-          <w:color w:val="DADADA"/>
-          <w:sz w:val="21"/>
-          <w:szCs w:val="21"/>
-        </w:rPr>
-        <w:t xml:space="preserve"> </w:t>
-      </w:r>
-      <w:proofErr w:type="spellStart"/>
-      <w:r>
-        <w:rPr>
-          <w:rFonts w:ascii="Consolas" w:eastAsia="Times New Roman" w:hAnsi="Consolas" w:cs="Times New Roman"/>
-          <w:color w:val="C8C8C8"/>
-          <w:sz w:val="21"/>
-          <w:szCs w:val="21"/>
-        </w:rPr>
-        <w:t>std</w:t>
-      </w:r>
-      <w:proofErr w:type="spellEnd"/>
-      <w:r>
-        <w:rPr>
-          <w:rFonts w:ascii="Consolas" w:eastAsia="Times New Roman" w:hAnsi="Consolas" w:cs="Times New Roman"/>
-          <w:color w:val="B4B4B4"/>
-          <w:sz w:val="21"/>
-          <w:szCs w:val="21"/>
-        </w:rPr>
-        <w:t>;</w:t>
-      </w:r>
-    </w:p>
-    <w:p>
-      <w:pPr>
-        <w:shd w:val="clear" w:color="auto" w:fill="1E1E1E"/>
-        <w:spacing w:after="0" w:line="285" w:lineRule="atLeast"/>
-        <w:rPr>
-          <w:rFonts w:ascii="Consolas" w:eastAsia="Times New Roman" w:hAnsi="Consolas" w:cs="Times New Roman"/>
-          <w:color w:val="DADADA"/>
-          <w:sz w:val="21"/>
-          <w:szCs w:val="21"/>
-        </w:rPr>
-      </w:pPr>
-      <w:proofErr w:type="spellStart"/>
-      <w:r>
-        <w:rPr>
-          <w:rFonts w:ascii="Consolas" w:eastAsia="Times New Roman" w:hAnsi="Consolas" w:cs="Times New Roman"/>
-          <w:color w:val="DCDCAA"/>
-          <w:sz w:val="21"/>
-          <w:szCs w:val="21"/>
-        </w:rPr>
-        <w:t>main</w:t>
-      </w:r>
-      <w:proofErr w:type="spellEnd"/>
-      <w:r>
-        <w:rPr>
-          <w:rFonts w:ascii="Consolas" w:eastAsia="Times New Roman" w:hAnsi="Consolas" w:cs="Times New Roman"/>
-          <w:color w:val="B4B4B4"/>
-          <w:sz w:val="21"/>
-          <w:szCs w:val="21"/>
-        </w:rPr>
-        <w:t>(){</w:t>
-      </w:r>
-    </w:p>
-    <w:p>
-      <w:pPr>
-        <w:shd w:val="clear" w:color="auto" w:fill="1E1E1E"/>
-        <w:spacing w:after="0" w:line="285" w:lineRule="atLeast"/>
-        <w:rPr>
-          <w:rFonts w:ascii="Consolas" w:eastAsia="Times New Roman" w:hAnsi="Consolas" w:cs="Times New Roman"/>
-          <w:color w:val="DADADA"/>
-          <w:sz w:val="21"/>
-          <w:szCs w:val="21"/>
-        </w:rPr>
-      </w:pPr>
-    </w:p>
-    <w:p>
-      <w:pPr>
-        <w:shd w:val="clear" w:color="auto" w:fill="1E1E1E"/>
-        <w:spacing w:after="0" w:line="285" w:lineRule="atLeast"/>
-        <w:rPr>
-          <w:rFonts w:ascii="Consolas" w:eastAsia="Times New Roman" w:hAnsi="Consolas" w:cs="Times New Roman"/>
-          <w:color w:val="DADADA"/>
-          <w:sz w:val="21"/>
-          <w:szCs w:val="21"/>
-        </w:rPr>
-      </w:pPr>
-      <w:r>
-        <w:rPr>
-          <w:rFonts w:ascii="Consolas" w:eastAsia="Times New Roman" w:hAnsi="Consolas" w:cs="Times New Roman"/>
-          <w:color w:val="DADADA"/>
-          <w:sz w:val="21"/>
-          <w:szCs w:val="21"/>
-        </w:rPr>
-        <w:t xml:space="preserve">        </w:t>
-      </w:r>
-      <w:proofErr w:type="spellStart"/>
-      <w:r>
-        <w:rPr>
-          <w:rFonts w:ascii="Consolas" w:eastAsia="Times New Roman" w:hAnsi="Consolas" w:cs="Times New Roman"/>
-          <w:color w:val="569CD6"/>
-          <w:sz w:val="21"/>
-          <w:szCs w:val="21"/>
-        </w:rPr>
-        <w:t>double</w:t>
-      </w:r>
-      <w:proofErr w:type="spellEnd"/>
-      <w:r>
-        <w:rPr>
-          <w:rFonts w:ascii="Consolas" w:eastAsia="Times New Roman" w:hAnsi="Consolas" w:cs="Times New Roman"/>
-          <w:color w:val="DADADA"/>
-          <w:sz w:val="21"/>
-          <w:szCs w:val="21"/>
-        </w:rPr>
-        <w:t xml:space="preserve"> </w:t>
-      </w:r>
-      <w:r>
-        <w:rPr>
-          <w:rFonts w:ascii="Consolas" w:eastAsia="Times New Roman" w:hAnsi="Consolas" w:cs="Times New Roman"/>
-          <w:color w:val="9CDCFE"/>
-          <w:sz w:val="21"/>
-          <w:szCs w:val="21"/>
-        </w:rPr>
-        <w:t>n</w:t>
-      </w:r>
-      <w:r>
-        <w:rPr>
-          <w:rFonts w:ascii="Consolas" w:eastAsia="Times New Roman" w:hAnsi="Consolas" w:cs="Times New Roman"/>
-          <w:color w:val="B4B4B4"/>
-          <w:sz w:val="21"/>
-          <w:szCs w:val="21"/>
-        </w:rPr>
-        <w:t>;</w:t>
-      </w:r>
-    </w:p>
-    <w:p>
-      <w:pPr>
-        <w:shd w:val="clear" w:color="auto" w:fill="1E1E1E"/>
-        <w:spacing w:after="0" w:line="285" w:lineRule="atLeast"/>
-        <w:rPr>
-          <w:rFonts w:ascii="Consolas" w:eastAsia="Times New Roman" w:hAnsi="Consolas" w:cs="Times New Roman"/>
-          <w:color w:val="DADADA"/>
-          <w:sz w:val="21"/>
-          <w:szCs w:val="21"/>
-        </w:rPr>
-      </w:pPr>
-      <w:r>
-        <w:rPr>
-          <w:rFonts w:ascii="Consolas" w:eastAsia="Times New Roman" w:hAnsi="Consolas" w:cs="Times New Roman"/>
-          <w:color w:val="DADADA"/>
-          <w:sz w:val="21"/>
-          <w:szCs w:val="21"/>
-        </w:rPr>
-        <w:t xml:space="preserve">        </w:t>
-      </w:r>
-      <w:proofErr w:type="spellStart"/>
-      <w:r>
-        <w:rPr>
-          <w:rFonts w:ascii="Consolas" w:eastAsia="Times New Roman" w:hAnsi="Consolas" w:cs="Times New Roman"/>
-          <w:color w:val="569CD6"/>
-          <w:sz w:val="21"/>
-          <w:szCs w:val="21"/>
-        </w:rPr>
-        <w:t>double</w:t>
-      </w:r>
-      <w:proofErr w:type="spellEnd"/>
-      <w:r>
-        <w:rPr>
-          <w:rFonts w:ascii="Consolas" w:eastAsia="Times New Roman" w:hAnsi="Consolas" w:cs="Times New Roman"/>
-          <w:color w:val="DADADA"/>
-          <w:sz w:val="21"/>
-          <w:szCs w:val="21"/>
-        </w:rPr>
-        <w:t xml:space="preserve"> </w:t>
-      </w:r>
-      <w:r>
-        <w:rPr>
-          <w:rFonts w:ascii="Consolas" w:eastAsia="Times New Roman" w:hAnsi="Consolas" w:cs="Times New Roman"/>
-          <w:color w:val="9CDCFE"/>
-          <w:sz w:val="21"/>
-          <w:szCs w:val="21"/>
-        </w:rPr>
-        <w:t>m</w:t>
-      </w:r>
-      <w:r>
-        <w:rPr>
-          <w:rFonts w:ascii="Consolas" w:eastAsia="Times New Roman" w:hAnsi="Consolas" w:cs="Times New Roman"/>
-          <w:color w:val="B4B4B4"/>
-          <w:sz w:val="21"/>
-          <w:szCs w:val="21"/>
-        </w:rPr>
-        <w:t>;</w:t>
-      </w:r>
-    </w:p>
-    <w:p>
-      <w:pPr>
-        <w:shd w:val="clear" w:color="auto" w:fill="1E1E1E"/>
-        <w:spacing w:after="0" w:line="285" w:lineRule="atLeast"/>
-        <w:rPr>
-          <w:rFonts w:ascii="Consolas" w:eastAsia="Times New Roman" w:hAnsi="Consolas" w:cs="Times New Roman"/>
-          <w:color w:val="DADADA"/>
-          <w:sz w:val="21"/>
-          <w:szCs w:val="21"/>
-        </w:rPr>
-      </w:pPr>
-      <w:r>
-        <w:rPr>
-          <w:rFonts w:ascii="Consolas" w:eastAsia="Times New Roman" w:hAnsi="Consolas" w:cs="Times New Roman"/>
-          <w:color w:val="DADADA"/>
-          <w:sz w:val="21"/>
-          <w:szCs w:val="21"/>
-        </w:rPr>
-        <w:t xml:space="preserve">        </w:t>
-      </w:r>
-      <w:proofErr w:type="spellStart"/>
-      <w:r>
-        <w:rPr>
-          <w:rFonts w:ascii="Consolas" w:eastAsia="Times New Roman" w:hAnsi="Consolas" w:cs="Times New Roman"/>
-          <w:color w:val="C8C8C8"/>
-          <w:sz w:val="21"/>
-          <w:szCs w:val="21"/>
-        </w:rPr>
-        <w:t>cout</w:t>
-      </w:r>
-      <w:proofErr w:type="spellEnd"/>
-      <w:r>
-        <w:rPr>
-          <w:rFonts w:ascii="Consolas" w:eastAsia="Times New Roman" w:hAnsi="Consolas" w:cs="Times New Roman"/>
-          <w:color w:val="DADADA"/>
-          <w:sz w:val="21"/>
-          <w:szCs w:val="21"/>
-        </w:rPr>
-        <w:t xml:space="preserve"> </w:t>
-      </w:r>
-      <w:r>
-        <w:rPr>
-          <w:rFonts w:ascii="Consolas" w:eastAsia="Times New Roman" w:hAnsi="Consolas" w:cs="Times New Roman"/>
-          <w:color w:val="B4B4B4"/>
-          <w:sz w:val="21"/>
-          <w:szCs w:val="21"/>
-        </w:rPr>
-        <w:t>&lt;&lt;</w:t>
-      </w:r>
-      <w:r>
-        <w:rPr>
-          <w:rFonts w:ascii="Consolas" w:eastAsia="Times New Roman" w:hAnsi="Consolas" w:cs="Times New Roman"/>
-          <w:color w:val="DADADA"/>
-          <w:sz w:val="21"/>
-          <w:szCs w:val="21"/>
-        </w:rPr>
-        <w:t xml:space="preserve"> </w:t>
-      </w:r>
-      <w:r>
-        <w:rPr>
-          <w:rFonts w:ascii="Consolas" w:eastAsia="Times New Roman" w:hAnsi="Consolas" w:cs="Times New Roman"/>
-          <w:color w:val="E8C9BB"/>
-          <w:sz w:val="21"/>
-          <w:szCs w:val="21"/>
-        </w:rPr>
-        <w:t>"</w:t>
-      </w:r>
-      <w:proofErr w:type="spellStart"/>
-      <w:r>
-        <w:rPr>
-          <w:rFonts w:ascii="Consolas" w:eastAsia="Times New Roman" w:hAnsi="Consolas" w:cs="Times New Roman"/>
-          <w:color w:val="CE9178"/>
-          <w:sz w:val="21"/>
-          <w:szCs w:val="21"/>
-        </w:rPr>
-        <w:t>Enter</w:t>
-      </w:r>
-      <w:proofErr w:type="spellEnd"/>
-      <w:r>
-        <w:rPr>
-          <w:rFonts w:ascii="Consolas" w:eastAsia="Times New Roman" w:hAnsi="Consolas" w:cs="Times New Roman"/>
-          <w:color w:val="CE9178"/>
-          <w:sz w:val="21"/>
-          <w:szCs w:val="21"/>
-        </w:rPr>
-        <w:t xml:space="preserve"> n:</w:t>
-      </w:r>
-      <w:r>
-        <w:rPr>
-          <w:rFonts w:ascii="Consolas" w:eastAsia="Times New Roman" w:hAnsi="Consolas" w:cs="Times New Roman"/>
-          <w:color w:val="E8C9BB"/>
-          <w:sz w:val="21"/>
-          <w:szCs w:val="21"/>
-        </w:rPr>
-        <w:t>"</w:t>
-      </w:r>
-      <w:r>
-        <w:rPr>
-          <w:rFonts w:ascii="Consolas" w:eastAsia="Times New Roman" w:hAnsi="Consolas" w:cs="Times New Roman"/>
-          <w:color w:val="DADADA"/>
-          <w:sz w:val="21"/>
-          <w:szCs w:val="21"/>
-        </w:rPr>
-        <w:t xml:space="preserve"> </w:t>
-      </w:r>
-      <w:r>
-        <w:rPr>
-          <w:rFonts w:ascii="Consolas" w:eastAsia="Times New Roman" w:hAnsi="Consolas" w:cs="Times New Roman"/>
-          <w:color w:val="B4B4B4"/>
-          <w:sz w:val="21"/>
-          <w:szCs w:val="21"/>
-        </w:rPr>
-        <w:t>&lt;&lt;</w:t>
-      </w:r>
-      <w:r>
-        <w:rPr>
-          <w:rFonts w:ascii="Consolas" w:eastAsia="Times New Roman" w:hAnsi="Consolas" w:cs="Times New Roman"/>
-          <w:color w:val="DADADA"/>
-          <w:sz w:val="21"/>
-          <w:szCs w:val="21"/>
-        </w:rPr>
-        <w:t xml:space="preserve"> </w:t>
-      </w:r>
-      <w:proofErr w:type="spellStart"/>
-      <w:r>
-        <w:rPr>
-          <w:rFonts w:ascii="Consolas" w:eastAsia="Times New Roman" w:hAnsi="Consolas" w:cs="Times New Roman"/>
-          <w:color w:val="DCDCAA"/>
-          <w:sz w:val="21"/>
-          <w:szCs w:val="21"/>
-        </w:rPr>
-        <w:t>endl</w:t>
-      </w:r>
-      <w:proofErr w:type="spellEnd"/>
-      <w:r>
-        <w:rPr>
-          <w:rFonts w:ascii="Consolas" w:eastAsia="Times New Roman" w:hAnsi="Consolas" w:cs="Times New Roman"/>
-          <w:color w:val="B4B4B4"/>
-          <w:sz w:val="21"/>
-          <w:szCs w:val="21"/>
-        </w:rPr>
-        <w:t>;</w:t>
-      </w:r>
-    </w:p>
-    <w:p>
-      <w:pPr>
-        <w:shd w:val="clear" w:color="auto" w:fill="1E1E1E"/>
-        <w:spacing w:after="0" w:line="285" w:lineRule="atLeast"/>
-        <w:rPr>
-          <w:rFonts w:ascii="Consolas" w:eastAsia="Times New Roman" w:hAnsi="Consolas" w:cs="Times New Roman"/>
-          <w:color w:val="DADADA"/>
-          <w:sz w:val="21"/>
-          <w:szCs w:val="21"/>
-        </w:rPr>
-      </w:pPr>
-      <w:r>
-        <w:rPr>
-          <w:rFonts w:ascii="Consolas" w:eastAsia="Times New Roman" w:hAnsi="Consolas" w:cs="Times New Roman"/>
-          <w:color w:val="DADADA"/>
-          <w:sz w:val="21"/>
-          <w:szCs w:val="21"/>
-        </w:rPr>
-        <w:t xml:space="preserve">        </w:t>
-      </w:r>
-      <w:proofErr w:type="spellStart"/>
-      <w:r>
-        <w:rPr>
-          <w:rFonts w:ascii="Consolas" w:eastAsia="Times New Roman" w:hAnsi="Consolas" w:cs="Times New Roman"/>
-          <w:color w:val="C8C8C8"/>
-          <w:sz w:val="21"/>
-          <w:szCs w:val="21"/>
-        </w:rPr>
-        <w:t>cin</w:t>
-      </w:r>
-      <w:proofErr w:type="spellEnd"/>
-      <w:r>
-        <w:rPr>
-          <w:rFonts w:ascii="Consolas" w:eastAsia="Times New Roman" w:hAnsi="Consolas" w:cs="Times New Roman"/>
-          <w:color w:val="DADADA"/>
-          <w:sz w:val="21"/>
-          <w:szCs w:val="21"/>
-        </w:rPr>
-        <w:t xml:space="preserve"> </w:t>
-      </w:r>
-      <w:r>
-        <w:rPr>
-          <w:rFonts w:ascii="Consolas" w:eastAsia="Times New Roman" w:hAnsi="Consolas" w:cs="Times New Roman"/>
-          <w:color w:val="B4B4B4"/>
-          <w:sz w:val="21"/>
-          <w:szCs w:val="21"/>
-        </w:rPr>
-        <w:t>&gt;&gt;</w:t>
-      </w:r>
-      <w:r>
-        <w:rPr>
-          <w:rFonts w:ascii="Consolas" w:eastAsia="Times New Roman" w:hAnsi="Consolas" w:cs="Times New Roman"/>
-          <w:color w:val="DADADA"/>
-          <w:sz w:val="21"/>
-          <w:szCs w:val="21"/>
-        </w:rPr>
-        <w:t xml:space="preserve"> </w:t>
-      </w:r>
-      <w:r>
-        <w:rPr>
-          <w:rFonts w:ascii="Consolas" w:eastAsia="Times New Roman" w:hAnsi="Consolas" w:cs="Times New Roman"/>
-          <w:color w:val="9CDCFE"/>
-          <w:sz w:val="21"/>
-          <w:szCs w:val="21"/>
-        </w:rPr>
-        <w:t>n</w:t>
-      </w:r>
-      <w:r>
-        <w:rPr>
-          <w:rFonts w:ascii="Consolas" w:eastAsia="Times New Roman" w:hAnsi="Consolas" w:cs="Times New Roman"/>
-          <w:color w:val="B4B4B4"/>
-          <w:sz w:val="21"/>
-          <w:szCs w:val="21"/>
-        </w:rPr>
-        <w:t>;</w:t>
-      </w:r>
-    </w:p>
-    <w:p>
-      <w:pPr>
-        <w:shd w:val="clear" w:color="auto" w:fill="1E1E1E"/>
-        <w:spacing w:after="0" w:line="285" w:lineRule="atLeast"/>
-        <w:rPr>
-          <w:rFonts w:ascii="Consolas" w:eastAsia="Times New Roman" w:hAnsi="Consolas" w:cs="Times New Roman"/>
-          <w:color w:val="DADADA"/>
-          <w:sz w:val="21"/>
-          <w:szCs w:val="21"/>
-        </w:rPr>
-      </w:pPr>
-      <w:r>
-        <w:rPr>
-          <w:rFonts w:ascii="Consolas" w:eastAsia="Times New Roman" w:hAnsi="Consolas" w:cs="Times New Roman"/>
-          <w:color w:val="DADADA"/>
-          <w:sz w:val="21"/>
-          <w:szCs w:val="21"/>
-        </w:rPr>
-        <w:t xml:space="preserve">        </w:t>
-      </w:r>
-      <w:proofErr w:type="spellStart"/>
-      <w:r>
-        <w:rPr>
-          <w:rFonts w:ascii="Consolas" w:eastAsia="Times New Roman" w:hAnsi="Consolas" w:cs="Times New Roman"/>
-          <w:color w:val="C8C8C8"/>
-          <w:sz w:val="21"/>
-          <w:szCs w:val="21"/>
-        </w:rPr>
-        <w:t>cout</w:t>
-      </w:r>
-      <w:proofErr w:type="spellEnd"/>
-      <w:r>
-        <w:rPr>
-          <w:rFonts w:ascii="Consolas" w:eastAsia="Times New Roman" w:hAnsi="Consolas" w:cs="Times New Roman"/>
-          <w:color w:val="DADADA"/>
-          <w:sz w:val="21"/>
-          <w:szCs w:val="21"/>
-        </w:rPr>
-        <w:t xml:space="preserve"> </w:t>
-      </w:r>
-      <w:r>
-        <w:rPr>
-          <w:rFonts w:ascii="Consolas" w:eastAsia="Times New Roman" w:hAnsi="Consolas" w:cs="Times New Roman"/>
-          <w:color w:val="B4B4B4"/>
-          <w:sz w:val="21"/>
-          <w:szCs w:val="21"/>
-        </w:rPr>
-        <w:t>&lt;&lt;</w:t>
-      </w:r>
-      <w:r>
-        <w:rPr>
-          <w:rFonts w:ascii="Consolas" w:eastAsia="Times New Roman" w:hAnsi="Consolas" w:cs="Times New Roman"/>
-          <w:color w:val="DADADA"/>
-          <w:sz w:val="21"/>
-          <w:szCs w:val="21"/>
-        </w:rPr>
-        <w:t xml:space="preserve"> </w:t>
-      </w:r>
-      <w:r>
-        <w:rPr>
-          <w:rFonts w:ascii="Consolas" w:eastAsia="Times New Roman" w:hAnsi="Consolas" w:cs="Times New Roman"/>
-          <w:color w:val="E8C9BB"/>
-          <w:sz w:val="21"/>
-          <w:szCs w:val="21"/>
-        </w:rPr>
-        <w:t>"</w:t>
-      </w:r>
-      <w:proofErr w:type="spellStart"/>
-      <w:r>
-        <w:rPr>
-          <w:rFonts w:ascii="Consolas" w:eastAsia="Times New Roman" w:hAnsi="Consolas" w:cs="Times New Roman"/>
-          <w:color w:val="CE9178"/>
-          <w:sz w:val="21"/>
-          <w:szCs w:val="21"/>
-        </w:rPr>
-        <w:t>Enter</w:t>
-      </w:r>
-      <w:proofErr w:type="spellEnd"/>
-      <w:r>
-        <w:rPr>
-          <w:rFonts w:ascii="Consolas" w:eastAsia="Times New Roman" w:hAnsi="Consolas" w:cs="Times New Roman"/>
-          <w:color w:val="CE9178"/>
-          <w:sz w:val="21"/>
-          <w:szCs w:val="21"/>
-        </w:rPr>
-        <w:t xml:space="preserve"> m:</w:t>
-      </w:r>
-      <w:r>
-        <w:rPr>
-          <w:rFonts w:ascii="Consolas" w:eastAsia="Times New Roman" w:hAnsi="Consolas" w:cs="Times New Roman"/>
-          <w:color w:val="E8C9BB"/>
-          <w:sz w:val="21"/>
-          <w:szCs w:val="21"/>
-        </w:rPr>
-        <w:t>"</w:t>
-      </w:r>
-      <w:r>
-        <w:rPr>
-          <w:rFonts w:ascii="Consolas" w:eastAsia="Times New Roman" w:hAnsi="Consolas" w:cs="Times New Roman"/>
-          <w:color w:val="DADADA"/>
-          <w:sz w:val="21"/>
-          <w:szCs w:val="21"/>
-        </w:rPr>
-        <w:t xml:space="preserve"> </w:t>
-      </w:r>
-      <w:r>
-        <w:rPr>
-          <w:rFonts w:ascii="Consolas" w:eastAsia="Times New Roman" w:hAnsi="Consolas" w:cs="Times New Roman"/>
-          <w:color w:val="B4B4B4"/>
-          <w:sz w:val="21"/>
-          <w:szCs w:val="21"/>
-        </w:rPr>
-        <w:t>&lt;&lt;</w:t>
-      </w:r>
-      <w:r>
-        <w:rPr>
-          <w:rFonts w:ascii="Consolas" w:eastAsia="Times New Roman" w:hAnsi="Consolas" w:cs="Times New Roman"/>
-          <w:color w:val="DADADA"/>
-          <w:sz w:val="21"/>
-          <w:szCs w:val="21"/>
-        </w:rPr>
-        <w:t xml:space="preserve"> </w:t>
-      </w:r>
-      <w:proofErr w:type="spellStart"/>
-      <w:r>
-        <w:rPr>
-          <w:rFonts w:ascii="Consolas" w:eastAsia="Times New Roman" w:hAnsi="Consolas" w:cs="Times New Roman"/>
-          <w:color w:val="DCDCAA"/>
-          <w:sz w:val="21"/>
-          <w:szCs w:val="21"/>
-        </w:rPr>
-        <w:t>endl</w:t>
-      </w:r>
-      <w:proofErr w:type="spellEnd"/>
-      <w:r>
-        <w:rPr>
-          <w:rFonts w:ascii="Consolas" w:eastAsia="Times New Roman" w:hAnsi="Consolas" w:cs="Times New Roman"/>
-          <w:color w:val="B4B4B4"/>
-          <w:sz w:val="21"/>
-          <w:szCs w:val="21"/>
-        </w:rPr>
-        <w:t>;</w:t>
-      </w:r>
-    </w:p>
-    <w:p>
-      <w:pPr>
-        <w:shd w:val="clear" w:color="auto" w:fill="1E1E1E"/>
-        <w:spacing w:after="0" w:line="285" w:lineRule="atLeast"/>
-        <w:rPr>
-          <w:rFonts w:ascii="Consolas" w:eastAsia="Times New Roman" w:hAnsi="Consolas" w:cs="Times New Roman"/>
-          <w:color w:val="DADADA"/>
-          <w:sz w:val="21"/>
-          <w:szCs w:val="21"/>
-        </w:rPr>
-      </w:pPr>
-      <w:r>
-        <w:rPr>
-          <w:rFonts w:ascii="Consolas" w:eastAsia="Times New Roman" w:hAnsi="Consolas" w:cs="Times New Roman"/>
-          <w:color w:val="DADADA"/>
-          <w:sz w:val="21"/>
-          <w:szCs w:val="21"/>
-        </w:rPr>
-        <w:lastRenderedPageBreak/>
-        <w:t xml:space="preserve">        </w:t>
-      </w:r>
-      <w:proofErr w:type="spellStart"/>
-      <w:r>
-        <w:rPr>
-          <w:rFonts w:ascii="Consolas" w:eastAsia="Times New Roman" w:hAnsi="Consolas" w:cs="Times New Roman"/>
-          <w:color w:val="C8C8C8"/>
-          <w:sz w:val="21"/>
-          <w:szCs w:val="21"/>
-        </w:rPr>
-        <w:t>cin</w:t>
-      </w:r>
-      <w:proofErr w:type="spellEnd"/>
-      <w:r>
-        <w:rPr>
-          <w:rFonts w:ascii="Consolas" w:eastAsia="Times New Roman" w:hAnsi="Consolas" w:cs="Times New Roman"/>
-          <w:color w:val="DADADA"/>
-          <w:sz w:val="21"/>
-          <w:szCs w:val="21"/>
-        </w:rPr>
-        <w:t xml:space="preserve"> </w:t>
-      </w:r>
-      <w:r>
-        <w:rPr>
-          <w:rFonts w:ascii="Consolas" w:eastAsia="Times New Roman" w:hAnsi="Consolas" w:cs="Times New Roman"/>
-          <w:color w:val="B4B4B4"/>
-          <w:sz w:val="21"/>
-          <w:szCs w:val="21"/>
-        </w:rPr>
-        <w:t>&gt;&gt;</w:t>
-      </w:r>
-      <w:r>
-        <w:rPr>
-          <w:rFonts w:ascii="Consolas" w:eastAsia="Times New Roman" w:hAnsi="Consolas" w:cs="Times New Roman"/>
-          <w:color w:val="DADADA"/>
-          <w:sz w:val="21"/>
-          <w:szCs w:val="21"/>
-        </w:rPr>
-        <w:t xml:space="preserve"> </w:t>
-      </w:r>
-      <w:r>
-        <w:rPr>
-          <w:rFonts w:ascii="Consolas" w:eastAsia="Times New Roman" w:hAnsi="Consolas" w:cs="Times New Roman"/>
-          <w:color w:val="9CDCFE"/>
-          <w:sz w:val="21"/>
-          <w:szCs w:val="21"/>
-        </w:rPr>
-        <w:t>m</w:t>
-      </w:r>
-      <w:r>
-        <w:rPr>
-          <w:rFonts w:ascii="Consolas" w:eastAsia="Times New Roman" w:hAnsi="Consolas" w:cs="Times New Roman"/>
-          <w:color w:val="B4B4B4"/>
-          <w:sz w:val="21"/>
-          <w:szCs w:val="21"/>
-        </w:rPr>
-        <w:t>;</w:t>
-      </w:r>
-    </w:p>
-    <w:p>
-      <w:pPr>
-        <w:shd w:val="clear" w:color="auto" w:fill="1E1E1E"/>
-        <w:spacing w:after="0" w:line="285" w:lineRule="atLeast"/>
-        <w:rPr>
-          <w:rFonts w:ascii="Consolas" w:eastAsia="Times New Roman" w:hAnsi="Consolas" w:cs="Times New Roman"/>
-          <w:color w:val="DADADA"/>
-          <w:sz w:val="21"/>
-          <w:szCs w:val="21"/>
-        </w:rPr>
-      </w:pPr>
-      <w:r>
-        <w:rPr>
-          <w:rFonts w:ascii="Consolas" w:eastAsia="Times New Roman" w:hAnsi="Consolas" w:cs="Times New Roman"/>
-          <w:color w:val="DADADA"/>
-          <w:sz w:val="21"/>
-          <w:szCs w:val="21"/>
-        </w:rPr>
-        <w:t xml:space="preserve">        </w:t>
-      </w:r>
-      <w:proofErr w:type="spellStart"/>
-      <w:r>
-        <w:rPr>
-          <w:rFonts w:ascii="Consolas" w:eastAsia="Times New Roman" w:hAnsi="Consolas" w:cs="Times New Roman"/>
-          <w:color w:val="569CD6"/>
-          <w:sz w:val="21"/>
-          <w:szCs w:val="21"/>
-        </w:rPr>
-        <w:t>double</w:t>
-      </w:r>
-      <w:proofErr w:type="spellEnd"/>
-      <w:r>
-        <w:rPr>
-          <w:rFonts w:ascii="Consolas" w:eastAsia="Times New Roman" w:hAnsi="Consolas" w:cs="Times New Roman"/>
-          <w:color w:val="DADADA"/>
-          <w:sz w:val="21"/>
-          <w:szCs w:val="21"/>
-        </w:rPr>
-        <w:t xml:space="preserve"> </w:t>
-      </w:r>
-      <w:proofErr w:type="spellStart"/>
-      <w:r>
-        <w:rPr>
-          <w:rFonts w:ascii="Consolas" w:eastAsia="Times New Roman" w:hAnsi="Consolas" w:cs="Times New Roman"/>
-          <w:color w:val="9CDCFE"/>
-          <w:sz w:val="21"/>
-          <w:szCs w:val="21"/>
-        </w:rPr>
-        <w:t>result</w:t>
-      </w:r>
-      <w:proofErr w:type="spellEnd"/>
-      <w:r>
-        <w:rPr>
-          <w:rFonts w:ascii="Consolas" w:eastAsia="Times New Roman" w:hAnsi="Consolas" w:cs="Times New Roman"/>
-          <w:color w:val="DADADA"/>
-          <w:sz w:val="21"/>
-          <w:szCs w:val="21"/>
-        </w:rPr>
-        <w:t xml:space="preserve"> </w:t>
-      </w:r>
-      <w:r>
-        <w:rPr>
-          <w:rFonts w:ascii="Consolas" w:eastAsia="Times New Roman" w:hAnsi="Consolas" w:cs="Times New Roman"/>
-          <w:color w:val="B4B4B4"/>
-          <w:sz w:val="21"/>
-          <w:szCs w:val="21"/>
-        </w:rPr>
-        <w:t>=</w:t>
-      </w:r>
-      <w:r>
-        <w:rPr>
-          <w:rFonts w:ascii="Consolas" w:eastAsia="Times New Roman" w:hAnsi="Consolas" w:cs="Times New Roman"/>
-          <w:color w:val="DADADA"/>
-          <w:sz w:val="21"/>
-          <w:szCs w:val="21"/>
-        </w:rPr>
-        <w:t xml:space="preserve"> </w:t>
-      </w:r>
-      <w:r>
-        <w:rPr>
-          <w:rFonts w:ascii="Consolas" w:eastAsia="Times New Roman" w:hAnsi="Consolas" w:cs="Times New Roman"/>
-          <w:color w:val="9CDCFE"/>
-          <w:sz w:val="21"/>
-          <w:szCs w:val="21"/>
-        </w:rPr>
-        <w:t>n</w:t>
-      </w:r>
-      <w:r>
-        <w:rPr>
-          <w:rFonts w:ascii="Consolas" w:eastAsia="Times New Roman" w:hAnsi="Consolas" w:cs="Times New Roman"/>
-          <w:color w:val="B4B4B4"/>
-          <w:sz w:val="21"/>
-          <w:szCs w:val="21"/>
-        </w:rPr>
-        <w:t>---</w:t>
-      </w:r>
-      <w:r>
-        <w:rPr>
-          <w:rFonts w:ascii="Consolas" w:eastAsia="Times New Roman" w:hAnsi="Consolas" w:cs="Times New Roman"/>
-          <w:color w:val="9CDCFE"/>
-          <w:sz w:val="21"/>
-          <w:szCs w:val="21"/>
-        </w:rPr>
-        <w:t>m</w:t>
-      </w:r>
-      <w:r>
-        <w:rPr>
-          <w:rFonts w:ascii="Consolas" w:eastAsia="Times New Roman" w:hAnsi="Consolas" w:cs="Times New Roman"/>
-          <w:color w:val="B4B4B4"/>
-          <w:sz w:val="21"/>
-          <w:szCs w:val="21"/>
-        </w:rPr>
-        <w:t>;</w:t>
-      </w:r>
-    </w:p>
-    <w:p>
-      <w:pPr>
-        <w:shd w:val="clear" w:color="auto" w:fill="1E1E1E"/>
-        <w:spacing w:after="0" w:line="285" w:lineRule="atLeast"/>
-        <w:rPr>
-          <w:rFonts w:ascii="Consolas" w:eastAsia="Times New Roman" w:hAnsi="Consolas" w:cs="Times New Roman"/>
-          <w:color w:val="DADADA"/>
-          <w:sz w:val="21"/>
-          <w:szCs w:val="21"/>
-        </w:rPr>
-      </w:pPr>
-      <w:r>
-        <w:rPr>
-          <w:rFonts w:ascii="Consolas" w:eastAsia="Times New Roman" w:hAnsi="Consolas" w:cs="Times New Roman"/>
-          <w:color w:val="DADADA"/>
-          <w:sz w:val="21"/>
-          <w:szCs w:val="21"/>
-        </w:rPr>
-        <w:t xml:space="preserve">        </w:t>
-      </w:r>
-      <w:proofErr w:type="spellStart"/>
-      <w:r>
-        <w:rPr>
-          <w:rFonts w:ascii="Consolas" w:eastAsia="Times New Roman" w:hAnsi="Consolas" w:cs="Times New Roman"/>
-          <w:color w:val="569CD6"/>
-          <w:sz w:val="21"/>
-          <w:szCs w:val="21"/>
-        </w:rPr>
-        <w:t>double</w:t>
-      </w:r>
-      <w:proofErr w:type="spellEnd"/>
-      <w:r>
-        <w:rPr>
-          <w:rFonts w:ascii="Consolas" w:eastAsia="Times New Roman" w:hAnsi="Consolas" w:cs="Times New Roman"/>
-          <w:color w:val="DADADA"/>
-          <w:sz w:val="21"/>
-          <w:szCs w:val="21"/>
-        </w:rPr>
-        <w:t xml:space="preserve"> </w:t>
-      </w:r>
-      <w:r>
-        <w:rPr>
-          <w:rFonts w:ascii="Consolas" w:eastAsia="Times New Roman" w:hAnsi="Consolas" w:cs="Times New Roman"/>
-          <w:color w:val="9CDCFE"/>
-          <w:sz w:val="21"/>
-          <w:szCs w:val="21"/>
-        </w:rPr>
-        <w:t>a</w:t>
-      </w:r>
-      <w:r>
-        <w:rPr>
-          <w:rFonts w:ascii="Consolas" w:eastAsia="Times New Roman" w:hAnsi="Consolas" w:cs="Times New Roman"/>
-          <w:color w:val="DADADA"/>
-          <w:sz w:val="21"/>
-          <w:szCs w:val="21"/>
-        </w:rPr>
-        <w:t xml:space="preserve"> </w:t>
-      </w:r>
-      <w:r>
-        <w:rPr>
-          <w:rFonts w:ascii="Consolas" w:eastAsia="Times New Roman" w:hAnsi="Consolas" w:cs="Times New Roman"/>
-          <w:color w:val="B4B4B4"/>
-          <w:sz w:val="21"/>
-          <w:szCs w:val="21"/>
-        </w:rPr>
-        <w:t>=</w:t>
-      </w:r>
-      <w:r>
-        <w:rPr>
-          <w:rFonts w:ascii="Consolas" w:eastAsia="Times New Roman" w:hAnsi="Consolas" w:cs="Times New Roman"/>
-          <w:color w:val="DADADA"/>
-          <w:sz w:val="21"/>
-          <w:szCs w:val="21"/>
-        </w:rPr>
-        <w:t xml:space="preserve"> </w:t>
-      </w:r>
-      <w:r>
-        <w:rPr>
-          <w:rFonts w:ascii="Consolas" w:eastAsia="Times New Roman" w:hAnsi="Consolas" w:cs="Times New Roman"/>
-          <w:color w:val="9CDCFE"/>
-          <w:sz w:val="21"/>
-          <w:szCs w:val="21"/>
-        </w:rPr>
-        <w:t>m</w:t>
-      </w:r>
-      <w:r>
-        <w:rPr>
-          <w:rFonts w:ascii="Consolas" w:eastAsia="Times New Roman" w:hAnsi="Consolas" w:cs="Times New Roman"/>
-          <w:color w:val="B4B4B4"/>
-          <w:sz w:val="21"/>
-          <w:szCs w:val="21"/>
-        </w:rPr>
-        <w:t>--&lt;</w:t>
-      </w:r>
-      <w:r>
-        <w:rPr>
-          <w:rFonts w:ascii="Consolas" w:eastAsia="Times New Roman" w:hAnsi="Consolas" w:cs="Times New Roman"/>
-          <w:color w:val="9CDCFE"/>
-          <w:sz w:val="21"/>
-          <w:szCs w:val="21"/>
-        </w:rPr>
-        <w:t>n</w:t>
-      </w:r>
-      <w:r>
-        <w:rPr>
-          <w:rFonts w:ascii="Consolas" w:eastAsia="Times New Roman" w:hAnsi="Consolas" w:cs="Times New Roman"/>
-          <w:color w:val="B4B4B4"/>
-          <w:sz w:val="21"/>
-          <w:szCs w:val="21"/>
-        </w:rPr>
-        <w:t>;</w:t>
-      </w:r>
-    </w:p>
-    <w:p>
-      <w:pPr>
-        <w:shd w:val="clear" w:color="auto" w:fill="1E1E1E"/>
-        <w:spacing w:after="0" w:line="285" w:lineRule="atLeast"/>
-        <w:rPr>
-          <w:rFonts w:ascii="Consolas" w:eastAsia="Times New Roman" w:hAnsi="Consolas" w:cs="Times New Roman"/>
-          <w:color w:val="DADADA"/>
-          <w:sz w:val="21"/>
-          <w:szCs w:val="21"/>
-        </w:rPr>
-      </w:pPr>
-      <w:r>
-        <w:rPr>
-          <w:rFonts w:ascii="Consolas" w:eastAsia="Times New Roman" w:hAnsi="Consolas" w:cs="Times New Roman"/>
-          <w:color w:val="DADADA"/>
-          <w:sz w:val="21"/>
-          <w:szCs w:val="21"/>
-        </w:rPr>
-        <w:t xml:space="preserve">        </w:t>
-      </w:r>
-      <w:proofErr w:type="spellStart"/>
-      <w:r>
-        <w:rPr>
-          <w:rFonts w:ascii="Consolas" w:eastAsia="Times New Roman" w:hAnsi="Consolas" w:cs="Times New Roman"/>
-          <w:color w:val="569CD6"/>
-          <w:sz w:val="21"/>
-          <w:szCs w:val="21"/>
-        </w:rPr>
-        <w:t>double</w:t>
-      </w:r>
-      <w:proofErr w:type="spellEnd"/>
-      <w:r>
-        <w:rPr>
-          <w:rFonts w:ascii="Consolas" w:eastAsia="Times New Roman" w:hAnsi="Consolas" w:cs="Times New Roman"/>
-          <w:color w:val="DADADA"/>
-          <w:sz w:val="21"/>
-          <w:szCs w:val="21"/>
-        </w:rPr>
-        <w:t xml:space="preserve"> </w:t>
-      </w:r>
-      <w:r>
-        <w:rPr>
-          <w:rFonts w:ascii="Consolas" w:eastAsia="Times New Roman" w:hAnsi="Consolas" w:cs="Times New Roman"/>
-          <w:color w:val="9CDCFE"/>
-          <w:sz w:val="21"/>
-          <w:szCs w:val="21"/>
-        </w:rPr>
-        <w:t>b</w:t>
-      </w:r>
-      <w:r>
-        <w:rPr>
-          <w:rFonts w:ascii="Consolas" w:eastAsia="Times New Roman" w:hAnsi="Consolas" w:cs="Times New Roman"/>
-          <w:color w:val="DADADA"/>
-          <w:sz w:val="21"/>
-          <w:szCs w:val="21"/>
-        </w:rPr>
-        <w:t xml:space="preserve"> </w:t>
-      </w:r>
-      <w:r>
-        <w:rPr>
-          <w:rFonts w:ascii="Consolas" w:eastAsia="Times New Roman" w:hAnsi="Consolas" w:cs="Times New Roman"/>
-          <w:color w:val="B4B4B4"/>
-          <w:sz w:val="21"/>
-          <w:szCs w:val="21"/>
-        </w:rPr>
-        <w:t>=</w:t>
-      </w:r>
-      <w:r>
-        <w:rPr>
-          <w:rFonts w:ascii="Consolas" w:eastAsia="Times New Roman" w:hAnsi="Consolas" w:cs="Times New Roman"/>
-          <w:color w:val="DADADA"/>
-          <w:sz w:val="21"/>
-          <w:szCs w:val="21"/>
-        </w:rPr>
-        <w:t xml:space="preserve"> </w:t>
-      </w:r>
-      <w:r>
-        <w:rPr>
-          <w:rFonts w:ascii="Consolas" w:eastAsia="Times New Roman" w:hAnsi="Consolas" w:cs="Times New Roman"/>
-          <w:color w:val="9CDCFE"/>
-          <w:sz w:val="21"/>
-          <w:szCs w:val="21"/>
-        </w:rPr>
-        <w:t>n</w:t>
-      </w:r>
-      <w:r>
-        <w:rPr>
-          <w:rFonts w:ascii="Consolas" w:eastAsia="Times New Roman" w:hAnsi="Consolas" w:cs="Times New Roman"/>
-          <w:color w:val="B4B4B4"/>
-          <w:sz w:val="21"/>
-          <w:szCs w:val="21"/>
-        </w:rPr>
-        <w:t>++&gt;</w:t>
-      </w:r>
-      <w:r>
-        <w:rPr>
-          <w:rFonts w:ascii="Consolas" w:eastAsia="Times New Roman" w:hAnsi="Consolas" w:cs="Times New Roman"/>
-          <w:color w:val="9CDCFE"/>
-          <w:sz w:val="21"/>
-          <w:szCs w:val="21"/>
-        </w:rPr>
-        <w:t>m</w:t>
-      </w:r>
-      <w:r>
-        <w:rPr>
-          <w:rFonts w:ascii="Consolas" w:eastAsia="Times New Roman" w:hAnsi="Consolas" w:cs="Times New Roman"/>
-          <w:color w:val="B4B4B4"/>
-          <w:sz w:val="21"/>
-          <w:szCs w:val="21"/>
-        </w:rPr>
-        <w:t>;</w:t>
-      </w:r>
-    </w:p>
-    <w:p>
-      <w:pPr>
-        <w:shd w:val="clear" w:color="auto" w:fill="1E1E1E"/>
-        <w:spacing w:after="0" w:line="285" w:lineRule="atLeast"/>
-        <w:rPr>
-          <w:rFonts w:ascii="Consolas" w:eastAsia="Times New Roman" w:hAnsi="Consolas" w:cs="Times New Roman"/>
-          <w:color w:val="DADADA"/>
-          <w:sz w:val="21"/>
-          <w:szCs w:val="21"/>
-        </w:rPr>
-      </w:pPr>
-      <w:r>
-        <w:rPr>
-          <w:rFonts w:ascii="Consolas" w:eastAsia="Times New Roman" w:hAnsi="Consolas" w:cs="Times New Roman"/>
-          <w:color w:val="DADADA"/>
-          <w:sz w:val="21"/>
-          <w:szCs w:val="21"/>
-        </w:rPr>
-        <w:t xml:space="preserve">        </w:t>
-      </w:r>
-    </w:p>
-    <w:p>
-      <w:pPr>
-        <w:shd w:val="clear" w:color="auto" w:fill="1E1E1E"/>
-        <w:spacing w:after="0" w:line="285" w:lineRule="atLeast"/>
-        <w:rPr>
-          <w:rFonts w:ascii="Consolas" w:eastAsia="Times New Roman" w:hAnsi="Consolas" w:cs="Times New Roman"/>
-          <w:color w:val="DADADA"/>
-          <w:sz w:val="21"/>
-          <w:szCs w:val="21"/>
-        </w:rPr>
-      </w:pPr>
-      <w:r>
-        <w:rPr>
-          <w:rFonts w:ascii="Consolas" w:eastAsia="Times New Roman" w:hAnsi="Consolas" w:cs="Times New Roman"/>
-          <w:color w:val="DADADA"/>
-          <w:sz w:val="21"/>
-          <w:szCs w:val="21"/>
-        </w:rPr>
-        <w:t xml:space="preserve">        </w:t>
-      </w:r>
-    </w:p>
-    <w:p>
-      <w:pPr>
-        <w:shd w:val="clear" w:color="auto" w:fill="1E1E1E"/>
-        <w:spacing w:after="0" w:line="285" w:lineRule="atLeast"/>
-        <w:rPr>
-          <w:rFonts w:ascii="Consolas" w:eastAsia="Times New Roman" w:hAnsi="Consolas" w:cs="Times New Roman"/>
-          <w:color w:val="DADADA"/>
-          <w:sz w:val="21"/>
-          <w:szCs w:val="21"/>
-        </w:rPr>
-      </w:pPr>
-      <w:r>
-        <w:rPr>
-          <w:rFonts w:ascii="Consolas" w:eastAsia="Times New Roman" w:hAnsi="Consolas" w:cs="Times New Roman"/>
-          <w:color w:val="DADADA"/>
-          <w:sz w:val="21"/>
-          <w:szCs w:val="21"/>
-        </w:rPr>
-        <w:t xml:space="preserve">        </w:t>
-      </w:r>
-      <w:proofErr w:type="spellStart"/>
-      <w:r>
-        <w:rPr>
-          <w:rFonts w:ascii="Consolas" w:eastAsia="Times New Roman" w:hAnsi="Consolas" w:cs="Times New Roman"/>
-          <w:color w:val="C8C8C8"/>
-          <w:sz w:val="21"/>
-          <w:szCs w:val="21"/>
-        </w:rPr>
-        <w:t>cout</w:t>
-      </w:r>
-      <w:proofErr w:type="spellEnd"/>
-      <w:r>
-        <w:rPr>
-          <w:rFonts w:ascii="Consolas" w:eastAsia="Times New Roman" w:hAnsi="Consolas" w:cs="Times New Roman"/>
-          <w:color w:val="DADADA"/>
-          <w:sz w:val="21"/>
-          <w:szCs w:val="21"/>
-        </w:rPr>
-        <w:t xml:space="preserve"> </w:t>
-      </w:r>
-      <w:r>
-        <w:rPr>
-          <w:rFonts w:ascii="Consolas" w:eastAsia="Times New Roman" w:hAnsi="Consolas" w:cs="Times New Roman"/>
-          <w:color w:val="B4B4B4"/>
-          <w:sz w:val="21"/>
-          <w:szCs w:val="21"/>
-        </w:rPr>
-        <w:t>&lt;&lt;</w:t>
-      </w:r>
-      <w:r>
-        <w:rPr>
-          <w:rFonts w:ascii="Consolas" w:eastAsia="Times New Roman" w:hAnsi="Consolas" w:cs="Times New Roman"/>
-          <w:color w:val="DADADA"/>
-          <w:sz w:val="21"/>
-          <w:szCs w:val="21"/>
-        </w:rPr>
-        <w:t xml:space="preserve"> </w:t>
-      </w:r>
-      <w:r>
-        <w:rPr>
-          <w:rFonts w:ascii="Consolas" w:eastAsia="Times New Roman" w:hAnsi="Consolas" w:cs="Times New Roman"/>
-          <w:color w:val="E8C9BB"/>
-          <w:sz w:val="21"/>
-          <w:szCs w:val="21"/>
-        </w:rPr>
-        <w:t>"</w:t>
-      </w:r>
-      <w:proofErr w:type="spellStart"/>
-      <w:r>
-        <w:rPr>
-          <w:rFonts w:ascii="Consolas" w:eastAsia="Times New Roman" w:hAnsi="Consolas" w:cs="Times New Roman"/>
-          <w:color w:val="CE9178"/>
-          <w:sz w:val="21"/>
-          <w:szCs w:val="21"/>
-        </w:rPr>
-        <w:t>Results</w:t>
-      </w:r>
-      <w:proofErr w:type="spellEnd"/>
-      <w:r>
-        <w:rPr>
-          <w:rFonts w:ascii="Consolas" w:eastAsia="Times New Roman" w:hAnsi="Consolas" w:cs="Times New Roman"/>
-          <w:color w:val="CE9178"/>
-          <w:sz w:val="21"/>
-          <w:szCs w:val="21"/>
-        </w:rPr>
-        <w:t xml:space="preserve"> </w:t>
-      </w:r>
-      <w:proofErr w:type="spellStart"/>
-      <w:r>
-        <w:rPr>
-          <w:rFonts w:ascii="Consolas" w:eastAsia="Times New Roman" w:hAnsi="Consolas" w:cs="Times New Roman"/>
-          <w:color w:val="CE9178"/>
-          <w:sz w:val="21"/>
-          <w:szCs w:val="21"/>
-        </w:rPr>
-        <w:t>are</w:t>
-      </w:r>
-      <w:proofErr w:type="spellEnd"/>
-      <w:r>
-        <w:rPr>
-          <w:rFonts w:ascii="Consolas" w:eastAsia="Times New Roman" w:hAnsi="Consolas" w:cs="Times New Roman"/>
-          <w:color w:val="CE9178"/>
-          <w:sz w:val="21"/>
-          <w:szCs w:val="21"/>
-        </w:rPr>
-        <w:t xml:space="preserve">: </w:t>
-      </w:r>
-      <w:r>
-        <w:rPr>
-          <w:rFonts w:ascii="Consolas" w:eastAsia="Times New Roman" w:hAnsi="Consolas" w:cs="Times New Roman"/>
-          <w:color w:val="E8C9BB"/>
-          <w:sz w:val="21"/>
-          <w:szCs w:val="21"/>
-        </w:rPr>
-        <w:t>"</w:t>
-      </w:r>
-      <w:r>
-        <w:rPr>
-          <w:rFonts w:ascii="Consolas" w:eastAsia="Times New Roman" w:hAnsi="Consolas" w:cs="Times New Roman"/>
-          <w:color w:val="DADADA"/>
-          <w:sz w:val="21"/>
-          <w:szCs w:val="21"/>
-        </w:rPr>
-        <w:t xml:space="preserve"> </w:t>
-      </w:r>
-      <w:r>
-        <w:rPr>
-          <w:rFonts w:ascii="Consolas" w:eastAsia="Times New Roman" w:hAnsi="Consolas" w:cs="Times New Roman"/>
-          <w:color w:val="B4B4B4"/>
-          <w:sz w:val="21"/>
-          <w:szCs w:val="21"/>
-        </w:rPr>
-        <w:t>&lt;&lt;</w:t>
-      </w:r>
-      <w:r>
-        <w:rPr>
-          <w:rFonts w:ascii="Consolas" w:eastAsia="Times New Roman" w:hAnsi="Consolas" w:cs="Times New Roman"/>
-          <w:color w:val="DADADA"/>
-          <w:sz w:val="21"/>
-          <w:szCs w:val="21"/>
-        </w:rPr>
-        <w:t xml:space="preserve"> </w:t>
-      </w:r>
-      <w:proofErr w:type="spellStart"/>
-      <w:r>
-        <w:rPr>
-          <w:rFonts w:ascii="Consolas" w:eastAsia="Times New Roman" w:hAnsi="Consolas" w:cs="Times New Roman"/>
-          <w:color w:val="9CDCFE"/>
-          <w:sz w:val="21"/>
-          <w:szCs w:val="21"/>
-        </w:rPr>
-        <w:t>result</w:t>
-      </w:r>
-      <w:proofErr w:type="spellEnd"/>
-      <w:r>
-        <w:rPr>
-          <w:rFonts w:ascii="Consolas" w:eastAsia="Times New Roman" w:hAnsi="Consolas" w:cs="Times New Roman"/>
-          <w:color w:val="DADADA"/>
-          <w:sz w:val="21"/>
-          <w:szCs w:val="21"/>
-        </w:rPr>
-        <w:t xml:space="preserve"> </w:t>
-      </w:r>
-      <w:r>
-        <w:rPr>
-          <w:rFonts w:ascii="Consolas" w:eastAsia="Times New Roman" w:hAnsi="Consolas" w:cs="Times New Roman"/>
-          <w:color w:val="B4B4B4"/>
-          <w:sz w:val="21"/>
-          <w:szCs w:val="21"/>
-        </w:rPr>
-        <w:t>&lt;&lt;</w:t>
-      </w:r>
-      <w:r>
-        <w:rPr>
-          <w:rFonts w:ascii="Consolas" w:eastAsia="Times New Roman" w:hAnsi="Consolas" w:cs="Times New Roman"/>
-          <w:color w:val="DADADA"/>
-          <w:sz w:val="21"/>
-          <w:szCs w:val="21"/>
-        </w:rPr>
-        <w:t xml:space="preserve"> </w:t>
-      </w:r>
-      <w:r>
-        <w:rPr>
-          <w:rFonts w:ascii="Consolas" w:eastAsia="Times New Roman" w:hAnsi="Consolas" w:cs="Times New Roman"/>
-          <w:color w:val="E8C9BB"/>
-          <w:sz w:val="21"/>
-          <w:szCs w:val="21"/>
-        </w:rPr>
-        <w:t>"</w:t>
-      </w:r>
-      <w:r>
-        <w:rPr>
-          <w:rFonts w:ascii="Consolas" w:eastAsia="Times New Roman" w:hAnsi="Consolas" w:cs="Times New Roman"/>
-          <w:color w:val="CE9178"/>
-          <w:sz w:val="21"/>
-          <w:szCs w:val="21"/>
-        </w:rPr>
-        <w:t xml:space="preserve"> </w:t>
-      </w:r>
-      <w:r>
-        <w:rPr>
-          <w:rFonts w:ascii="Consolas" w:eastAsia="Times New Roman" w:hAnsi="Consolas" w:cs="Times New Roman"/>
-          <w:color w:val="E8C9BB"/>
-          <w:sz w:val="21"/>
-          <w:szCs w:val="21"/>
-        </w:rPr>
-        <w:t>"</w:t>
-      </w:r>
-      <w:r>
-        <w:rPr>
-          <w:rFonts w:ascii="Consolas" w:eastAsia="Times New Roman" w:hAnsi="Consolas" w:cs="Times New Roman"/>
-          <w:color w:val="B4B4B4"/>
-          <w:sz w:val="21"/>
-          <w:szCs w:val="21"/>
-        </w:rPr>
-        <w:t>&lt;&lt;</w:t>
-      </w:r>
-      <w:r>
-        <w:rPr>
-          <w:rFonts w:ascii="Consolas" w:eastAsia="Times New Roman" w:hAnsi="Consolas" w:cs="Times New Roman"/>
-          <w:color w:val="DADADA"/>
-          <w:sz w:val="21"/>
-          <w:szCs w:val="21"/>
-        </w:rPr>
-        <w:t xml:space="preserve"> </w:t>
-      </w:r>
-      <w:r>
-        <w:rPr>
-          <w:rFonts w:ascii="Consolas" w:eastAsia="Times New Roman" w:hAnsi="Consolas" w:cs="Times New Roman"/>
-          <w:color w:val="9CDCFE"/>
-          <w:sz w:val="21"/>
-          <w:szCs w:val="21"/>
-        </w:rPr>
-        <w:t>a</w:t>
-      </w:r>
-      <w:r>
-        <w:rPr>
-          <w:rFonts w:ascii="Consolas" w:eastAsia="Times New Roman" w:hAnsi="Consolas" w:cs="Times New Roman"/>
-          <w:color w:val="DADADA"/>
-          <w:sz w:val="21"/>
-          <w:szCs w:val="21"/>
-        </w:rPr>
-        <w:t xml:space="preserve"> </w:t>
-      </w:r>
-      <w:r>
-        <w:rPr>
-          <w:rFonts w:ascii="Consolas" w:eastAsia="Times New Roman" w:hAnsi="Consolas" w:cs="Times New Roman"/>
-          <w:color w:val="B4B4B4"/>
-          <w:sz w:val="21"/>
-          <w:szCs w:val="21"/>
-        </w:rPr>
-        <w:t>&lt;&lt;</w:t>
-      </w:r>
-      <w:r>
-        <w:rPr>
-          <w:rFonts w:ascii="Consolas" w:eastAsia="Times New Roman" w:hAnsi="Consolas" w:cs="Times New Roman"/>
-          <w:color w:val="DADADA"/>
-          <w:sz w:val="21"/>
-          <w:szCs w:val="21"/>
-        </w:rPr>
-        <w:t xml:space="preserve"> </w:t>
-      </w:r>
-      <w:r>
-        <w:rPr>
-          <w:rFonts w:ascii="Consolas" w:eastAsia="Times New Roman" w:hAnsi="Consolas" w:cs="Times New Roman"/>
-          <w:color w:val="E8C9BB"/>
-          <w:sz w:val="21"/>
-          <w:szCs w:val="21"/>
-        </w:rPr>
-        <w:t>"</w:t>
-      </w:r>
-      <w:r>
-        <w:rPr>
-          <w:rFonts w:ascii="Consolas" w:eastAsia="Times New Roman" w:hAnsi="Consolas" w:cs="Times New Roman"/>
-          <w:color w:val="CE9178"/>
-          <w:sz w:val="21"/>
-          <w:szCs w:val="21"/>
-        </w:rPr>
-        <w:t xml:space="preserve"> </w:t>
-      </w:r>
-      <w:r>
-        <w:rPr>
-          <w:rFonts w:ascii="Consolas" w:eastAsia="Times New Roman" w:hAnsi="Consolas" w:cs="Times New Roman"/>
-          <w:color w:val="E8C9BB"/>
-          <w:sz w:val="21"/>
-          <w:szCs w:val="21"/>
-        </w:rPr>
-        <w:t>"</w:t>
-      </w:r>
-      <w:r>
-        <w:rPr>
-          <w:rFonts w:ascii="Consolas" w:eastAsia="Times New Roman" w:hAnsi="Consolas" w:cs="Times New Roman"/>
-          <w:color w:val="B4B4B4"/>
-          <w:sz w:val="21"/>
-          <w:szCs w:val="21"/>
-        </w:rPr>
-        <w:t>&lt;&lt;</w:t>
-      </w:r>
-      <w:r>
-        <w:rPr>
-          <w:rFonts w:ascii="Consolas" w:eastAsia="Times New Roman" w:hAnsi="Consolas" w:cs="Times New Roman"/>
-          <w:color w:val="DADADA"/>
-          <w:sz w:val="21"/>
-          <w:szCs w:val="21"/>
-        </w:rPr>
-        <w:t xml:space="preserve"> </w:t>
-      </w:r>
-      <w:r>
-        <w:rPr>
-          <w:rFonts w:ascii="Consolas" w:eastAsia="Times New Roman" w:hAnsi="Consolas" w:cs="Times New Roman"/>
-          <w:color w:val="9CDCFE"/>
-          <w:sz w:val="21"/>
-          <w:szCs w:val="21"/>
-        </w:rPr>
-        <w:t>b</w:t>
-      </w:r>
-      <w:r>
-        <w:rPr>
-          <w:rFonts w:ascii="Consolas" w:eastAsia="Times New Roman" w:hAnsi="Consolas" w:cs="Times New Roman"/>
-          <w:color w:val="DADADA"/>
-          <w:sz w:val="21"/>
-          <w:szCs w:val="21"/>
-        </w:rPr>
-        <w:t xml:space="preserve"> </w:t>
-      </w:r>
-      <w:r>
-        <w:rPr>
-          <w:rFonts w:ascii="Consolas" w:eastAsia="Times New Roman" w:hAnsi="Consolas" w:cs="Times New Roman"/>
-          <w:color w:val="B4B4B4"/>
-          <w:sz w:val="21"/>
-          <w:szCs w:val="21"/>
-        </w:rPr>
-        <w:t>&lt;&lt;</w:t>
-      </w:r>
-      <w:r>
-        <w:rPr>
-          <w:rFonts w:ascii="Consolas" w:eastAsia="Times New Roman" w:hAnsi="Consolas" w:cs="Times New Roman"/>
-          <w:color w:val="DADADA"/>
-          <w:sz w:val="21"/>
-          <w:szCs w:val="21"/>
-        </w:rPr>
-        <w:t xml:space="preserve"> </w:t>
-      </w:r>
-      <w:proofErr w:type="spellStart"/>
-      <w:r>
-        <w:rPr>
-          <w:rFonts w:ascii="Consolas" w:eastAsia="Times New Roman" w:hAnsi="Consolas" w:cs="Times New Roman"/>
-          <w:color w:val="DCDCAA"/>
-          <w:sz w:val="21"/>
-          <w:szCs w:val="21"/>
-        </w:rPr>
-        <w:t>endl</w:t>
-      </w:r>
-      <w:proofErr w:type="spellEnd"/>
-      <w:r>
-        <w:rPr>
-          <w:rFonts w:ascii="Consolas" w:eastAsia="Times New Roman" w:hAnsi="Consolas" w:cs="Times New Roman"/>
-          <w:color w:val="B4B4B4"/>
-          <w:sz w:val="21"/>
-          <w:szCs w:val="21"/>
-        </w:rPr>
-        <w:t>;</w:t>
-      </w:r>
-    </w:p>
-    <w:p>
-      <w:pPr>
-        <w:shd w:val="clear" w:color="auto" w:fill="1E1E1E"/>
-        <w:spacing w:after="0" w:line="285" w:lineRule="atLeast"/>
-        <w:rPr>
-          <w:rFonts w:ascii="Consolas" w:eastAsia="Times New Roman" w:hAnsi="Consolas" w:cs="Times New Roman"/>
-          <w:color w:val="DADADA"/>
-          <w:sz w:val="21"/>
-          <w:szCs w:val="21"/>
-        </w:rPr>
-      </w:pPr>
-      <w:r>
-        <w:rPr>
-          <w:rFonts w:ascii="Consolas" w:eastAsia="Times New Roman" w:hAnsi="Consolas" w:cs="Times New Roman"/>
-          <w:color w:val="DADADA"/>
-          <w:sz w:val="21"/>
-          <w:szCs w:val="21"/>
-        </w:rPr>
-        <w:t xml:space="preserve">        </w:t>
-      </w:r>
-    </w:p>
-    <w:p>
-      <w:pPr>
-        <w:shd w:val="clear" w:color="auto" w:fill="1E1E1E"/>
-        <w:spacing w:after="0" w:line="285" w:lineRule="atLeast"/>
-        <w:rPr>
-          <w:rFonts w:ascii="Consolas" w:eastAsia="Times New Roman" w:hAnsi="Consolas" w:cs="Times New Roman"/>
-          <w:color w:val="DADADA"/>
-          <w:sz w:val="21"/>
-          <w:szCs w:val="21"/>
-        </w:rPr>
-      </w:pPr>
-      <w:r>
-        <w:rPr>
-          <w:rFonts w:ascii="Consolas" w:eastAsia="Times New Roman" w:hAnsi="Consolas" w:cs="Times New Roman"/>
-          <w:color w:val="DADADA"/>
-          <w:sz w:val="21"/>
-          <w:szCs w:val="21"/>
-        </w:rPr>
-        <w:t xml:space="preserve">        </w:t>
-      </w:r>
-    </w:p>
-    <w:p>
-      <w:pPr>
-        <w:shd w:val="clear" w:color="auto" w:fill="1E1E1E"/>
-        <w:spacing w:after="0" w:line="285" w:lineRule="atLeast"/>
-        <w:rPr>
-          <w:rFonts w:ascii="Consolas" w:eastAsia="Times New Roman" w:hAnsi="Consolas" w:cs="Times New Roman"/>
-          <w:color w:val="DADADA"/>
-          <w:sz w:val="21"/>
-          <w:szCs w:val="21"/>
-        </w:rPr>
-      </w:pPr>
-      <w:proofErr w:type="spellStart"/>
-      <w:r>
-        <w:rPr>
-          <w:rFonts w:ascii="Consolas" w:eastAsia="Times New Roman" w:hAnsi="Consolas" w:cs="Times New Roman"/>
-          <w:color w:val="D8A0DF"/>
-          <w:sz w:val="21"/>
-          <w:szCs w:val="21"/>
-        </w:rPr>
-        <w:t>return</w:t>
-      </w:r>
-      <w:proofErr w:type="spellEnd"/>
-      <w:r>
-        <w:rPr>
-          <w:rFonts w:ascii="Consolas" w:eastAsia="Times New Roman" w:hAnsi="Consolas" w:cs="Times New Roman"/>
-          <w:color w:val="DADADA"/>
-          <w:sz w:val="21"/>
-          <w:szCs w:val="21"/>
-        </w:rPr>
-        <w:t xml:space="preserve"> </w:t>
-      </w:r>
-      <w:r>
-        <w:rPr>
-          <w:rFonts w:ascii="Consolas" w:eastAsia="Times New Roman" w:hAnsi="Consolas" w:cs="Times New Roman"/>
-          <w:color w:val="B5CEA8"/>
-          <w:sz w:val="21"/>
-          <w:szCs w:val="21"/>
-        </w:rPr>
-        <w:t>0</w:t>
-      </w:r>
-      <w:r>
-        <w:rPr>
-          <w:rFonts w:ascii="Consolas" w:eastAsia="Times New Roman" w:hAnsi="Consolas" w:cs="Times New Roman"/>
-          <w:color w:val="B4B4B4"/>
-          <w:sz w:val="21"/>
-          <w:szCs w:val="21"/>
-        </w:rPr>
-        <w:t>;</w:t>
-      </w:r>
-    </w:p>
-    <w:p>
-      <w:pPr>
-        <w:shd w:val="clear" w:color="auto" w:fill="1E1E1E"/>
-        <w:spacing w:after="0" w:line="285" w:lineRule="atLeast"/>
-        <w:rPr>
-          <w:rFonts w:ascii="Consolas" w:eastAsia="Times New Roman" w:hAnsi="Consolas" w:cs="Times New Roman"/>
-          <w:color w:val="DADADA"/>
-          <w:sz w:val="21"/>
-          <w:szCs w:val="21"/>
-        </w:rPr>
-      </w:pPr>
-      <w:r>
-        <w:rPr>
-          <w:rFonts w:ascii="Consolas" w:eastAsia="Times New Roman" w:hAnsi="Consolas" w:cs="Times New Roman"/>
-          <w:color w:val="B4B4B4"/>
-          <w:sz w:val="21"/>
-          <w:szCs w:val="21"/>
-        </w:rPr>
-        <w:t>}</w:t>
-      </w:r>
-    </w:p>
-    <w:p>
-      <w:pPr>
-        <w:pStyle w:val="a9"/>
-        <w:rPr>
-          <w:rFonts w:ascii="Times New Roman" w:eastAsia="Times New Roman" w:hAnsi="Times New Roman" w:cs="Times New Roman"/>
-          <w:color w:val="000000"/>
-          <w:sz w:val="24"/>
-          <w:szCs w:val="24"/>
-        </w:rPr>
-      </w:pPr>
-      <w:r>
-        <w:t>Рисунок 2: Код програми №2</w:t>
-      </w:r>
-    </w:p>
-    <w:p>
-      <w:pPr>
-        <w:rPr>
-          <w:rFonts w:ascii="Times New Roman" w:eastAsia="Times New Roman" w:hAnsi="Times New Roman" w:cs="Times New Roman"/>
-          <w:sz w:val="24"/>
-          <w:szCs w:val="24"/>
-        </w:rPr>
-      </w:pPr>
-    </w:p>
-    <w:p>
-      <w:pPr>
-        <w:rPr>
-          <w:rFonts w:ascii="Times New Roman" w:eastAsia="Times New Roman" w:hAnsi="Times New Roman" w:cs="Times New Roman"/>
-          <w:sz w:val="24"/>
-          <w:szCs w:val="24"/>
-        </w:rPr>
-      </w:pPr>
-      <w:r>
-        <w:rPr>
-          <w:rFonts w:ascii="Times New Roman" w:eastAsia="Times New Roman" w:hAnsi="Times New Roman" w:cs="Times New Roman"/>
-          <w:sz w:val="24"/>
-          <w:szCs w:val="24"/>
-        </w:rPr>
-        <w:t>Завдання №3</w:t>
-      </w:r>
-      <w:r>
-        <w:rPr>
-          <w:rFonts w:ascii="Times New Roman" w:eastAsia="Times New Roman" w:hAnsi="Times New Roman" w:cs="Times New Roman"/>
-          <w:sz w:val="24"/>
-          <w:szCs w:val="24"/>
-        </w:rPr>
-        <w:t>:</w:t>
-      </w:r>
-      <w:r>
-        <w:rPr>
-          <w:rFonts w:ascii="Times New Roman" w:eastAsia="Times New Roman" w:hAnsi="Times New Roman" w:cs="Times New Roman"/>
-          <w:sz w:val="24"/>
-          <w:szCs w:val="24"/>
-        </w:rPr>
-        <w:t xml:space="preserve"> </w:t>
-      </w:r>
-      <w:proofErr w:type="spellStart"/>
-      <w:r>
-        <w:rPr>
-          <w:rFonts w:ascii="Times New Roman" w:eastAsia="Times New Roman" w:hAnsi="Times New Roman" w:cs="Times New Roman"/>
-          <w:sz w:val="24"/>
-          <w:szCs w:val="24"/>
-        </w:rPr>
-        <w:t>Algotester</w:t>
-      </w:r>
-      <w:proofErr w:type="spellEnd"/>
-      <w:r>
-        <w:rPr>
-          <w:rFonts w:ascii="Times New Roman" w:eastAsia="Times New Roman" w:hAnsi="Times New Roman" w:cs="Times New Roman"/>
-          <w:sz w:val="24"/>
-          <w:szCs w:val="24"/>
-        </w:rPr>
-        <w:t xml:space="preserve"> </w:t>
-      </w:r>
-      <w:proofErr w:type="spellStart"/>
-      <w:r>
-        <w:rPr>
-          <w:rFonts w:ascii="Times New Roman" w:eastAsia="Times New Roman" w:hAnsi="Times New Roman" w:cs="Times New Roman"/>
-          <w:sz w:val="24"/>
-          <w:szCs w:val="24"/>
-        </w:rPr>
-        <w:t>Lab</w:t>
-      </w:r>
       <w:proofErr w:type="spellEnd"/>
       <w:r>
         <w:rPr>
@@ -11043,7 +10772,7 @@
           <w:szCs w:val="24"/>
         </w:rPr>
       </w:pPr>
-      <w:hyperlink r:id="rId26" w:history="1">
+      <w:hyperlink r:id="rId27" w:history="1">
         <w:r>
           <w:rPr>
             <w:rStyle w:val="a5"/>
@@ -12510,7 +12239,6 @@
         </w:rPr>
         <w:t xml:space="preserve">    </w:t>
       </w:r>
-      <w:proofErr w:type="spellStart"/>
       <w:r>
         <w:rPr>
           <w:rFonts w:ascii="Consolas" w:eastAsia="Times New Roman" w:hAnsi="Consolas" w:cs="Times New Roman"/>
@@ -12520,7 +12248,6 @@
         </w:rPr>
         <w:t>if</w:t>
       </w:r>
-      <w:proofErr w:type="spellEnd"/>
       <w:r>
         <w:rPr>
           <w:rFonts w:ascii="Consolas" w:eastAsia="Times New Roman" w:hAnsi="Consolas" w:cs="Times New Roman"/>
@@ -13203,7 +12930,6 @@
         </w:rPr>
         <w:t xml:space="preserve">    </w:t>
       </w:r>
-      <w:proofErr w:type="spellStart"/>
       <w:r>
         <w:rPr>
           <w:rFonts w:ascii="Consolas" w:eastAsia="Times New Roman" w:hAnsi="Consolas" w:cs="Times New Roman"/>
@@ -13213,7 +12939,6 @@
         </w:rPr>
         <w:t>else</w:t>
       </w:r>
-      <w:proofErr w:type="spellEnd"/>
     </w:p>
     <w:p>
       <w:pPr>
@@ -13755,7 +13480,6 @@
         </w:rPr>
         <w:t xml:space="preserve">        </w:t>
       </w:r>
-      <w:proofErr w:type="spellStart"/>
       <w:r>
         <w:rPr>
           <w:rFonts w:ascii="Consolas" w:eastAsia="Times New Roman" w:hAnsi="Consolas" w:cs="Times New Roman"/>
@@ -13765,7 +13489,6 @@
         </w:rPr>
         <w:t>if</w:t>
       </w:r>
-      <w:proofErr w:type="spellEnd"/>
       <w:r>
         <w:rPr>
           <w:rFonts w:ascii="Consolas" w:eastAsia="Times New Roman" w:hAnsi="Consolas" w:cs="Times New Roman"/>
@@ -14129,7 +13852,6 @@
         </w:rPr>
         <w:t xml:space="preserve">        </w:t>
       </w:r>
-      <w:proofErr w:type="spellStart"/>
       <w:r>
         <w:rPr>
           <w:rFonts w:ascii="Consolas" w:eastAsia="Times New Roman" w:hAnsi="Consolas" w:cs="Times New Roman"/>
@@ -14139,7 +13861,6 @@
         </w:rPr>
         <w:t>else</w:t>
       </w:r>
-      <w:proofErr w:type="spellEnd"/>
     </w:p>
     <w:p>
       <w:pPr>
@@ -14504,7 +14225,7 @@
           <w:rFonts w:ascii="Times New Roman" w:eastAsia="Times New Roman" w:hAnsi="Times New Roman" w:cs="Times New Roman"/>
         </w:rPr>
       </w:pPr>
-      <w:hyperlink r:id="rId27" w:history="1">
+      <w:hyperlink r:id="rId28" w:history="1">
         <w:r>
           <w:rPr>
             <w:rStyle w:val="a5"/>
@@ -15239,7 +14960,6 @@
         </w:rPr>
         <w:t>   </w:t>
       </w:r>
-      <w:proofErr w:type="spellStart"/>
       <w:r>
         <w:rPr>
           <w:rFonts w:ascii="Consolas" w:eastAsia="Times New Roman" w:hAnsi="Consolas" w:cs="Times New Roman"/>
@@ -15249,7 +14969,6 @@
         </w:rPr>
         <w:t>switch</w:t>
       </w:r>
-      <w:proofErr w:type="spellEnd"/>
       <w:r>
         <w:rPr>
           <w:rFonts w:ascii="Consolas" w:eastAsia="Times New Roman" w:hAnsi="Consolas" w:cs="Times New Roman"/>
@@ -15434,7 +15153,6 @@
         </w:rPr>
         <w:t xml:space="preserve">      </w:t>
       </w:r>
-      <w:proofErr w:type="spellStart"/>
       <w:r>
         <w:rPr>
           <w:rFonts w:ascii="Consolas" w:eastAsia="Times New Roman" w:hAnsi="Consolas" w:cs="Times New Roman"/>
@@ -15444,7 +15162,6 @@
         </w:rPr>
         <w:t>if</w:t>
       </w:r>
-      <w:proofErr w:type="spellEnd"/>
       <w:r>
         <w:rPr>
           <w:rFonts w:ascii="Consolas" w:eastAsia="Times New Roman" w:hAnsi="Consolas" w:cs="Times New Roman"/>
@@ -15824,7 +15541,6 @@
         </w:rPr>
         <w:t xml:space="preserve">      </w:t>
       </w:r>
-      <w:proofErr w:type="spellStart"/>
       <w:r>
         <w:rPr>
           <w:rFonts w:ascii="Consolas" w:eastAsia="Times New Roman" w:hAnsi="Consolas" w:cs="Times New Roman"/>
@@ -15834,17 +15550,15 @@
         </w:rPr>
         <w:t>else</w:t>
       </w:r>
-      <w:proofErr w:type="spellEnd"/>
-      <w:r>
-        <w:rPr>
-          <w:rFonts w:ascii="Consolas" w:eastAsia="Times New Roman" w:hAnsi="Consolas" w:cs="Times New Roman"/>
-          <w:color w:val="DADADA"/>
-          <w:sz w:val="21"/>
-          <w:szCs w:val="21"/>
-        </w:rPr>
-        <w:t xml:space="preserve"> </w:t>
-      </w:r>
-      <w:proofErr w:type="spellStart"/>
+      <w:r>
+        <w:rPr>
+          <w:rFonts w:ascii="Consolas" w:eastAsia="Times New Roman" w:hAnsi="Consolas" w:cs="Times New Roman"/>
+          <w:color w:val="DADADA"/>
+          <w:sz w:val="21"/>
+          <w:szCs w:val="21"/>
+        </w:rPr>
+        <w:t xml:space="preserve"> </w:t>
+      </w:r>
       <w:r>
         <w:rPr>
           <w:rFonts w:ascii="Consolas" w:eastAsia="Times New Roman" w:hAnsi="Consolas" w:cs="Times New Roman"/>
@@ -15854,7 +15568,6 @@
         </w:rPr>
         <w:t>if</w:t>
       </w:r>
-      <w:proofErr w:type="spellEnd"/>
       <w:r>
         <w:rPr>
           <w:rFonts w:ascii="Consolas" w:eastAsia="Times New Roman" w:hAnsi="Consolas" w:cs="Times New Roman"/>
@@ -17683,7 +17396,6 @@
         </w:rPr>
         <w:t>   </w:t>
       </w:r>
-      <w:proofErr w:type="spellStart"/>
       <w:r>
         <w:rPr>
           <w:rFonts w:ascii="Consolas" w:eastAsia="Times New Roman" w:hAnsi="Consolas" w:cs="Times New Roman"/>
@@ -17693,7 +17405,6 @@
         </w:rPr>
         <w:t>if</w:t>
       </w:r>
-      <w:proofErr w:type="spellEnd"/>
       <w:r>
         <w:rPr>
           <w:rFonts w:ascii="Consolas" w:eastAsia="Times New Roman" w:hAnsi="Consolas" w:cs="Times New Roman"/>
@@ -18200,7 +17911,6 @@
         </w:rPr>
         <w:t>   </w:t>
       </w:r>
-      <w:proofErr w:type="spellStart"/>
       <w:r>
         <w:rPr>
           <w:rFonts w:ascii="Consolas" w:eastAsia="Times New Roman" w:hAnsi="Consolas" w:cs="Times New Roman"/>
@@ -18210,7 +17920,6 @@
         </w:rPr>
         <w:t>else</w:t>
       </w:r>
-      <w:proofErr w:type="spellEnd"/>
     </w:p>
     <w:p>
       <w:pPr>
@@ -18579,7 +18288,6 @@
         </w:rPr>
         <w:t>   </w:t>
       </w:r>
-      <w:proofErr w:type="spellStart"/>
       <w:r>
         <w:rPr>
           <w:rFonts w:ascii="Consolas" w:eastAsia="Times New Roman" w:hAnsi="Consolas" w:cs="Times New Roman"/>
@@ -18589,7 +18297,6 @@
         </w:rPr>
         <w:t>if</w:t>
       </w:r>
-      <w:proofErr w:type="spellEnd"/>
       <w:r>
         <w:rPr>
           <w:rFonts w:ascii="Consolas" w:eastAsia="Times New Roman" w:hAnsi="Consolas" w:cs="Times New Roman"/>
@@ -18980,7 +18687,6 @@
         </w:rPr>
         <w:t>   </w:t>
       </w:r>
-      <w:proofErr w:type="spellStart"/>
       <w:r>
         <w:rPr>
           <w:rFonts w:ascii="Consolas" w:eastAsia="Times New Roman" w:hAnsi="Consolas" w:cs="Times New Roman"/>
@@ -18990,17 +18696,15 @@
         </w:rPr>
         <w:t>else</w:t>
       </w:r>
-      <w:proofErr w:type="spellEnd"/>
-      <w:r>
-        <w:rPr>
-          <w:rFonts w:ascii="Consolas" w:eastAsia="Times New Roman" w:hAnsi="Consolas" w:cs="Times New Roman"/>
-          <w:color w:val="DADADA"/>
-          <w:sz w:val="21"/>
-          <w:szCs w:val="21"/>
-        </w:rPr>
-        <w:t xml:space="preserve"> </w:t>
-      </w:r>
-      <w:proofErr w:type="spellStart"/>
+      <w:r>
+        <w:rPr>
+          <w:rFonts w:ascii="Consolas" w:eastAsia="Times New Roman" w:hAnsi="Consolas" w:cs="Times New Roman"/>
+          <w:color w:val="DADADA"/>
+          <w:sz w:val="21"/>
+          <w:szCs w:val="21"/>
+        </w:rPr>
+        <w:t xml:space="preserve"> </w:t>
+      </w:r>
       <w:r>
         <w:rPr>
           <w:rFonts w:ascii="Consolas" w:eastAsia="Times New Roman" w:hAnsi="Consolas" w:cs="Times New Roman"/>
@@ -19010,7 +18714,6 @@
         </w:rPr>
         <w:t>if</w:t>
       </w:r>
-      <w:proofErr w:type="spellEnd"/>
       <w:r>
         <w:rPr>
           <w:rFonts w:ascii="Consolas" w:eastAsia="Times New Roman" w:hAnsi="Consolas" w:cs="Times New Roman"/>
@@ -19430,7 +19133,6 @@
         </w:rPr>
         <w:t>   </w:t>
       </w:r>
-      <w:proofErr w:type="spellStart"/>
       <w:r>
         <w:rPr>
           <w:rFonts w:ascii="Consolas" w:eastAsia="Times New Roman" w:hAnsi="Consolas" w:cs="Times New Roman"/>
@@ -19440,17 +19142,15 @@
         </w:rPr>
         <w:t>else</w:t>
       </w:r>
-      <w:proofErr w:type="spellEnd"/>
-      <w:r>
-        <w:rPr>
-          <w:rFonts w:ascii="Consolas" w:eastAsia="Times New Roman" w:hAnsi="Consolas" w:cs="Times New Roman"/>
-          <w:color w:val="DADADA"/>
-          <w:sz w:val="21"/>
-          <w:szCs w:val="21"/>
-        </w:rPr>
-        <w:t xml:space="preserve"> </w:t>
-      </w:r>
-      <w:proofErr w:type="spellStart"/>
+      <w:r>
+        <w:rPr>
+          <w:rFonts w:ascii="Consolas" w:eastAsia="Times New Roman" w:hAnsi="Consolas" w:cs="Times New Roman"/>
+          <w:color w:val="DADADA"/>
+          <w:sz w:val="21"/>
+          <w:szCs w:val="21"/>
+        </w:rPr>
+        <w:t xml:space="preserve"> </w:t>
+      </w:r>
       <w:r>
         <w:rPr>
           <w:rFonts w:ascii="Consolas" w:eastAsia="Times New Roman" w:hAnsi="Consolas" w:cs="Times New Roman"/>
@@ -19460,7 +19160,6 @@
         </w:rPr>
         <w:t>if</w:t>
       </w:r>
-      <w:proofErr w:type="spellEnd"/>
       <w:r>
         <w:rPr>
           <w:rFonts w:ascii="Consolas" w:eastAsia="Times New Roman" w:hAnsi="Consolas" w:cs="Times New Roman"/>
@@ -19820,7 +19519,6 @@
         </w:rPr>
         <w:t>   </w:t>
       </w:r>
-      <w:proofErr w:type="spellStart"/>
       <w:r>
         <w:rPr>
           <w:rFonts w:ascii="Consolas" w:eastAsia="Times New Roman" w:hAnsi="Consolas" w:cs="Times New Roman"/>
@@ -19830,17 +19528,15 @@
         </w:rPr>
         <w:t>else</w:t>
       </w:r>
-      <w:proofErr w:type="spellEnd"/>
-      <w:r>
-        <w:rPr>
-          <w:rFonts w:ascii="Consolas" w:eastAsia="Times New Roman" w:hAnsi="Consolas" w:cs="Times New Roman"/>
-          <w:color w:val="DADADA"/>
-          <w:sz w:val="21"/>
-          <w:szCs w:val="21"/>
-        </w:rPr>
-        <w:t xml:space="preserve"> </w:t>
-      </w:r>
-      <w:proofErr w:type="spellStart"/>
+      <w:r>
+        <w:rPr>
+          <w:rFonts w:ascii="Consolas" w:eastAsia="Times New Roman" w:hAnsi="Consolas" w:cs="Times New Roman"/>
+          <w:color w:val="DADADA"/>
+          <w:sz w:val="21"/>
+          <w:szCs w:val="21"/>
+        </w:rPr>
+        <w:t xml:space="preserve"> </w:t>
+      </w:r>
       <w:r>
         <w:rPr>
           <w:rFonts w:ascii="Consolas" w:eastAsia="Times New Roman" w:hAnsi="Consolas" w:cs="Times New Roman"/>
@@ -19850,7 +19546,6 @@
         </w:rPr>
         <w:t>if</w:t>
       </w:r>
-      <w:proofErr w:type="spellEnd"/>
       <w:r>
         <w:rPr>
           <w:rFonts w:ascii="Consolas" w:eastAsia="Times New Roman" w:hAnsi="Consolas" w:cs="Times New Roman"/>
@@ -20230,7 +19925,6 @@
         </w:rPr>
         <w:t>   </w:t>
       </w:r>
-      <w:proofErr w:type="spellStart"/>
       <w:r>
         <w:rPr>
           <w:rFonts w:ascii="Consolas" w:eastAsia="Times New Roman" w:hAnsi="Consolas" w:cs="Times New Roman"/>
@@ -20240,17 +19934,15 @@
         </w:rPr>
         <w:t>else</w:t>
       </w:r>
-      <w:proofErr w:type="spellEnd"/>
-      <w:r>
-        <w:rPr>
-          <w:rFonts w:ascii="Consolas" w:eastAsia="Times New Roman" w:hAnsi="Consolas" w:cs="Times New Roman"/>
-          <w:color w:val="DADADA"/>
-          <w:sz w:val="21"/>
-          <w:szCs w:val="21"/>
-        </w:rPr>
-        <w:t xml:space="preserve"> </w:t>
-      </w:r>
-      <w:proofErr w:type="spellStart"/>
+      <w:r>
+        <w:rPr>
+          <w:rFonts w:ascii="Consolas" w:eastAsia="Times New Roman" w:hAnsi="Consolas" w:cs="Times New Roman"/>
+          <w:color w:val="DADADA"/>
+          <w:sz w:val="21"/>
+          <w:szCs w:val="21"/>
+        </w:rPr>
+        <w:t xml:space="preserve"> </w:t>
+      </w:r>
       <w:r>
         <w:rPr>
           <w:rFonts w:ascii="Consolas" w:eastAsia="Times New Roman" w:hAnsi="Consolas" w:cs="Times New Roman"/>
@@ -20260,7 +19952,6 @@
         </w:rPr>
         <w:t>if</w:t>
       </w:r>
-      <w:proofErr w:type="spellEnd"/>
       <w:r>
         <w:rPr>
           <w:rFonts w:ascii="Consolas" w:eastAsia="Times New Roman" w:hAnsi="Consolas" w:cs="Times New Roman"/>
@@ -20491,27 +20182,7 @@
           <w:sz w:val="21"/>
           <w:szCs w:val="21"/>
         </w:rPr>
-        <w:t xml:space="preserve"> </w:t>
-      </w:r>
-      <w:proofErr w:type="spellStart"/>
-      <w:r>
-        <w:rPr>
-          <w:rFonts w:ascii="Consolas" w:eastAsia="Times New Roman" w:hAnsi="Consolas" w:cs="Times New Roman"/>
-          <w:color w:val="CE9178"/>
-          <w:sz w:val="21"/>
-          <w:szCs w:val="21"/>
-        </w:rPr>
-        <w:t>if</w:t>
-      </w:r>
-      <w:proofErr w:type="spellEnd"/>
-      <w:r>
-        <w:rPr>
-          <w:rFonts w:ascii="Consolas" w:eastAsia="Times New Roman" w:hAnsi="Consolas" w:cs="Times New Roman"/>
-          <w:color w:val="CE9178"/>
-          <w:sz w:val="21"/>
-          <w:szCs w:val="21"/>
-        </w:rPr>
-        <w:t xml:space="preserve"> </w:t>
+        <w:t xml:space="preserve"> if </w:t>
       </w:r>
       <w:proofErr w:type="spellStart"/>
       <w:r>
@@ -20825,7 +20496,7 @@
           <w:rFonts w:ascii="Times New Roman" w:eastAsia="Times New Roman" w:hAnsi="Times New Roman" w:cs="Times New Roman"/>
         </w:rPr>
       </w:pPr>
-      <w:hyperlink r:id="rId28" w:history="1">
+      <w:hyperlink r:id="rId29" w:history="1">
         <w:r>
           <w:rPr>
             <w:rStyle w:val="a5"/>
@@ -21817,7 +21488,6 @@
         </w:rPr>
         <w:t xml:space="preserve">        </w:t>
       </w:r>
-      <w:proofErr w:type="spellStart"/>
       <w:r>
         <w:rPr>
           <w:rFonts w:ascii="Consolas" w:eastAsia="Times New Roman" w:hAnsi="Consolas" w:cs="Times New Roman"/>
@@ -21827,7 +21497,6 @@
         </w:rPr>
         <w:t>if</w:t>
       </w:r>
-      <w:proofErr w:type="spellEnd"/>
       <w:r>
         <w:rPr>
           <w:rFonts w:ascii="Consolas" w:eastAsia="Times New Roman" w:hAnsi="Consolas" w:cs="Times New Roman"/>
@@ -22022,7 +21691,6 @@
         </w:rPr>
         <w:t xml:space="preserve">        </w:t>
       </w:r>
-      <w:proofErr w:type="spellStart"/>
       <w:r>
         <w:rPr>
           <w:rFonts w:ascii="Consolas" w:eastAsia="Times New Roman" w:hAnsi="Consolas" w:cs="Times New Roman"/>
@@ -22032,17 +21700,15 @@
         </w:rPr>
         <w:t>else</w:t>
       </w:r>
-      <w:proofErr w:type="spellEnd"/>
-      <w:r>
-        <w:rPr>
-          <w:rFonts w:ascii="Consolas" w:eastAsia="Times New Roman" w:hAnsi="Consolas" w:cs="Times New Roman"/>
-          <w:color w:val="DADADA"/>
-          <w:sz w:val="21"/>
-          <w:szCs w:val="21"/>
-        </w:rPr>
-        <w:t xml:space="preserve"> </w:t>
-      </w:r>
-      <w:proofErr w:type="spellStart"/>
+      <w:r>
+        <w:rPr>
+          <w:rFonts w:ascii="Consolas" w:eastAsia="Times New Roman" w:hAnsi="Consolas" w:cs="Times New Roman"/>
+          <w:color w:val="DADADA"/>
+          <w:sz w:val="21"/>
+          <w:szCs w:val="21"/>
+        </w:rPr>
+        <w:t xml:space="preserve"> </w:t>
+      </w:r>
       <w:r>
         <w:rPr>
           <w:rFonts w:ascii="Consolas" w:eastAsia="Times New Roman" w:hAnsi="Consolas" w:cs="Times New Roman"/>
@@ -22052,7 +21718,6 @@
         </w:rPr>
         <w:t>if</w:t>
       </w:r>
-      <w:proofErr w:type="spellEnd"/>
       <w:r>
         <w:rPr>
           <w:rFonts w:ascii="Consolas" w:eastAsia="Times New Roman" w:hAnsi="Consolas" w:cs="Times New Roman"/>
@@ -22446,7 +22111,6 @@
         </w:rPr>
         <w:t xml:space="preserve">    </w:t>
       </w:r>
-      <w:proofErr w:type="spellStart"/>
       <w:r>
         <w:rPr>
           <w:rFonts w:ascii="Consolas" w:eastAsia="Times New Roman" w:hAnsi="Consolas" w:cs="Times New Roman"/>
@@ -22456,7 +22120,6 @@
         </w:rPr>
         <w:t>if</w:t>
       </w:r>
-      <w:proofErr w:type="spellEnd"/>
       <w:r>
         <w:rPr>
           <w:rFonts w:ascii="Consolas" w:eastAsia="Times New Roman" w:hAnsi="Consolas" w:cs="Times New Roman"/>
@@ -22743,7 +22406,6 @@
         </w:rPr>
         <w:t xml:space="preserve">    </w:t>
       </w:r>
-      <w:proofErr w:type="spellStart"/>
       <w:r>
         <w:rPr>
           <w:rFonts w:ascii="Consolas" w:eastAsia="Times New Roman" w:hAnsi="Consolas" w:cs="Times New Roman"/>
@@ -22753,17 +22415,15 @@
         </w:rPr>
         <w:t>else</w:t>
       </w:r>
-      <w:proofErr w:type="spellEnd"/>
-      <w:r>
-        <w:rPr>
-          <w:rFonts w:ascii="Consolas" w:eastAsia="Times New Roman" w:hAnsi="Consolas" w:cs="Times New Roman"/>
-          <w:color w:val="DADADA"/>
-          <w:sz w:val="21"/>
-          <w:szCs w:val="21"/>
-        </w:rPr>
-        <w:t xml:space="preserve"> </w:t>
-      </w:r>
-      <w:proofErr w:type="spellStart"/>
+      <w:r>
+        <w:rPr>
+          <w:rFonts w:ascii="Consolas" w:eastAsia="Times New Roman" w:hAnsi="Consolas" w:cs="Times New Roman"/>
+          <w:color w:val="DADADA"/>
+          <w:sz w:val="21"/>
+          <w:szCs w:val="21"/>
+        </w:rPr>
+        <w:t xml:space="preserve"> </w:t>
+      </w:r>
       <w:r>
         <w:rPr>
           <w:rFonts w:ascii="Consolas" w:eastAsia="Times New Roman" w:hAnsi="Consolas" w:cs="Times New Roman"/>
@@ -22773,7 +22433,6 @@
         </w:rPr>
         <w:t>if</w:t>
       </w:r>
-      <w:proofErr w:type="spellEnd"/>
       <w:r>
         <w:rPr>
           <w:rFonts w:ascii="Consolas" w:eastAsia="Times New Roman" w:hAnsi="Consolas" w:cs="Times New Roman"/>
@@ -23400,7 +23059,6 @@
         </w:rPr>
         <w:t xml:space="preserve">    </w:t>
       </w:r>
-      <w:proofErr w:type="spellStart"/>
       <w:r>
         <w:rPr>
           <w:rFonts w:ascii="Consolas" w:eastAsia="Times New Roman" w:hAnsi="Consolas" w:cs="Times New Roman"/>
@@ -23410,7 +23068,6 @@
         </w:rPr>
         <w:t>else</w:t>
       </w:r>
-      <w:proofErr w:type="spellEnd"/>
     </w:p>
     <w:p>
       <w:pPr>
@@ -23823,7 +23480,7 @@
                     <pic:cNvPicPr/>
                   </pic:nvPicPr>
                   <pic:blipFill>
-                    <a:blip r:embed="rId29"/>
+                    <a:blip r:embed="rId30"/>
                     <a:stretch>
                       <a:fillRect/>
                     </a:stretch>
@@ -24031,7 +23688,7 @@
                     <pic:cNvPicPr/>
                   </pic:nvPicPr>
                   <pic:blipFill>
-                    <a:blip r:embed="rId30"/>
+                    <a:blip r:embed="rId31"/>
                     <a:stretch>
                       <a:fillRect/>
                     </a:stretch>
@@ -24214,7 +23871,7 @@
                     <pic:cNvPicPr/>
                   </pic:nvPicPr>
                   <pic:blipFill>
-                    <a:blip r:embed="rId31"/>
+                    <a:blip r:embed="rId32"/>
                     <a:stretch>
                       <a:fillRect/>
                     </a:stretch>
@@ -24280,7 +23937,7 @@
                     <pic:cNvPicPr/>
                   </pic:nvPicPr>
                   <pic:blipFill>
-                    <a:blip r:embed="rId32"/>
+                    <a:blip r:embed="rId33"/>
                     <a:stretch>
                       <a:fillRect/>
                     </a:stretch>
@@ -24452,7 +24109,7 @@
                     <pic:cNvPicPr/>
                   </pic:nvPicPr>
                   <pic:blipFill>
-                    <a:blip r:embed="rId33"/>
+                    <a:blip r:embed="rId34"/>
                     <a:stretch>
                       <a:fillRect/>
                     </a:stretch>
@@ -24659,7 +24316,7 @@
                     <pic:cNvPicPr/>
                   </pic:nvPicPr>
                   <pic:blipFill>
-                    <a:blip r:embed="rId34"/>
+                    <a:blip r:embed="rId35"/>
                     <a:stretch>
                       <a:fillRect/>
                     </a:stretch>
@@ -24725,7 +24382,7 @@
                     <pic:cNvPicPr/>
                   </pic:nvPicPr>
                   <pic:blipFill>
-                    <a:blip r:embed="rId35"/>
+                    <a:blip r:embed="rId36"/>
                     <a:stretch>
                       <a:fillRect/>
                     </a:stretch>
@@ -24877,18 +24534,10 @@
           <w:sz w:val="24"/>
           <w:szCs w:val="24"/>
         </w:rPr>
-        <w:t xml:space="preserve">оголошувати та </w:t>
-      </w:r>
-      <w:proofErr w:type="spellStart"/>
-      <w:r>
-        <w:rPr>
-          <w:rFonts w:ascii="Times New Roman" w:eastAsia="Times New Roman" w:hAnsi="Times New Roman" w:cs="Times New Roman"/>
-          <w:sz w:val="24"/>
-          <w:szCs w:val="24"/>
-        </w:rPr>
-        <w:t>ініціалізувати</w:t>
-      </w:r>
-      <w:proofErr w:type="spellEnd"/>
+        <w:t>оголошувати та ініціалізувати</w:t>
+      </w:r>
+      <w:bookmarkStart w:id="0" w:name="_GoBack"/>
+      <w:bookmarkEnd w:id="0"/>
       <w:r>
         <w:rPr>
           <w:rFonts w:ascii="Times New Roman" w:eastAsia="Times New Roman" w:hAnsi="Times New Roman" w:cs="Times New Roman"/>
@@ -24979,16 +24628,7 @@
           <w:sz w:val="24"/>
           <w:szCs w:val="24"/>
         </w:rPr>
-        <w:t xml:space="preserve">, який працює лише з </w:t>
-      </w:r>
-      <w:proofErr w:type="spellStart"/>
-      <w:r>
-        <w:rPr>
-          <w:rFonts w:ascii="Times New Roman" w:eastAsia="Times New Roman" w:hAnsi="Times New Roman" w:cs="Times New Roman"/>
-          <w:sz w:val="24"/>
-          <w:szCs w:val="24"/>
-        </w:rPr>
-        <w:t>цілочисел</w:t>
+        <w:t>, який працює лише з цілочисел</w:t>
       </w:r>
       <w:r>
         <w:rPr>
@@ -25004,16 +24644,7 @@
           <w:sz w:val="24"/>
           <w:szCs w:val="24"/>
         </w:rPr>
-        <w:t>ними</w:t>
-      </w:r>
-      <w:proofErr w:type="spellEnd"/>
-      <w:r>
-        <w:rPr>
-          <w:rFonts w:ascii="Times New Roman" w:eastAsia="Times New Roman" w:hAnsi="Times New Roman" w:cs="Times New Roman"/>
-          <w:sz w:val="24"/>
-          <w:szCs w:val="24"/>
-        </w:rPr>
-        <w:t xml:space="preserve"> типами даних.</w:t>
+        <w:t>ними типами даних.</w:t>
       </w:r>
     </w:p>
     <w:p>
@@ -25147,25 +24778,7 @@
           <w:szCs w:val="24"/>
         </w:rPr>
         <w:lastRenderedPageBreak/>
-        <w:t xml:space="preserve">Опрацьовуючи </w:t>
-      </w:r>
-      <w:proofErr w:type="spellStart"/>
-      <w:r>
-        <w:rPr>
-          <w:rFonts w:ascii="Times New Roman" w:eastAsia="Times New Roman" w:hAnsi="Times New Roman" w:cs="Times New Roman"/>
-          <w:sz w:val="24"/>
-          <w:szCs w:val="24"/>
-        </w:rPr>
-        <w:t>теоритичний</w:t>
-      </w:r>
-      <w:proofErr w:type="spellEnd"/>
-      <w:r>
-        <w:rPr>
-          <w:rFonts w:ascii="Times New Roman" w:eastAsia="Times New Roman" w:hAnsi="Times New Roman" w:cs="Times New Roman"/>
-          <w:sz w:val="24"/>
-          <w:szCs w:val="24"/>
-        </w:rPr>
-        <w:t xml:space="preserve"> матеріал</w:t>
+        <w:t>Опрацьовуючи теоритичний матеріал</w:t>
       </w:r>
       <w:r>
         <w:rPr>
@@ -25205,113 +24818,23 @@
           <w:sz w:val="24"/>
           <w:szCs w:val="24"/>
         </w:rPr>
-        <w:t xml:space="preserve">працьовано інформацію про типи констант та змінних, оголошення, присвоєння та ініціалізацію змінних, операції, які можна над ними виконувати та </w:t>
-      </w:r>
-      <w:proofErr w:type="spellStart"/>
-      <w:r>
-        <w:rPr>
-          <w:rFonts w:ascii="Times New Roman" w:eastAsia="Times New Roman" w:hAnsi="Times New Roman" w:cs="Times New Roman"/>
-          <w:sz w:val="24"/>
-          <w:szCs w:val="24"/>
-        </w:rPr>
-        <w:t>пріорітети</w:t>
-      </w:r>
-      <w:proofErr w:type="spellEnd"/>
-      <w:r>
-        <w:rPr>
-          <w:rFonts w:ascii="Times New Roman" w:eastAsia="Times New Roman" w:hAnsi="Times New Roman" w:cs="Times New Roman"/>
-          <w:sz w:val="24"/>
-          <w:szCs w:val="24"/>
-        </w:rPr>
-        <w:t xml:space="preserve"> основних операцій.</w:t>
-      </w:r>
-      <w:r>
-        <w:rPr>
-          <w:rFonts w:ascii="Times New Roman" w:eastAsia="Times New Roman" w:hAnsi="Times New Roman" w:cs="Times New Roman"/>
-          <w:sz w:val="24"/>
-          <w:szCs w:val="24"/>
-        </w:rPr>
-        <w:t xml:space="preserve"> </w:t>
-      </w:r>
-      <w:r>
-        <w:rPr>
-          <w:rFonts w:ascii="Times New Roman" w:eastAsia="Times New Roman" w:hAnsi="Times New Roman" w:cs="Times New Roman"/>
-          <w:sz w:val="24"/>
-          <w:szCs w:val="24"/>
-        </w:rPr>
-        <w:t xml:space="preserve">Умовні оператор </w:t>
-      </w:r>
-      <w:proofErr w:type="spellStart"/>
-      <w:r>
-        <w:rPr>
-          <w:rFonts w:ascii="Times New Roman" w:eastAsia="Times New Roman" w:hAnsi="Times New Roman" w:cs="Times New Roman"/>
-          <w:sz w:val="24"/>
-          <w:szCs w:val="24"/>
-        </w:rPr>
-        <w:t>if</w:t>
-      </w:r>
-      <w:proofErr w:type="spellEnd"/>
-      <w:r>
-        <w:rPr>
-          <w:rFonts w:ascii="Times New Roman" w:eastAsia="Times New Roman" w:hAnsi="Times New Roman" w:cs="Times New Roman"/>
-          <w:sz w:val="24"/>
-          <w:szCs w:val="24"/>
-        </w:rPr>
-        <w:t xml:space="preserve">, </w:t>
-      </w:r>
-      <w:proofErr w:type="spellStart"/>
-      <w:r>
-        <w:rPr>
-          <w:rFonts w:ascii="Times New Roman" w:eastAsia="Times New Roman" w:hAnsi="Times New Roman" w:cs="Times New Roman"/>
-          <w:sz w:val="24"/>
-          <w:szCs w:val="24"/>
-        </w:rPr>
-        <w:t>if</w:t>
-      </w:r>
-      <w:proofErr w:type="spellEnd"/>
-      <w:r>
-        <w:rPr>
-          <w:rFonts w:ascii="Times New Roman" w:eastAsia="Times New Roman" w:hAnsi="Times New Roman" w:cs="Times New Roman"/>
-          <w:sz w:val="24"/>
-          <w:szCs w:val="24"/>
-        </w:rPr>
-        <w:t xml:space="preserve"> </w:t>
-      </w:r>
-      <w:proofErr w:type="spellStart"/>
-      <w:r>
-        <w:rPr>
-          <w:rFonts w:ascii="Times New Roman" w:eastAsia="Times New Roman" w:hAnsi="Times New Roman" w:cs="Times New Roman"/>
-          <w:sz w:val="24"/>
-          <w:szCs w:val="24"/>
-        </w:rPr>
-        <w:t>else</w:t>
-      </w:r>
-      <w:proofErr w:type="spellEnd"/>
-      <w:r>
-        <w:rPr>
-          <w:rFonts w:ascii="Times New Roman" w:eastAsia="Times New Roman" w:hAnsi="Times New Roman" w:cs="Times New Roman"/>
-          <w:sz w:val="24"/>
-          <w:szCs w:val="24"/>
-        </w:rPr>
-        <w:t xml:space="preserve">, </w:t>
-      </w:r>
-      <w:proofErr w:type="spellStart"/>
-      <w:r>
-        <w:rPr>
-          <w:rFonts w:ascii="Times New Roman" w:eastAsia="Times New Roman" w:hAnsi="Times New Roman" w:cs="Times New Roman"/>
-          <w:sz w:val="24"/>
-          <w:szCs w:val="24"/>
-        </w:rPr>
-        <w:t>switch</w:t>
-      </w:r>
-      <w:proofErr w:type="spellEnd"/>
-      <w:r>
-        <w:rPr>
-          <w:rFonts w:ascii="Times New Roman" w:eastAsia="Times New Roman" w:hAnsi="Times New Roman" w:cs="Times New Roman"/>
-          <w:sz w:val="24"/>
-          <w:szCs w:val="24"/>
-        </w:rPr>
-        <w:t>, які допомагають реалізовувати розгалуж</w:t>
+        <w:t>працьовано інформацію про типи констант та змінних, оголошення, присвоєння та ініціалізацію змінних, операції, які можна над ними виконувати та пріорітети основних операцій.</w:t>
+      </w:r>
+      <w:r>
+        <w:rPr>
+          <w:rFonts w:ascii="Times New Roman" w:eastAsia="Times New Roman" w:hAnsi="Times New Roman" w:cs="Times New Roman"/>
+          <w:sz w:val="24"/>
+          <w:szCs w:val="24"/>
+        </w:rPr>
+        <w:t xml:space="preserve"> </w:t>
+      </w:r>
+      <w:r>
+        <w:rPr>
+          <w:rFonts w:ascii="Times New Roman" w:eastAsia="Times New Roman" w:hAnsi="Times New Roman" w:cs="Times New Roman"/>
+          <w:sz w:val="24"/>
+          <w:szCs w:val="24"/>
+        </w:rPr>
+        <w:t>Умовні оператор if, if else, switch, які допомагають реалізовувати розгалуж</w:t>
       </w:r>
       <w:r>
         <w:rPr>
@@ -25376,8 +24899,8 @@
       </w:pPr>
     </w:p>
     <w:sectPr>
-      <w:footerReference w:type="default" r:id="rId36"/>
-      <w:footerReference w:type="first" r:id="rId37"/>
+      <w:footerReference w:type="default" r:id="rId37"/>
+      <w:footerReference w:type="first" r:id="rId38"/>
       <w:pgSz w:w="11906" w:h="16838"/>
       <w:pgMar w:top="1134" w:right="850" w:bottom="1134" w:left="1134" w:header="708" w:footer="708" w:gutter="0"/>
       <w:pgNumType w:start="1"/>
@@ -25472,7 +24995,7 @@
         <w:sz w:val="28"/>
         <w:szCs w:val="28"/>
       </w:rPr>
-      <w:t>11</w:t>
+      <w:t>9</w:t>
     </w:r>
     <w:r>
       <w:rPr>
@@ -26891,7 +26414,7 @@
 </file>
 
 <file path=customXml/itemProps2.xml><?xml version="1.0" encoding="utf-8"?>
-<ds:datastoreItem xmlns:ds="http://schemas.openxmlformats.org/officeDocument/2006/customXml" ds:itemID="{851801BE-CD08-4D81-B444-EB5CD1F1E19B}">
+<ds:datastoreItem xmlns:ds="http://schemas.openxmlformats.org/officeDocument/2006/customXml" ds:itemID="{C8CDC058-F007-4EBB-9EF8-001AE822F660}">
   <ds:schemaRefs>
     <ds:schemaRef ds:uri="http://schemas.openxmlformats.org/officeDocument/2006/bibliography"/>
   </ds:schemaRefs>
